--- a/word/6 курс.docx
+++ b/word/6 курс.docx
@@ -1,6 +1,6 @@
 
 <file path=word/document.xml><?xml version="1.0" encoding="utf-8"?>
-<w:document xmlns:wpc="http://schemas.microsoft.com/office/word/2010/wordprocessingCanvas" xmlns:cx="http://schemas.microsoft.com/office/drawing/2014/chartex" xmlns:mc="http://schemas.openxmlformats.org/markup-compatibility/2006" xmlns:o="urn:schemas-microsoft-com:office:office" xmlns:r="http://schemas.openxmlformats.org/officeDocument/2006/relationships" xmlns:m="http://schemas.openxmlformats.org/officeDocument/2006/math" xmlns:v="urn:schemas-microsoft-com:vml" xmlns:wp14="http://schemas.microsoft.com/office/word/2010/wordprocessingDrawing" xmlns:wp="http://schemas.openxmlformats.org/drawingml/2006/wordprocessingDrawing" xmlns:w10="urn:schemas-microsoft-com:office:word" xmlns:w="http://schemas.openxmlformats.org/wordprocessingml/2006/main" xmlns:w14="http://schemas.microsoft.com/office/word/2010/wordml" xmlns:w15="http://schemas.microsoft.com/office/word/2012/wordml" xmlns:w16se="http://schemas.microsoft.com/office/word/2015/wordml/symex" xmlns:wpg="http://schemas.microsoft.com/office/word/2010/wordprocessingGroup" xmlns:wpi="http://schemas.microsoft.com/office/word/2010/wordprocessingInk" xmlns:wne="http://schemas.microsoft.com/office/word/2006/wordml" xmlns:wps="http://schemas.microsoft.com/office/word/2010/wordprocessingShape" mc:Ignorable="w14 w15 w16se wp14">
+<w:document xmlns:wpc="http://schemas.microsoft.com/office/word/2010/wordprocessingCanvas" xmlns:mc="http://schemas.openxmlformats.org/markup-compatibility/2006" xmlns:o="urn:schemas-microsoft-com:office:office" xmlns:r="http://schemas.openxmlformats.org/officeDocument/2006/relationships" xmlns:m="http://schemas.openxmlformats.org/officeDocument/2006/math" xmlns:v="urn:schemas-microsoft-com:vml" xmlns:wp14="http://schemas.microsoft.com/office/word/2010/wordprocessingDrawing" xmlns:wp="http://schemas.openxmlformats.org/drawingml/2006/wordprocessingDrawing" xmlns:w10="urn:schemas-microsoft-com:office:word" xmlns:w="http://schemas.openxmlformats.org/wordprocessingml/2006/main" xmlns:w14="http://schemas.microsoft.com/office/word/2010/wordml" xmlns:wpg="http://schemas.microsoft.com/office/word/2010/wordprocessingGroup" xmlns:wpi="http://schemas.microsoft.com/office/word/2010/wordprocessingInk" xmlns:wne="http://schemas.microsoft.com/office/word/2006/wordml" xmlns:wps="http://schemas.microsoft.com/office/word/2010/wordprocessingShape" mc:Ignorable="w14 wp14">
   <w:body>
     <w:tbl>
       <w:tblPr>
@@ -16,24 +16,24 @@
         <w:tblLook w:val="04A0" w:firstRow="1" w:lastRow="0" w:firstColumn="1" w:lastColumn="0" w:noHBand="0" w:noVBand="1"/>
       </w:tblPr>
       <w:tblGrid>
-        <w:gridCol w:w="977"/>
-        <w:gridCol w:w="414"/>
-        <w:gridCol w:w="734"/>
-        <w:gridCol w:w="1270"/>
-        <w:gridCol w:w="997"/>
-        <w:gridCol w:w="567"/>
-        <w:gridCol w:w="1138"/>
-        <w:gridCol w:w="1185"/>
-        <w:gridCol w:w="495"/>
-        <w:gridCol w:w="997"/>
-        <w:gridCol w:w="850"/>
-        <w:gridCol w:w="495"/>
-        <w:gridCol w:w="1129"/>
-        <w:gridCol w:w="850"/>
-        <w:gridCol w:w="495"/>
-        <w:gridCol w:w="1542"/>
-        <w:gridCol w:w="997"/>
-        <w:gridCol w:w="542"/>
+        <w:gridCol w:w="992"/>
+        <w:gridCol w:w="419"/>
+        <w:gridCol w:w="745"/>
+        <w:gridCol w:w="1290"/>
+        <w:gridCol w:w="1013"/>
+        <w:gridCol w:w="576"/>
+        <w:gridCol w:w="1156"/>
+        <w:gridCol w:w="1204"/>
+        <w:gridCol w:w="503"/>
+        <w:gridCol w:w="1013"/>
+        <w:gridCol w:w="863"/>
+        <w:gridCol w:w="503"/>
+        <w:gridCol w:w="1146"/>
+        <w:gridCol w:w="863"/>
+        <w:gridCol w:w="503"/>
+        <w:gridCol w:w="1567"/>
+        <w:gridCol w:w="1013"/>
+        <w:gridCol w:w="551"/>
       </w:tblGrid>
       <w:tr>
         <w:trPr>
@@ -1282,6 +1282,26 @@
               </w:rPr>
               <w:t>Цивільний захист</w:t>
             </w:r>
+            <w:r>
+              <w:rPr>
+                <w:rFonts w:ascii="Times New Roman" w:eastAsia="Times New Roman" w:hAnsi="Times New Roman" w:cs="Times New Roman"/>
+                <w:color w:val="000000"/>
+                <w:sz w:val="16"/>
+                <w:szCs w:val="16"/>
+                <w:lang w:val="ru-RU" w:eastAsia="uk-UA"/>
+              </w:rPr>
+              <w:t>, ас. Муртаз</w:t>
+            </w:r>
+            <w:r>
+              <w:rPr>
+                <w:rFonts w:ascii="Times New Roman" w:eastAsia="Times New Roman" w:hAnsi="Times New Roman" w:cs="Times New Roman"/>
+                <w:color w:val="000000"/>
+                <w:sz w:val="16"/>
+                <w:szCs w:val="16"/>
+                <w:lang w:eastAsia="uk-UA"/>
+              </w:rPr>
+              <w:t>ін О.А.</w:t>
+            </w:r>
           </w:p>
         </w:tc>
         <w:tc>
@@ -1519,6 +1539,36 @@
               </w:rPr>
               <w:t>Цивільний захист</w:t>
             </w:r>
+            <w:r>
+              <w:rPr>
+                <w:rFonts w:ascii="Times New Roman" w:eastAsia="Times New Roman" w:hAnsi="Times New Roman" w:cs="Times New Roman"/>
+                <w:color w:val="000000"/>
+                <w:sz w:val="16"/>
+                <w:szCs w:val="16"/>
+                <w:lang w:val="ru-RU" w:eastAsia="uk-UA"/>
+              </w:rPr>
+              <w:t xml:space="preserve"> </w:t>
+            </w:r>
+            <w:r>
+              <w:rPr>
+                <w:rFonts w:ascii="Times New Roman" w:eastAsia="Times New Roman" w:hAnsi="Times New Roman" w:cs="Times New Roman"/>
+                <w:color w:val="000000"/>
+                <w:sz w:val="16"/>
+                <w:szCs w:val="16"/>
+                <w:lang w:val="ru-RU" w:eastAsia="uk-UA"/>
+              </w:rPr>
+              <w:t>ас. Муртаз</w:t>
+            </w:r>
+            <w:r>
+              <w:rPr>
+                <w:rFonts w:ascii="Times New Roman" w:eastAsia="Times New Roman" w:hAnsi="Times New Roman" w:cs="Times New Roman"/>
+                <w:color w:val="000000"/>
+                <w:sz w:val="16"/>
+                <w:szCs w:val="16"/>
+                <w:lang w:eastAsia="uk-UA"/>
+              </w:rPr>
+              <w:t>ін О.А.</w:t>
+            </w:r>
           </w:p>
         </w:tc>
         <w:tc>
@@ -5226,7 +5276,18 @@
                 <w:szCs w:val="16"/>
                 <w:lang w:eastAsia="uk-UA"/>
               </w:rPr>
-              <w:t>15:25-16:45</w:t>
+              <w:t>15:25-</w:t>
+            </w:r>
+            <w:r>
+              <w:rPr>
+                <w:rFonts w:ascii="Times New Roman" w:eastAsia="Times New Roman" w:hAnsi="Times New Roman" w:cs="Times New Roman"/>
+                <w:color w:val="000000"/>
+                <w:sz w:val="16"/>
+                <w:szCs w:val="16"/>
+                <w:lang w:eastAsia="uk-UA"/>
+              </w:rPr>
+              <w:lastRenderedPageBreak/>
+              <w:t>16:45</w:t>
             </w:r>
           </w:p>
         </w:tc>
@@ -5258,7 +5319,48 @@
                 <w:szCs w:val="16"/>
                 <w:lang w:eastAsia="uk-UA"/>
               </w:rPr>
+              <w:lastRenderedPageBreak/>
               <w:t>Педагогіка і психологія вищої школи</w:t>
+            </w:r>
+            <w:r>
+              <w:rPr>
+                <w:rFonts w:ascii="Times New Roman" w:eastAsia="Times New Roman" w:hAnsi="Times New Roman" w:cs="Times New Roman"/>
+                <w:color w:val="000000"/>
+                <w:sz w:val="16"/>
+                <w:szCs w:val="16"/>
+                <w:lang w:eastAsia="uk-UA"/>
+              </w:rPr>
+              <w:t xml:space="preserve">, </w:t>
+            </w:r>
+            <w:r>
+              <w:rPr>
+                <w:rFonts w:ascii="Times New Roman" w:eastAsia="Times New Roman" w:hAnsi="Times New Roman" w:cs="Times New Roman"/>
+                <w:color w:val="000000"/>
+                <w:sz w:val="16"/>
+                <w:szCs w:val="16"/>
+                <w:lang w:eastAsia="uk-UA"/>
+              </w:rPr>
+              <w:t xml:space="preserve">доц. </w:t>
+            </w:r>
+            <w:r>
+              <w:rPr>
+                <w:rFonts w:ascii="Times New Roman" w:eastAsia="Times New Roman" w:hAnsi="Times New Roman" w:cs="Times New Roman"/>
+                <w:color w:val="000000"/>
+                <w:sz w:val="16"/>
+                <w:szCs w:val="16"/>
+                <w:lang w:eastAsia="uk-UA"/>
+              </w:rPr>
+              <w:t>Маляр Л.В</w:t>
+            </w:r>
+            <w:r>
+              <w:rPr>
+                <w:rFonts w:ascii="Times New Roman" w:eastAsia="Times New Roman" w:hAnsi="Times New Roman" w:cs="Times New Roman"/>
+                <w:color w:val="000000"/>
+                <w:sz w:val="16"/>
+                <w:szCs w:val="16"/>
+                <w:lang w:eastAsia="uk-UA"/>
+              </w:rPr>
+              <w:t>.</w:t>
             </w:r>
           </w:p>
         </w:tc>
@@ -5321,7 +5423,18 @@
                 <w:szCs w:val="16"/>
                 <w:lang w:eastAsia="uk-UA"/>
               </w:rPr>
-              <w:t>Управління лісогосподарським виробництвом (кп)</w:t>
+              <w:t xml:space="preserve">Управління </w:t>
+            </w:r>
+            <w:r>
+              <w:rPr>
+                <w:rFonts w:ascii="Times New Roman" w:eastAsia="Times New Roman" w:hAnsi="Times New Roman" w:cs="Times New Roman"/>
+                <w:color w:val="000000"/>
+                <w:sz w:val="16"/>
+                <w:szCs w:val="16"/>
+                <w:lang w:eastAsia="uk-UA"/>
+              </w:rPr>
+              <w:lastRenderedPageBreak/>
+              <w:t>лісогосподарським виробництвом (кп)</w:t>
             </w:r>
           </w:p>
         </w:tc>
@@ -5352,7 +5465,19 @@
                 <w:szCs w:val="16"/>
                 <w:lang w:eastAsia="uk-UA"/>
               </w:rPr>
-              <w:t>доц. Кічура В.П.</w:t>
+              <w:lastRenderedPageBreak/>
+              <w:t xml:space="preserve">доц. Кічура </w:t>
+            </w:r>
+            <w:r>
+              <w:rPr>
+                <w:rFonts w:ascii="Times New Roman" w:eastAsia="Times New Roman" w:hAnsi="Times New Roman" w:cs="Times New Roman"/>
+                <w:color w:val="000000"/>
+                <w:sz w:val="16"/>
+                <w:szCs w:val="16"/>
+                <w:lang w:eastAsia="uk-UA"/>
+              </w:rPr>
+              <w:lastRenderedPageBreak/>
+              <w:t>В.П.</w:t>
             </w:r>
           </w:p>
         </w:tc>
@@ -10698,6 +10823,18 @@
               </w:rPr>
               <w:t>Цивільний захист (іспит)</w:t>
             </w:r>
+            <w:r>
+              <w:rPr>
+                <w:rFonts w:ascii="Times New Roman" w:eastAsia="Times New Roman" w:hAnsi="Times New Roman" w:cs="Times New Roman"/>
+                <w:color w:val="000000"/>
+                <w:sz w:val="16"/>
+                <w:szCs w:val="16"/>
+                <w:lang w:eastAsia="uk-UA"/>
+              </w:rPr>
+              <w:t>, ас. Муртазін О.А.</w:t>
+            </w:r>
+            <w:bookmarkStart w:id="0" w:name="_GoBack"/>
+            <w:bookmarkEnd w:id="0"/>
           </w:p>
         </w:tc>
         <w:tc>
@@ -11312,7 +11449,18 @@
                 <w:szCs w:val="16"/>
                 <w:lang w:eastAsia="uk-UA"/>
               </w:rPr>
-              <w:t>Конструктивно-географічні основи раціонального природокористування</w:t>
+              <w:t xml:space="preserve">Конструктивно-географічні основи </w:t>
+            </w:r>
+            <w:r>
+              <w:rPr>
+                <w:rFonts w:ascii="Times New Roman" w:eastAsia="Times New Roman" w:hAnsi="Times New Roman" w:cs="Times New Roman"/>
+                <w:color w:val="000000"/>
+                <w:sz w:val="16"/>
+                <w:szCs w:val="16"/>
+                <w:lang w:eastAsia="uk-UA"/>
+              </w:rPr>
+              <w:lastRenderedPageBreak/>
+              <w:t>раціонального природокористування</w:t>
             </w:r>
           </w:p>
         </w:tc>
@@ -11343,6 +11491,7 @@
                 <w:szCs w:val="16"/>
                 <w:lang w:eastAsia="uk-UA"/>
               </w:rPr>
+              <w:lastRenderedPageBreak/>
               <w:t>ст. викл. Антонюк О.С.</w:t>
             </w:r>
           </w:p>
@@ -13307,6 +13456,16 @@
               </w:rPr>
               <w:t>Педагогіка і психологія вищої школи (іспит)</w:t>
             </w:r>
+            <w:r>
+              <w:rPr>
+                <w:rFonts w:ascii="Times New Roman" w:eastAsia="Times New Roman" w:hAnsi="Times New Roman" w:cs="Times New Roman"/>
+                <w:color w:val="000000"/>
+                <w:sz w:val="16"/>
+                <w:szCs w:val="16"/>
+                <w:lang w:eastAsia="uk-UA"/>
+              </w:rPr>
+              <w:t>, доц. Маляр Л.В.</w:t>
+            </w:r>
           </w:p>
         </w:tc>
         <w:tc>
@@ -15564,18 +15723,7 @@
                 <w:szCs w:val="16"/>
                 <w:lang w:eastAsia="uk-UA"/>
               </w:rPr>
-              <w:t>Землевпорядна регламентаці</w:t>
-            </w:r>
-            <w:r>
-              <w:rPr>
-                <w:rFonts w:ascii="Times New Roman" w:eastAsia="Times New Roman" w:hAnsi="Times New Roman" w:cs="Times New Roman"/>
-                <w:color w:val="000000"/>
-                <w:sz w:val="16"/>
-                <w:szCs w:val="16"/>
-                <w:lang w:eastAsia="uk-UA"/>
-              </w:rPr>
-              <w:lastRenderedPageBreak/>
-              <w:t>я використання земель</w:t>
+              <w:t>Землевпорядна регламентація використання земель</w:t>
             </w:r>
           </w:p>
         </w:tc>
@@ -15606,7 +15754,6 @@
                 <w:szCs w:val="16"/>
                 <w:lang w:eastAsia="uk-UA"/>
               </w:rPr>
-              <w:lastRenderedPageBreak/>
               <w:t>доц. Пересоляк В.Ю.</w:t>
             </w:r>
           </w:p>
@@ -15801,7 +15948,18 @@
                 <w:szCs w:val="16"/>
                 <w:lang w:eastAsia="uk-UA"/>
               </w:rPr>
-              <w:t>16:55-18:15</w:t>
+              <w:t>16:55-</w:t>
+            </w:r>
+            <w:r>
+              <w:rPr>
+                <w:rFonts w:ascii="Times New Roman" w:eastAsia="Times New Roman" w:hAnsi="Times New Roman" w:cs="Times New Roman"/>
+                <w:color w:val="000000"/>
+                <w:sz w:val="16"/>
+                <w:szCs w:val="16"/>
+                <w:lang w:eastAsia="uk-UA"/>
+              </w:rPr>
+              <w:lastRenderedPageBreak/>
+              <w:t>18:15</w:t>
             </w:r>
           </w:p>
         </w:tc>
@@ -15833,6 +15991,7 @@
                 <w:szCs w:val="16"/>
                 <w:lang w:eastAsia="uk-UA"/>
               </w:rPr>
+              <w:lastRenderedPageBreak/>
               <w:t>Картографічне моделювання, ст. викл. Озимко Р.Р.</w:t>
             </w:r>
           </w:p>
@@ -15896,7 +16055,18 @@
                 <w:szCs w:val="16"/>
                 <w:lang w:eastAsia="uk-UA"/>
               </w:rPr>
-              <w:t>Інформаційні системи та технології у лісовому господарстві</w:t>
+              <w:t xml:space="preserve">Інформаційні </w:t>
+            </w:r>
+            <w:r>
+              <w:rPr>
+                <w:rFonts w:ascii="Times New Roman" w:eastAsia="Times New Roman" w:hAnsi="Times New Roman" w:cs="Times New Roman"/>
+                <w:color w:val="000000"/>
+                <w:sz w:val="16"/>
+                <w:szCs w:val="16"/>
+                <w:lang w:eastAsia="uk-UA"/>
+              </w:rPr>
+              <w:lastRenderedPageBreak/>
+              <w:t>системи та технології у лісовому господарстві</w:t>
             </w:r>
           </w:p>
         </w:tc>
@@ -15927,7 +16097,19 @@
                 <w:szCs w:val="16"/>
                 <w:lang w:eastAsia="uk-UA"/>
               </w:rPr>
-              <w:t>доц. Радиш І.П.</w:t>
+              <w:lastRenderedPageBreak/>
+              <w:t xml:space="preserve">доц. Радиш </w:t>
+            </w:r>
+            <w:r>
+              <w:rPr>
+                <w:rFonts w:ascii="Times New Roman" w:eastAsia="Times New Roman" w:hAnsi="Times New Roman" w:cs="Times New Roman"/>
+                <w:color w:val="000000"/>
+                <w:sz w:val="16"/>
+                <w:szCs w:val="16"/>
+                <w:lang w:eastAsia="uk-UA"/>
+              </w:rPr>
+              <w:lastRenderedPageBreak/>
+              <w:t>І.П.</w:t>
             </w:r>
           </w:p>
         </w:tc>
@@ -21716,7 +21898,18 @@
                 <w:szCs w:val="16"/>
                 <w:lang w:eastAsia="uk-UA"/>
               </w:rPr>
-              <w:t>Конструктивна географія (залік)</w:t>
+              <w:t xml:space="preserve">Конструктивна географія </w:t>
+            </w:r>
+            <w:r>
+              <w:rPr>
+                <w:rFonts w:ascii="Times New Roman" w:eastAsia="Times New Roman" w:hAnsi="Times New Roman" w:cs="Times New Roman"/>
+                <w:color w:val="000000"/>
+                <w:sz w:val="16"/>
+                <w:szCs w:val="16"/>
+                <w:lang w:eastAsia="uk-UA"/>
+              </w:rPr>
+              <w:lastRenderedPageBreak/>
+              <w:t>(залік)</w:t>
             </w:r>
           </w:p>
         </w:tc>
@@ -21747,7 +21940,19 @@
                 <w:szCs w:val="16"/>
                 <w:lang w:eastAsia="uk-UA"/>
               </w:rPr>
-              <w:t>ст. викл. Антонюк О.С.</w:t>
+              <w:lastRenderedPageBreak/>
+              <w:t xml:space="preserve">ст. викл. Антонюк </w:t>
+            </w:r>
+            <w:r>
+              <w:rPr>
+                <w:rFonts w:ascii="Times New Roman" w:eastAsia="Times New Roman" w:hAnsi="Times New Roman" w:cs="Times New Roman"/>
+                <w:color w:val="000000"/>
+                <w:sz w:val="16"/>
+                <w:szCs w:val="16"/>
+                <w:lang w:eastAsia="uk-UA"/>
+              </w:rPr>
+              <w:lastRenderedPageBreak/>
+              <w:t>О.С.</w:t>
             </w:r>
           </w:p>
         </w:tc>
@@ -21924,7 +22129,18 @@
                 <w:szCs w:val="16"/>
                 <w:lang w:eastAsia="uk-UA"/>
               </w:rPr>
-              <w:t>доц. Керестень І.С.</w:t>
+              <w:t xml:space="preserve">доц. Керестень </w:t>
+            </w:r>
+            <w:r>
+              <w:rPr>
+                <w:rFonts w:ascii="Times New Roman" w:eastAsia="Times New Roman" w:hAnsi="Times New Roman" w:cs="Times New Roman"/>
+                <w:color w:val="000000"/>
+                <w:sz w:val="16"/>
+                <w:szCs w:val="16"/>
+                <w:lang w:eastAsia="uk-UA"/>
+              </w:rPr>
+              <w:lastRenderedPageBreak/>
+              <w:t>І.С.</w:t>
             </w:r>
           </w:p>
         </w:tc>
@@ -22393,346 +22609,6 @@
                 <w:lang w:eastAsia="uk-UA"/>
               </w:rPr>
             </w:pPr>
-            <w:bookmarkStart w:id="0" w:name="_GoBack" w:colFirst="0" w:colLast="0"/>
-          </w:p>
-        </w:tc>
-      </w:tr>
-      <w:bookmarkEnd w:id="0"/>
-      <w:tr>
-        <w:trPr>
-          <w:trHeight w:val="20"/>
-          <w:jc w:val="center"/>
-        </w:trPr>
-        <w:tc>
-          <w:tcPr>
-            <w:tcW w:w="312" w:type="pct"/>
-            <w:shd w:val="clear" w:color="auto" w:fill="auto"/>
-            <w:vAlign w:val="center"/>
-            <w:hideMark/>
-          </w:tcPr>
-          <w:p>
-            <w:pPr>
-              <w:spacing w:after="0" w:line="240" w:lineRule="auto"/>
-              <w:jc w:val="center"/>
-              <w:rPr>
-                <w:rFonts w:ascii="Times New Roman" w:eastAsia="Times New Roman" w:hAnsi="Times New Roman" w:cs="Times New Roman"/>
-                <w:color w:val="000000"/>
-                <w:sz w:val="16"/>
-                <w:szCs w:val="16"/>
-                <w:lang w:eastAsia="uk-UA"/>
-              </w:rPr>
-            </w:pPr>
-            <w:r>
-              <w:rPr>
-                <w:rFonts w:ascii="Times New Roman" w:eastAsia="Times New Roman" w:hAnsi="Times New Roman" w:cs="Times New Roman"/>
-                <w:color w:val="000000"/>
-                <w:sz w:val="16"/>
-                <w:szCs w:val="16"/>
-                <w:lang w:eastAsia="uk-UA"/>
-              </w:rPr>
-              <w:t>Неділя, 18 грудня</w:t>
-            </w:r>
-          </w:p>
-        </w:tc>
-        <w:tc>
-          <w:tcPr>
-            <w:tcW w:w="132" w:type="pct"/>
-            <w:shd w:val="clear" w:color="auto" w:fill="auto"/>
-            <w:vAlign w:val="center"/>
-            <w:hideMark/>
-          </w:tcPr>
-          <w:p>
-            <w:pPr>
-              <w:spacing w:after="0" w:line="240" w:lineRule="auto"/>
-              <w:jc w:val="center"/>
-              <w:rPr>
-                <w:rFonts w:ascii="Times New Roman" w:eastAsia="Times New Roman" w:hAnsi="Times New Roman" w:cs="Times New Roman"/>
-                <w:color w:val="000000"/>
-                <w:sz w:val="16"/>
-                <w:szCs w:val="16"/>
-                <w:lang w:eastAsia="uk-UA"/>
-              </w:rPr>
-            </w:pPr>
-            <w:r>
-              <w:rPr>
-                <w:rFonts w:ascii="Times New Roman" w:eastAsia="Times New Roman" w:hAnsi="Times New Roman" w:cs="Times New Roman"/>
-                <w:color w:val="000000"/>
-                <w:sz w:val="16"/>
-                <w:szCs w:val="16"/>
-                <w:lang w:eastAsia="uk-UA"/>
-              </w:rPr>
-              <w:t>І</w:t>
-            </w:r>
-          </w:p>
-        </w:tc>
-        <w:tc>
-          <w:tcPr>
-            <w:tcW w:w="234" w:type="pct"/>
-            <w:shd w:val="clear" w:color="auto" w:fill="auto"/>
-            <w:vAlign w:val="center"/>
-            <w:hideMark/>
-          </w:tcPr>
-          <w:p>
-            <w:pPr>
-              <w:spacing w:after="0" w:line="240" w:lineRule="auto"/>
-              <w:jc w:val="center"/>
-              <w:rPr>
-                <w:rFonts w:ascii="Times New Roman" w:eastAsia="Times New Roman" w:hAnsi="Times New Roman" w:cs="Times New Roman"/>
-                <w:color w:val="000000"/>
-                <w:sz w:val="16"/>
-                <w:szCs w:val="16"/>
-                <w:lang w:eastAsia="uk-UA"/>
-              </w:rPr>
-            </w:pPr>
-            <w:r>
-              <w:rPr>
-                <w:rFonts w:ascii="Times New Roman" w:eastAsia="Times New Roman" w:hAnsi="Times New Roman" w:cs="Times New Roman"/>
-                <w:color w:val="000000"/>
-                <w:sz w:val="16"/>
-                <w:szCs w:val="16"/>
-                <w:lang w:eastAsia="uk-UA"/>
-              </w:rPr>
-              <w:t>09:00 - 10:20</w:t>
-            </w:r>
-          </w:p>
-        </w:tc>
-        <w:tc>
-          <w:tcPr>
-            <w:tcW w:w="405" w:type="pct"/>
-            <w:shd w:val="clear" w:color="auto" w:fill="auto"/>
-            <w:vAlign w:val="center"/>
-            <w:hideMark/>
-          </w:tcPr>
-          <w:p>
-            <w:pPr>
-              <w:spacing w:after="0" w:line="240" w:lineRule="auto"/>
-              <w:jc w:val="center"/>
-              <w:rPr>
-                <w:rFonts w:ascii="Times New Roman" w:eastAsia="Times New Roman" w:hAnsi="Times New Roman" w:cs="Times New Roman"/>
-                <w:color w:val="000000"/>
-                <w:sz w:val="16"/>
-                <w:szCs w:val="16"/>
-                <w:lang w:eastAsia="uk-UA"/>
-              </w:rPr>
-            </w:pPr>
-          </w:p>
-        </w:tc>
-        <w:tc>
-          <w:tcPr>
-            <w:tcW w:w="318" w:type="pct"/>
-            <w:shd w:val="clear" w:color="auto" w:fill="auto"/>
-            <w:vAlign w:val="center"/>
-            <w:hideMark/>
-          </w:tcPr>
-          <w:p>
-            <w:pPr>
-              <w:spacing w:after="0" w:line="240" w:lineRule="auto"/>
-              <w:jc w:val="center"/>
-              <w:rPr>
-                <w:rFonts w:ascii="Times New Roman" w:eastAsia="Times New Roman" w:hAnsi="Times New Roman" w:cs="Times New Roman"/>
-                <w:sz w:val="16"/>
-                <w:szCs w:val="16"/>
-                <w:lang w:eastAsia="uk-UA"/>
-              </w:rPr>
-            </w:pPr>
-          </w:p>
-        </w:tc>
-        <w:tc>
-          <w:tcPr>
-            <w:tcW w:w="181" w:type="pct"/>
-            <w:shd w:val="clear" w:color="auto" w:fill="auto"/>
-            <w:vAlign w:val="center"/>
-            <w:hideMark/>
-          </w:tcPr>
-          <w:p>
-            <w:pPr>
-              <w:spacing w:after="0" w:line="240" w:lineRule="auto"/>
-              <w:jc w:val="center"/>
-              <w:rPr>
-                <w:rFonts w:ascii="Times New Roman" w:eastAsia="Times New Roman" w:hAnsi="Times New Roman" w:cs="Times New Roman"/>
-                <w:color w:val="000000"/>
-                <w:sz w:val="16"/>
-                <w:szCs w:val="16"/>
-                <w:lang w:eastAsia="uk-UA"/>
-              </w:rPr>
-            </w:pPr>
-          </w:p>
-        </w:tc>
-        <w:tc>
-          <w:tcPr>
-            <w:tcW w:w="363" w:type="pct"/>
-            <w:shd w:val="clear" w:color="auto" w:fill="auto"/>
-            <w:vAlign w:val="center"/>
-            <w:hideMark/>
-          </w:tcPr>
-          <w:p>
-            <w:pPr>
-              <w:spacing w:after="0" w:line="240" w:lineRule="auto"/>
-              <w:jc w:val="center"/>
-              <w:rPr>
-                <w:rFonts w:ascii="Times New Roman" w:eastAsia="Times New Roman" w:hAnsi="Times New Roman" w:cs="Times New Roman"/>
-                <w:color w:val="000000"/>
-                <w:sz w:val="16"/>
-                <w:szCs w:val="16"/>
-                <w:lang w:eastAsia="uk-UA"/>
-              </w:rPr>
-            </w:pPr>
-          </w:p>
-        </w:tc>
-        <w:tc>
-          <w:tcPr>
-            <w:tcW w:w="378" w:type="pct"/>
-            <w:shd w:val="clear" w:color="auto" w:fill="auto"/>
-            <w:vAlign w:val="center"/>
-            <w:hideMark/>
-          </w:tcPr>
-          <w:p>
-            <w:pPr>
-              <w:spacing w:after="0" w:line="240" w:lineRule="auto"/>
-              <w:jc w:val="center"/>
-              <w:rPr>
-                <w:rFonts w:ascii="Times New Roman" w:eastAsia="Times New Roman" w:hAnsi="Times New Roman" w:cs="Times New Roman"/>
-                <w:sz w:val="16"/>
-                <w:szCs w:val="16"/>
-                <w:lang w:eastAsia="uk-UA"/>
-              </w:rPr>
-            </w:pPr>
-          </w:p>
-        </w:tc>
-        <w:tc>
-          <w:tcPr>
-            <w:tcW w:w="158" w:type="pct"/>
-            <w:shd w:val="clear" w:color="auto" w:fill="auto"/>
-            <w:vAlign w:val="center"/>
-            <w:hideMark/>
-          </w:tcPr>
-          <w:p>
-            <w:pPr>
-              <w:spacing w:after="0" w:line="240" w:lineRule="auto"/>
-              <w:jc w:val="center"/>
-              <w:rPr>
-                <w:rFonts w:ascii="Times New Roman" w:eastAsia="Times New Roman" w:hAnsi="Times New Roman" w:cs="Times New Roman"/>
-                <w:color w:val="000000"/>
-                <w:sz w:val="16"/>
-                <w:szCs w:val="16"/>
-                <w:lang w:eastAsia="uk-UA"/>
-              </w:rPr>
-            </w:pPr>
-          </w:p>
-        </w:tc>
-        <w:tc>
-          <w:tcPr>
-            <w:tcW w:w="1536" w:type="pct"/>
-            <w:gridSpan w:val="6"/>
-            <w:shd w:val="clear" w:color="auto" w:fill="auto"/>
-            <w:vAlign w:val="center"/>
-            <w:hideMark/>
-          </w:tcPr>
-          <w:p>
-            <w:pPr>
-              <w:spacing w:after="0" w:line="240" w:lineRule="auto"/>
-              <w:jc w:val="center"/>
-              <w:rPr>
-                <w:rFonts w:ascii="Times New Roman" w:eastAsia="Times New Roman" w:hAnsi="Times New Roman" w:cs="Times New Roman"/>
-                <w:color w:val="000000"/>
-                <w:sz w:val="16"/>
-                <w:szCs w:val="16"/>
-                <w:lang w:eastAsia="uk-UA"/>
-              </w:rPr>
-            </w:pPr>
-            <w:r>
-              <w:rPr>
-                <w:rFonts w:ascii="Times New Roman" w:eastAsia="Times New Roman" w:hAnsi="Times New Roman" w:cs="Times New Roman"/>
-                <w:color w:val="000000"/>
-                <w:sz w:val="16"/>
-                <w:szCs w:val="16"/>
-                <w:lang w:eastAsia="uk-UA"/>
-              </w:rPr>
-              <w:t>Методологія оцінки нерухомості (залік), ст. викл. Марухнич Т.Б.</w:t>
-            </w:r>
-          </w:p>
-        </w:tc>
-        <w:tc>
-          <w:tcPr>
-            <w:tcW w:w="492" w:type="pct"/>
-            <w:shd w:val="clear" w:color="auto" w:fill="auto"/>
-            <w:vAlign w:val="center"/>
-            <w:hideMark/>
-          </w:tcPr>
-          <w:p>
-            <w:pPr>
-              <w:spacing w:after="0" w:line="240" w:lineRule="auto"/>
-              <w:jc w:val="center"/>
-              <w:rPr>
-                <w:rFonts w:ascii="Times New Roman" w:eastAsia="Times New Roman" w:hAnsi="Times New Roman" w:cs="Times New Roman"/>
-                <w:color w:val="000000"/>
-                <w:sz w:val="16"/>
-                <w:szCs w:val="16"/>
-                <w:lang w:eastAsia="uk-UA"/>
-              </w:rPr>
-            </w:pPr>
-            <w:r>
-              <w:rPr>
-                <w:rFonts w:ascii="Times New Roman" w:eastAsia="Times New Roman" w:hAnsi="Times New Roman" w:cs="Times New Roman"/>
-                <w:color w:val="000000"/>
-                <w:sz w:val="16"/>
-                <w:szCs w:val="16"/>
-                <w:lang w:eastAsia="uk-UA"/>
-              </w:rPr>
-              <w:t>Біологічна продуктивність лісів та її компоненти</w:t>
-            </w:r>
-          </w:p>
-        </w:tc>
-        <w:tc>
-          <w:tcPr>
-            <w:tcW w:w="318" w:type="pct"/>
-            <w:shd w:val="clear" w:color="auto" w:fill="auto"/>
-            <w:vAlign w:val="center"/>
-            <w:hideMark/>
-          </w:tcPr>
-          <w:p>
-            <w:pPr>
-              <w:spacing w:after="0" w:line="240" w:lineRule="auto"/>
-              <w:jc w:val="center"/>
-              <w:rPr>
-                <w:rFonts w:ascii="Times New Roman" w:eastAsia="Times New Roman" w:hAnsi="Times New Roman" w:cs="Times New Roman"/>
-                <w:color w:val="000000"/>
-                <w:sz w:val="16"/>
-                <w:szCs w:val="16"/>
-                <w:lang w:eastAsia="uk-UA"/>
-              </w:rPr>
-            </w:pPr>
-            <w:r>
-              <w:rPr>
-                <w:rFonts w:ascii="Times New Roman" w:eastAsia="Times New Roman" w:hAnsi="Times New Roman" w:cs="Times New Roman"/>
-                <w:color w:val="000000"/>
-                <w:sz w:val="16"/>
-                <w:szCs w:val="16"/>
-                <w:lang w:eastAsia="uk-UA"/>
-              </w:rPr>
-              <w:t>доц. Бокоч В.В.</w:t>
-            </w:r>
-          </w:p>
-        </w:tc>
-        <w:tc>
-          <w:tcPr>
-            <w:tcW w:w="173" w:type="pct"/>
-            <w:shd w:val="clear" w:color="auto" w:fill="auto"/>
-            <w:vAlign w:val="center"/>
-            <w:hideMark/>
-          </w:tcPr>
-          <w:p>
-            <w:pPr>
-              <w:spacing w:after="0" w:line="240" w:lineRule="auto"/>
-              <w:jc w:val="center"/>
-              <w:rPr>
-                <w:rFonts w:ascii="Times New Roman" w:eastAsia="Times New Roman" w:hAnsi="Times New Roman" w:cs="Times New Roman"/>
-                <w:color w:val="000000"/>
-                <w:sz w:val="16"/>
-                <w:szCs w:val="16"/>
-                <w:lang w:eastAsia="uk-UA"/>
-              </w:rPr>
-            </w:pPr>
           </w:p>
         </w:tc>
       </w:tr>
@@ -22760,6 +22636,16 @@
                 <w:lang w:eastAsia="uk-UA"/>
               </w:rPr>
             </w:pPr>
+            <w:r>
+              <w:rPr>
+                <w:rFonts w:ascii="Times New Roman" w:eastAsia="Times New Roman" w:hAnsi="Times New Roman" w:cs="Times New Roman"/>
+                <w:color w:val="000000"/>
+                <w:sz w:val="16"/>
+                <w:szCs w:val="16"/>
+                <w:lang w:eastAsia="uk-UA"/>
+              </w:rPr>
+              <w:t>Неділя, 18 грудня</w:t>
+            </w:r>
           </w:p>
         </w:tc>
         <w:tc>
@@ -22789,7 +22675,7 @@
                 <w:szCs w:val="16"/>
                 <w:lang w:eastAsia="uk-UA"/>
               </w:rPr>
-              <w:t>ІІ</w:t>
+              <w:t>І</w:t>
             </w:r>
           </w:p>
         </w:tc>
@@ -22820,7 +22706,7 @@
                 <w:szCs w:val="16"/>
                 <w:lang w:eastAsia="uk-UA"/>
               </w:rPr>
-              <w:t>10:30 - 11:50</w:t>
+              <w:t>09:00 - 10:20</w:t>
             </w:r>
           </w:p>
         </w:tc>
@@ -22950,147 +22836,34 @@
         </w:tc>
         <w:tc>
           <w:tcPr>
-            <w:tcW w:w="318" w:type="pct"/>
-            <w:shd w:val="clear" w:color="auto" w:fill="auto"/>
-            <w:vAlign w:val="center"/>
-            <w:hideMark/>
-          </w:tcPr>
-          <w:p>
-            <w:pPr>
-              <w:spacing w:after="0" w:line="240" w:lineRule="auto"/>
-              <w:jc w:val="center"/>
-              <w:rPr>
-                <w:rFonts w:ascii="Times New Roman" w:eastAsia="Times New Roman" w:hAnsi="Times New Roman" w:cs="Times New Roman"/>
-                <w:color w:val="000000"/>
-                <w:sz w:val="16"/>
-                <w:szCs w:val="16"/>
-                <w:lang w:eastAsia="uk-UA"/>
-              </w:rPr>
-            </w:pPr>
-          </w:p>
-        </w:tc>
-        <w:tc>
-          <w:tcPr>
-            <w:tcW w:w="271" w:type="pct"/>
-            <w:shd w:val="clear" w:color="auto" w:fill="auto"/>
-            <w:vAlign w:val="center"/>
-            <w:hideMark/>
-          </w:tcPr>
-          <w:p>
-            <w:pPr>
-              <w:spacing w:after="0" w:line="240" w:lineRule="auto"/>
-              <w:jc w:val="center"/>
-              <w:rPr>
-                <w:rFonts w:ascii="Times New Roman" w:eastAsia="Times New Roman" w:hAnsi="Times New Roman" w:cs="Times New Roman"/>
-                <w:sz w:val="16"/>
-                <w:szCs w:val="16"/>
-                <w:lang w:eastAsia="uk-UA"/>
-              </w:rPr>
-            </w:pPr>
-          </w:p>
-        </w:tc>
-        <w:tc>
-          <w:tcPr>
-            <w:tcW w:w="158" w:type="pct"/>
-            <w:shd w:val="clear" w:color="auto" w:fill="auto"/>
-            <w:vAlign w:val="center"/>
-            <w:hideMark/>
-          </w:tcPr>
-          <w:p>
-            <w:pPr>
-              <w:spacing w:after="0" w:line="240" w:lineRule="auto"/>
-              <w:jc w:val="center"/>
-              <w:rPr>
-                <w:rFonts w:ascii="Times New Roman" w:eastAsia="Times New Roman" w:hAnsi="Times New Roman" w:cs="Times New Roman"/>
-                <w:color w:val="000000"/>
-                <w:sz w:val="16"/>
-                <w:szCs w:val="16"/>
-                <w:lang w:eastAsia="uk-UA"/>
-              </w:rPr>
-            </w:pPr>
-          </w:p>
-        </w:tc>
-        <w:tc>
-          <w:tcPr>
-            <w:tcW w:w="360" w:type="pct"/>
-            <w:shd w:val="clear" w:color="auto" w:fill="auto"/>
-            <w:vAlign w:val="center"/>
-            <w:hideMark/>
-          </w:tcPr>
-          <w:p>
-            <w:pPr>
-              <w:spacing w:after="0" w:line="240" w:lineRule="auto"/>
-              <w:jc w:val="center"/>
-              <w:rPr>
-                <w:rFonts w:ascii="Times New Roman" w:eastAsia="Times New Roman" w:hAnsi="Times New Roman" w:cs="Times New Roman"/>
-                <w:color w:val="000000"/>
-                <w:sz w:val="16"/>
-                <w:szCs w:val="16"/>
-                <w:lang w:eastAsia="uk-UA"/>
-              </w:rPr>
-            </w:pPr>
-            <w:r>
-              <w:rPr>
-                <w:rFonts w:ascii="Times New Roman" w:eastAsia="Times New Roman" w:hAnsi="Times New Roman" w:cs="Times New Roman"/>
-                <w:color w:val="000000"/>
-                <w:sz w:val="16"/>
-                <w:szCs w:val="16"/>
-                <w:lang w:eastAsia="uk-UA"/>
-              </w:rPr>
-              <w:t>Землевпорядна регламентація використання земель</w:t>
-            </w:r>
-          </w:p>
-        </w:tc>
-        <w:tc>
-          <w:tcPr>
-            <w:tcW w:w="271" w:type="pct"/>
-            <w:shd w:val="clear" w:color="auto" w:fill="auto"/>
-            <w:vAlign w:val="center"/>
-            <w:hideMark/>
-          </w:tcPr>
-          <w:p>
-            <w:pPr>
-              <w:spacing w:after="0" w:line="240" w:lineRule="auto"/>
-              <w:jc w:val="center"/>
-              <w:rPr>
-                <w:rFonts w:ascii="Times New Roman" w:eastAsia="Times New Roman" w:hAnsi="Times New Roman" w:cs="Times New Roman"/>
-                <w:color w:val="000000"/>
-                <w:sz w:val="16"/>
-                <w:szCs w:val="16"/>
-                <w:lang w:eastAsia="uk-UA"/>
-              </w:rPr>
-            </w:pPr>
-            <w:r>
-              <w:rPr>
-                <w:rFonts w:ascii="Times New Roman" w:eastAsia="Times New Roman" w:hAnsi="Times New Roman" w:cs="Times New Roman"/>
-                <w:color w:val="000000"/>
-                <w:sz w:val="16"/>
-                <w:szCs w:val="16"/>
-                <w:lang w:eastAsia="uk-UA"/>
-              </w:rPr>
-              <w:t>доц. Пересоляк В.Ю.</w:t>
-            </w:r>
-          </w:p>
-        </w:tc>
-        <w:tc>
-          <w:tcPr>
-            <w:tcW w:w="158" w:type="pct"/>
-            <w:shd w:val="clear" w:color="auto" w:fill="auto"/>
-            <w:vAlign w:val="center"/>
-            <w:hideMark/>
-          </w:tcPr>
-          <w:p>
-            <w:pPr>
-              <w:spacing w:after="0" w:line="240" w:lineRule="auto"/>
-              <w:jc w:val="center"/>
-              <w:rPr>
-                <w:rFonts w:ascii="Times New Roman" w:eastAsia="Times New Roman" w:hAnsi="Times New Roman" w:cs="Times New Roman"/>
-                <w:color w:val="000000"/>
-                <w:sz w:val="16"/>
-                <w:szCs w:val="16"/>
-                <w:lang w:eastAsia="uk-UA"/>
-              </w:rPr>
-            </w:pPr>
+            <w:tcW w:w="1536" w:type="pct"/>
+            <w:gridSpan w:val="6"/>
+            <w:shd w:val="clear" w:color="auto" w:fill="auto"/>
+            <w:vAlign w:val="center"/>
+            <w:hideMark/>
+          </w:tcPr>
+          <w:p>
+            <w:pPr>
+              <w:spacing w:after="0" w:line="240" w:lineRule="auto"/>
+              <w:jc w:val="center"/>
+              <w:rPr>
+                <w:rFonts w:ascii="Times New Roman" w:eastAsia="Times New Roman" w:hAnsi="Times New Roman" w:cs="Times New Roman"/>
+                <w:color w:val="000000"/>
+                <w:sz w:val="16"/>
+                <w:szCs w:val="16"/>
+                <w:lang w:eastAsia="uk-UA"/>
+              </w:rPr>
+            </w:pPr>
+            <w:r>
+              <w:rPr>
+                <w:rFonts w:ascii="Times New Roman" w:eastAsia="Times New Roman" w:hAnsi="Times New Roman" w:cs="Times New Roman"/>
+                <w:color w:val="000000"/>
+                <w:sz w:val="16"/>
+                <w:szCs w:val="16"/>
+                <w:lang w:eastAsia="uk-UA"/>
+              </w:rPr>
+              <w:t>Методологія оцінки нерухомості (залік), ст. викл. Марухнич Т.Б.</w:t>
+            </w:r>
           </w:p>
         </w:tc>
         <w:tc>
@@ -23230,7 +23003,7 @@
                 <w:szCs w:val="16"/>
                 <w:lang w:eastAsia="uk-UA"/>
               </w:rPr>
-              <w:t>ІІІ</w:t>
+              <w:t>ІІ</w:t>
             </w:r>
           </w:p>
         </w:tc>
@@ -23261,7 +23034,7 @@
                 <w:szCs w:val="16"/>
                 <w:lang w:eastAsia="uk-UA"/>
               </w:rPr>
-              <w:t>12:10 - 13:30</w:t>
+              <w:t>10:30 - 11:50</w:t>
             </w:r>
           </w:p>
         </w:tc>
@@ -23553,6 +23326,16 @@
                 <w:lang w:eastAsia="uk-UA"/>
               </w:rPr>
             </w:pPr>
+            <w:r>
+              <w:rPr>
+                <w:rFonts w:ascii="Times New Roman" w:eastAsia="Times New Roman" w:hAnsi="Times New Roman" w:cs="Times New Roman"/>
+                <w:color w:val="000000"/>
+                <w:sz w:val="16"/>
+                <w:szCs w:val="16"/>
+                <w:lang w:eastAsia="uk-UA"/>
+              </w:rPr>
+              <w:t>Біологічна продуктивність лісів та її компоненти</w:t>
+            </w:r>
           </w:p>
         </w:tc>
         <w:tc>
@@ -23574,6 +23357,16 @@
                 <w:lang w:eastAsia="uk-UA"/>
               </w:rPr>
             </w:pPr>
+            <w:r>
+              <w:rPr>
+                <w:rFonts w:ascii="Times New Roman" w:eastAsia="Times New Roman" w:hAnsi="Times New Roman" w:cs="Times New Roman"/>
+                <w:color w:val="000000"/>
+                <w:sz w:val="16"/>
+                <w:szCs w:val="16"/>
+                <w:lang w:eastAsia="uk-UA"/>
+              </w:rPr>
+              <w:t>доц. Бокоч В.В.</w:t>
+            </w:r>
           </w:p>
         </w:tc>
         <w:tc>
@@ -23606,6 +23399,427 @@
         <w:tc>
           <w:tcPr>
             <w:tcW w:w="312" w:type="pct"/>
+            <w:shd w:val="clear" w:color="auto" w:fill="auto"/>
+            <w:vAlign w:val="center"/>
+            <w:hideMark/>
+          </w:tcPr>
+          <w:p>
+            <w:pPr>
+              <w:spacing w:after="0" w:line="240" w:lineRule="auto"/>
+              <w:jc w:val="center"/>
+              <w:rPr>
+                <w:rFonts w:ascii="Times New Roman" w:eastAsia="Times New Roman" w:hAnsi="Times New Roman" w:cs="Times New Roman"/>
+                <w:color w:val="000000"/>
+                <w:sz w:val="16"/>
+                <w:szCs w:val="16"/>
+                <w:lang w:eastAsia="uk-UA"/>
+              </w:rPr>
+            </w:pPr>
+          </w:p>
+        </w:tc>
+        <w:tc>
+          <w:tcPr>
+            <w:tcW w:w="132" w:type="pct"/>
+            <w:shd w:val="clear" w:color="auto" w:fill="auto"/>
+            <w:vAlign w:val="center"/>
+            <w:hideMark/>
+          </w:tcPr>
+          <w:p>
+            <w:pPr>
+              <w:spacing w:after="0" w:line="240" w:lineRule="auto"/>
+              <w:jc w:val="center"/>
+              <w:rPr>
+                <w:rFonts w:ascii="Times New Roman" w:eastAsia="Times New Roman" w:hAnsi="Times New Roman" w:cs="Times New Roman"/>
+                <w:color w:val="000000"/>
+                <w:sz w:val="16"/>
+                <w:szCs w:val="16"/>
+                <w:lang w:eastAsia="uk-UA"/>
+              </w:rPr>
+            </w:pPr>
+            <w:r>
+              <w:rPr>
+                <w:rFonts w:ascii="Times New Roman" w:eastAsia="Times New Roman" w:hAnsi="Times New Roman" w:cs="Times New Roman"/>
+                <w:color w:val="000000"/>
+                <w:sz w:val="16"/>
+                <w:szCs w:val="16"/>
+                <w:lang w:eastAsia="uk-UA"/>
+              </w:rPr>
+              <w:t>ІІІ</w:t>
+            </w:r>
+          </w:p>
+        </w:tc>
+        <w:tc>
+          <w:tcPr>
+            <w:tcW w:w="234" w:type="pct"/>
+            <w:shd w:val="clear" w:color="auto" w:fill="auto"/>
+            <w:vAlign w:val="center"/>
+            <w:hideMark/>
+          </w:tcPr>
+          <w:p>
+            <w:pPr>
+              <w:spacing w:after="0" w:line="240" w:lineRule="auto"/>
+              <w:jc w:val="center"/>
+              <w:rPr>
+                <w:rFonts w:ascii="Times New Roman" w:eastAsia="Times New Roman" w:hAnsi="Times New Roman" w:cs="Times New Roman"/>
+                <w:color w:val="000000"/>
+                <w:sz w:val="16"/>
+                <w:szCs w:val="16"/>
+                <w:lang w:eastAsia="uk-UA"/>
+              </w:rPr>
+            </w:pPr>
+            <w:r>
+              <w:rPr>
+                <w:rFonts w:ascii="Times New Roman" w:eastAsia="Times New Roman" w:hAnsi="Times New Roman" w:cs="Times New Roman"/>
+                <w:color w:val="000000"/>
+                <w:sz w:val="16"/>
+                <w:szCs w:val="16"/>
+                <w:lang w:eastAsia="uk-UA"/>
+              </w:rPr>
+              <w:t>12:10 - 13:30</w:t>
+            </w:r>
+          </w:p>
+        </w:tc>
+        <w:tc>
+          <w:tcPr>
+            <w:tcW w:w="405" w:type="pct"/>
+            <w:shd w:val="clear" w:color="auto" w:fill="auto"/>
+            <w:vAlign w:val="center"/>
+            <w:hideMark/>
+          </w:tcPr>
+          <w:p>
+            <w:pPr>
+              <w:spacing w:after="0" w:line="240" w:lineRule="auto"/>
+              <w:jc w:val="center"/>
+              <w:rPr>
+                <w:rFonts w:ascii="Times New Roman" w:eastAsia="Times New Roman" w:hAnsi="Times New Roman" w:cs="Times New Roman"/>
+                <w:color w:val="000000"/>
+                <w:sz w:val="16"/>
+                <w:szCs w:val="16"/>
+                <w:lang w:eastAsia="uk-UA"/>
+              </w:rPr>
+            </w:pPr>
+          </w:p>
+        </w:tc>
+        <w:tc>
+          <w:tcPr>
+            <w:tcW w:w="318" w:type="pct"/>
+            <w:shd w:val="clear" w:color="auto" w:fill="auto"/>
+            <w:vAlign w:val="center"/>
+            <w:hideMark/>
+          </w:tcPr>
+          <w:p>
+            <w:pPr>
+              <w:spacing w:after="0" w:line="240" w:lineRule="auto"/>
+              <w:jc w:val="center"/>
+              <w:rPr>
+                <w:rFonts w:ascii="Times New Roman" w:eastAsia="Times New Roman" w:hAnsi="Times New Roman" w:cs="Times New Roman"/>
+                <w:sz w:val="16"/>
+                <w:szCs w:val="16"/>
+                <w:lang w:eastAsia="uk-UA"/>
+              </w:rPr>
+            </w:pPr>
+          </w:p>
+        </w:tc>
+        <w:tc>
+          <w:tcPr>
+            <w:tcW w:w="181" w:type="pct"/>
+            <w:shd w:val="clear" w:color="auto" w:fill="auto"/>
+            <w:vAlign w:val="center"/>
+            <w:hideMark/>
+          </w:tcPr>
+          <w:p>
+            <w:pPr>
+              <w:spacing w:after="0" w:line="240" w:lineRule="auto"/>
+              <w:jc w:val="center"/>
+              <w:rPr>
+                <w:rFonts w:ascii="Times New Roman" w:eastAsia="Times New Roman" w:hAnsi="Times New Roman" w:cs="Times New Roman"/>
+                <w:color w:val="000000"/>
+                <w:sz w:val="16"/>
+                <w:szCs w:val="16"/>
+                <w:lang w:eastAsia="uk-UA"/>
+              </w:rPr>
+            </w:pPr>
+          </w:p>
+        </w:tc>
+        <w:tc>
+          <w:tcPr>
+            <w:tcW w:w="363" w:type="pct"/>
+            <w:shd w:val="clear" w:color="auto" w:fill="auto"/>
+            <w:vAlign w:val="center"/>
+            <w:hideMark/>
+          </w:tcPr>
+          <w:p>
+            <w:pPr>
+              <w:spacing w:after="0" w:line="240" w:lineRule="auto"/>
+              <w:jc w:val="center"/>
+              <w:rPr>
+                <w:rFonts w:ascii="Times New Roman" w:eastAsia="Times New Roman" w:hAnsi="Times New Roman" w:cs="Times New Roman"/>
+                <w:color w:val="000000"/>
+                <w:sz w:val="16"/>
+                <w:szCs w:val="16"/>
+                <w:lang w:eastAsia="uk-UA"/>
+              </w:rPr>
+            </w:pPr>
+          </w:p>
+        </w:tc>
+        <w:tc>
+          <w:tcPr>
+            <w:tcW w:w="378" w:type="pct"/>
+            <w:shd w:val="clear" w:color="auto" w:fill="auto"/>
+            <w:vAlign w:val="center"/>
+            <w:hideMark/>
+          </w:tcPr>
+          <w:p>
+            <w:pPr>
+              <w:spacing w:after="0" w:line="240" w:lineRule="auto"/>
+              <w:jc w:val="center"/>
+              <w:rPr>
+                <w:rFonts w:ascii="Times New Roman" w:eastAsia="Times New Roman" w:hAnsi="Times New Roman" w:cs="Times New Roman"/>
+                <w:sz w:val="16"/>
+                <w:szCs w:val="16"/>
+                <w:lang w:eastAsia="uk-UA"/>
+              </w:rPr>
+            </w:pPr>
+          </w:p>
+        </w:tc>
+        <w:tc>
+          <w:tcPr>
+            <w:tcW w:w="158" w:type="pct"/>
+            <w:shd w:val="clear" w:color="auto" w:fill="auto"/>
+            <w:vAlign w:val="center"/>
+            <w:hideMark/>
+          </w:tcPr>
+          <w:p>
+            <w:pPr>
+              <w:spacing w:after="0" w:line="240" w:lineRule="auto"/>
+              <w:jc w:val="center"/>
+              <w:rPr>
+                <w:rFonts w:ascii="Times New Roman" w:eastAsia="Times New Roman" w:hAnsi="Times New Roman" w:cs="Times New Roman"/>
+                <w:color w:val="000000"/>
+                <w:sz w:val="16"/>
+                <w:szCs w:val="16"/>
+                <w:lang w:eastAsia="uk-UA"/>
+              </w:rPr>
+            </w:pPr>
+          </w:p>
+        </w:tc>
+        <w:tc>
+          <w:tcPr>
+            <w:tcW w:w="318" w:type="pct"/>
+            <w:shd w:val="clear" w:color="auto" w:fill="auto"/>
+            <w:vAlign w:val="center"/>
+            <w:hideMark/>
+          </w:tcPr>
+          <w:p>
+            <w:pPr>
+              <w:spacing w:after="0" w:line="240" w:lineRule="auto"/>
+              <w:jc w:val="center"/>
+              <w:rPr>
+                <w:rFonts w:ascii="Times New Roman" w:eastAsia="Times New Roman" w:hAnsi="Times New Roman" w:cs="Times New Roman"/>
+                <w:color w:val="000000"/>
+                <w:sz w:val="16"/>
+                <w:szCs w:val="16"/>
+                <w:lang w:eastAsia="uk-UA"/>
+              </w:rPr>
+            </w:pPr>
+          </w:p>
+        </w:tc>
+        <w:tc>
+          <w:tcPr>
+            <w:tcW w:w="271" w:type="pct"/>
+            <w:shd w:val="clear" w:color="auto" w:fill="auto"/>
+            <w:vAlign w:val="center"/>
+            <w:hideMark/>
+          </w:tcPr>
+          <w:p>
+            <w:pPr>
+              <w:spacing w:after="0" w:line="240" w:lineRule="auto"/>
+              <w:jc w:val="center"/>
+              <w:rPr>
+                <w:rFonts w:ascii="Times New Roman" w:eastAsia="Times New Roman" w:hAnsi="Times New Roman" w:cs="Times New Roman"/>
+                <w:sz w:val="16"/>
+                <w:szCs w:val="16"/>
+                <w:lang w:eastAsia="uk-UA"/>
+              </w:rPr>
+            </w:pPr>
+          </w:p>
+        </w:tc>
+        <w:tc>
+          <w:tcPr>
+            <w:tcW w:w="158" w:type="pct"/>
+            <w:shd w:val="clear" w:color="auto" w:fill="auto"/>
+            <w:vAlign w:val="center"/>
+            <w:hideMark/>
+          </w:tcPr>
+          <w:p>
+            <w:pPr>
+              <w:spacing w:after="0" w:line="240" w:lineRule="auto"/>
+              <w:jc w:val="center"/>
+              <w:rPr>
+                <w:rFonts w:ascii="Times New Roman" w:eastAsia="Times New Roman" w:hAnsi="Times New Roman" w:cs="Times New Roman"/>
+                <w:color w:val="000000"/>
+                <w:sz w:val="16"/>
+                <w:szCs w:val="16"/>
+                <w:lang w:eastAsia="uk-UA"/>
+              </w:rPr>
+            </w:pPr>
+          </w:p>
+        </w:tc>
+        <w:tc>
+          <w:tcPr>
+            <w:tcW w:w="360" w:type="pct"/>
+            <w:shd w:val="clear" w:color="auto" w:fill="auto"/>
+            <w:vAlign w:val="center"/>
+            <w:hideMark/>
+          </w:tcPr>
+          <w:p>
+            <w:pPr>
+              <w:spacing w:after="0" w:line="240" w:lineRule="auto"/>
+              <w:jc w:val="center"/>
+              <w:rPr>
+                <w:rFonts w:ascii="Times New Roman" w:eastAsia="Times New Roman" w:hAnsi="Times New Roman" w:cs="Times New Roman"/>
+                <w:color w:val="000000"/>
+                <w:sz w:val="16"/>
+                <w:szCs w:val="16"/>
+                <w:lang w:eastAsia="uk-UA"/>
+              </w:rPr>
+            </w:pPr>
+            <w:r>
+              <w:rPr>
+                <w:rFonts w:ascii="Times New Roman" w:eastAsia="Times New Roman" w:hAnsi="Times New Roman" w:cs="Times New Roman"/>
+                <w:color w:val="000000"/>
+                <w:sz w:val="16"/>
+                <w:szCs w:val="16"/>
+                <w:lang w:eastAsia="uk-UA"/>
+              </w:rPr>
+              <w:t>Землевпорядна регламентація використання земель</w:t>
+            </w:r>
+          </w:p>
+        </w:tc>
+        <w:tc>
+          <w:tcPr>
+            <w:tcW w:w="271" w:type="pct"/>
+            <w:shd w:val="clear" w:color="auto" w:fill="auto"/>
+            <w:vAlign w:val="center"/>
+            <w:hideMark/>
+          </w:tcPr>
+          <w:p>
+            <w:pPr>
+              <w:spacing w:after="0" w:line="240" w:lineRule="auto"/>
+              <w:jc w:val="center"/>
+              <w:rPr>
+                <w:rFonts w:ascii="Times New Roman" w:eastAsia="Times New Roman" w:hAnsi="Times New Roman" w:cs="Times New Roman"/>
+                <w:color w:val="000000"/>
+                <w:sz w:val="16"/>
+                <w:szCs w:val="16"/>
+                <w:lang w:eastAsia="uk-UA"/>
+              </w:rPr>
+            </w:pPr>
+            <w:r>
+              <w:rPr>
+                <w:rFonts w:ascii="Times New Roman" w:eastAsia="Times New Roman" w:hAnsi="Times New Roman" w:cs="Times New Roman"/>
+                <w:color w:val="000000"/>
+                <w:sz w:val="16"/>
+                <w:szCs w:val="16"/>
+                <w:lang w:eastAsia="uk-UA"/>
+              </w:rPr>
+              <w:t>доц. Пересоляк В.Ю.</w:t>
+            </w:r>
+          </w:p>
+        </w:tc>
+        <w:tc>
+          <w:tcPr>
+            <w:tcW w:w="158" w:type="pct"/>
+            <w:shd w:val="clear" w:color="auto" w:fill="auto"/>
+            <w:vAlign w:val="center"/>
+            <w:hideMark/>
+          </w:tcPr>
+          <w:p>
+            <w:pPr>
+              <w:spacing w:after="0" w:line="240" w:lineRule="auto"/>
+              <w:jc w:val="center"/>
+              <w:rPr>
+                <w:rFonts w:ascii="Times New Roman" w:eastAsia="Times New Roman" w:hAnsi="Times New Roman" w:cs="Times New Roman"/>
+                <w:color w:val="000000"/>
+                <w:sz w:val="16"/>
+                <w:szCs w:val="16"/>
+                <w:lang w:eastAsia="uk-UA"/>
+              </w:rPr>
+            </w:pPr>
+          </w:p>
+        </w:tc>
+        <w:tc>
+          <w:tcPr>
+            <w:tcW w:w="492" w:type="pct"/>
+            <w:shd w:val="clear" w:color="auto" w:fill="auto"/>
+            <w:vAlign w:val="center"/>
+            <w:hideMark/>
+          </w:tcPr>
+          <w:p>
+            <w:pPr>
+              <w:spacing w:after="0" w:line="240" w:lineRule="auto"/>
+              <w:jc w:val="center"/>
+              <w:rPr>
+                <w:rFonts w:ascii="Times New Roman" w:eastAsia="Times New Roman" w:hAnsi="Times New Roman" w:cs="Times New Roman"/>
+                <w:color w:val="000000"/>
+                <w:sz w:val="16"/>
+                <w:szCs w:val="16"/>
+                <w:lang w:eastAsia="uk-UA"/>
+              </w:rPr>
+            </w:pPr>
+          </w:p>
+        </w:tc>
+        <w:tc>
+          <w:tcPr>
+            <w:tcW w:w="318" w:type="pct"/>
+            <w:shd w:val="clear" w:color="auto" w:fill="auto"/>
+            <w:vAlign w:val="center"/>
+            <w:hideMark/>
+          </w:tcPr>
+          <w:p>
+            <w:pPr>
+              <w:spacing w:after="0" w:line="240" w:lineRule="auto"/>
+              <w:jc w:val="center"/>
+              <w:rPr>
+                <w:rFonts w:ascii="Times New Roman" w:eastAsia="Times New Roman" w:hAnsi="Times New Roman" w:cs="Times New Roman"/>
+                <w:color w:val="000000"/>
+                <w:sz w:val="16"/>
+                <w:szCs w:val="16"/>
+                <w:lang w:eastAsia="uk-UA"/>
+              </w:rPr>
+            </w:pPr>
+          </w:p>
+        </w:tc>
+        <w:tc>
+          <w:tcPr>
+            <w:tcW w:w="173" w:type="pct"/>
+            <w:shd w:val="clear" w:color="auto" w:fill="auto"/>
+            <w:vAlign w:val="center"/>
+            <w:hideMark/>
+          </w:tcPr>
+          <w:p>
+            <w:pPr>
+              <w:spacing w:after="0" w:line="240" w:lineRule="auto"/>
+              <w:jc w:val="center"/>
+              <w:rPr>
+                <w:rFonts w:ascii="Times New Roman" w:eastAsia="Times New Roman" w:hAnsi="Times New Roman" w:cs="Times New Roman"/>
+                <w:color w:val="000000"/>
+                <w:sz w:val="16"/>
+                <w:szCs w:val="16"/>
+                <w:lang w:eastAsia="uk-UA"/>
+              </w:rPr>
+            </w:pPr>
+          </w:p>
+        </w:tc>
+      </w:tr>
+      <w:tr>
+        <w:trPr>
+          <w:trHeight w:val="20"/>
+          <w:jc w:val="center"/>
+        </w:trPr>
+        <w:tc>
+          <w:tcPr>
+            <w:tcW w:w="312" w:type="pct"/>
             <w:tcBorders>
               <w:bottom w:val="double" w:sz="4" w:space="0" w:color="auto"/>
             </w:tcBorders>
@@ -23948,8 +24162,8 @@
     </w:tbl>
     <w:p/>
     <w:sectPr>
-      <w:headerReference w:type="even" r:id="rId6"/>
-      <w:headerReference w:type="first" r:id="rId7"/>
+      <w:headerReference w:type="even" r:id="rId7"/>
+      <w:headerReference w:type="first" r:id="rId8"/>
       <w:pgSz w:w="16838" w:h="11906" w:orient="landscape"/>
       <w:pgMar w:top="567" w:right="567" w:bottom="567" w:left="567" w:header="709" w:footer="709" w:gutter="0"/>
       <w:cols w:space="708"/>
@@ -23960,7 +24174,7 @@
 </file>
 
 <file path=word/endnotes.xml><?xml version="1.0" encoding="utf-8"?>
-<w:endnotes xmlns:wpc="http://schemas.microsoft.com/office/word/2010/wordprocessingCanvas" xmlns:cx="http://schemas.microsoft.com/office/drawing/2014/chartex" xmlns:mc="http://schemas.openxmlformats.org/markup-compatibility/2006" xmlns:o="urn:schemas-microsoft-com:office:office" xmlns:r="http://schemas.openxmlformats.org/officeDocument/2006/relationships" xmlns:m="http://schemas.openxmlformats.org/officeDocument/2006/math" xmlns:v="urn:schemas-microsoft-com:vml" xmlns:wp14="http://schemas.microsoft.com/office/word/2010/wordprocessingDrawing" xmlns:wp="http://schemas.openxmlformats.org/drawingml/2006/wordprocessingDrawing" xmlns:w10="urn:schemas-microsoft-com:office:word" xmlns:w="http://schemas.openxmlformats.org/wordprocessingml/2006/main" xmlns:w14="http://schemas.microsoft.com/office/word/2010/wordml" xmlns:w15="http://schemas.microsoft.com/office/word/2012/wordml" xmlns:w16se="http://schemas.microsoft.com/office/word/2015/wordml/symex" xmlns:wpg="http://schemas.microsoft.com/office/word/2010/wordprocessingGroup" xmlns:wpi="http://schemas.microsoft.com/office/word/2010/wordprocessingInk" xmlns:wne="http://schemas.microsoft.com/office/word/2006/wordml" xmlns:wps="http://schemas.microsoft.com/office/word/2010/wordprocessingShape" mc:Ignorable="w14 w15 w16se wp14">
+<w:endnotes xmlns:wpc="http://schemas.microsoft.com/office/word/2010/wordprocessingCanvas" xmlns:mc="http://schemas.openxmlformats.org/markup-compatibility/2006" xmlns:o="urn:schemas-microsoft-com:office:office" xmlns:r="http://schemas.openxmlformats.org/officeDocument/2006/relationships" xmlns:m="http://schemas.openxmlformats.org/officeDocument/2006/math" xmlns:v="urn:schemas-microsoft-com:vml" xmlns:wp14="http://schemas.microsoft.com/office/word/2010/wordprocessingDrawing" xmlns:wp="http://schemas.openxmlformats.org/drawingml/2006/wordprocessingDrawing" xmlns:w10="urn:schemas-microsoft-com:office:word" xmlns:w="http://schemas.openxmlformats.org/wordprocessingml/2006/main" xmlns:w14="http://schemas.microsoft.com/office/word/2010/wordml" xmlns:wpg="http://schemas.microsoft.com/office/word/2010/wordprocessingGroup" xmlns:wpi="http://schemas.microsoft.com/office/word/2010/wordprocessingInk" xmlns:wne="http://schemas.microsoft.com/office/word/2006/wordml" xmlns:wps="http://schemas.microsoft.com/office/word/2010/wordprocessingShape" mc:Ignorable="w14 wp14">
   <w:endnote w:type="separator" w:id="-1">
     <w:p>
       <w:pPr>
@@ -23985,7 +24199,7 @@
 </file>
 
 <file path=word/footnotes.xml><?xml version="1.0" encoding="utf-8"?>
-<w:footnotes xmlns:wpc="http://schemas.microsoft.com/office/word/2010/wordprocessingCanvas" xmlns:cx="http://schemas.microsoft.com/office/drawing/2014/chartex" xmlns:mc="http://schemas.openxmlformats.org/markup-compatibility/2006" xmlns:o="urn:schemas-microsoft-com:office:office" xmlns:r="http://schemas.openxmlformats.org/officeDocument/2006/relationships" xmlns:m="http://schemas.openxmlformats.org/officeDocument/2006/math" xmlns:v="urn:schemas-microsoft-com:vml" xmlns:wp14="http://schemas.microsoft.com/office/word/2010/wordprocessingDrawing" xmlns:wp="http://schemas.openxmlformats.org/drawingml/2006/wordprocessingDrawing" xmlns:w10="urn:schemas-microsoft-com:office:word" xmlns:w="http://schemas.openxmlformats.org/wordprocessingml/2006/main" xmlns:w14="http://schemas.microsoft.com/office/word/2010/wordml" xmlns:w15="http://schemas.microsoft.com/office/word/2012/wordml" xmlns:w16se="http://schemas.microsoft.com/office/word/2015/wordml/symex" xmlns:wpg="http://schemas.microsoft.com/office/word/2010/wordprocessingGroup" xmlns:wpi="http://schemas.microsoft.com/office/word/2010/wordprocessingInk" xmlns:wne="http://schemas.microsoft.com/office/word/2006/wordml" xmlns:wps="http://schemas.microsoft.com/office/word/2010/wordprocessingShape" mc:Ignorable="w14 w15 w16se wp14">
+<w:footnotes xmlns:wpc="http://schemas.microsoft.com/office/word/2010/wordprocessingCanvas" xmlns:mc="http://schemas.openxmlformats.org/markup-compatibility/2006" xmlns:o="urn:schemas-microsoft-com:office:office" xmlns:r="http://schemas.openxmlformats.org/officeDocument/2006/relationships" xmlns:m="http://schemas.openxmlformats.org/officeDocument/2006/math" xmlns:v="urn:schemas-microsoft-com:vml" xmlns:wp14="http://schemas.microsoft.com/office/word/2010/wordprocessingDrawing" xmlns:wp="http://schemas.openxmlformats.org/drawingml/2006/wordprocessingDrawing" xmlns:w10="urn:schemas-microsoft-com:office:word" xmlns:w="http://schemas.openxmlformats.org/wordprocessingml/2006/main" xmlns:w14="http://schemas.microsoft.com/office/word/2010/wordml" xmlns:wpg="http://schemas.microsoft.com/office/word/2010/wordprocessingGroup" xmlns:wpi="http://schemas.microsoft.com/office/word/2010/wordprocessingInk" xmlns:wne="http://schemas.microsoft.com/office/word/2006/wordml" xmlns:wps="http://schemas.microsoft.com/office/word/2010/wordprocessingShape" mc:Ignorable="w14 wp14">
   <w:footnote w:type="separator" w:id="-1">
     <w:p>
       <w:pPr>
@@ -24010,19 +24224,19 @@
 </file>
 
 <file path=word/header1.xml><?xml version="1.0" encoding="utf-8"?>
-<w:hdr xmlns:wpc="http://schemas.microsoft.com/office/word/2010/wordprocessingCanvas" xmlns:cx="http://schemas.microsoft.com/office/drawing/2014/chartex" xmlns:mc="http://schemas.openxmlformats.org/markup-compatibility/2006" xmlns:o="urn:schemas-microsoft-com:office:office" xmlns:r="http://schemas.openxmlformats.org/officeDocument/2006/relationships" xmlns:m="http://schemas.openxmlformats.org/officeDocument/2006/math" xmlns:v="urn:schemas-microsoft-com:vml" xmlns:wp14="http://schemas.microsoft.com/office/word/2010/wordprocessingDrawing" xmlns:wp="http://schemas.openxmlformats.org/drawingml/2006/wordprocessingDrawing" xmlns:w10="urn:schemas-microsoft-com:office:word" xmlns:w="http://schemas.openxmlformats.org/wordprocessingml/2006/main" xmlns:w14="http://schemas.microsoft.com/office/word/2010/wordml" xmlns:w15="http://schemas.microsoft.com/office/word/2012/wordml" xmlns:w16se="http://schemas.microsoft.com/office/word/2015/wordml/symex" xmlns:wpg="http://schemas.microsoft.com/office/word/2010/wordprocessingGroup" xmlns:wpi="http://schemas.microsoft.com/office/word/2010/wordprocessingInk" xmlns:wne="http://schemas.microsoft.com/office/word/2006/wordml" xmlns:wps="http://schemas.microsoft.com/office/word/2010/wordprocessingShape" mc:Ignorable="w14 w15 w16se wp14">
+<w:hdr xmlns:wpc="http://schemas.microsoft.com/office/word/2010/wordprocessingCanvas" xmlns:mc="http://schemas.openxmlformats.org/markup-compatibility/2006" xmlns:o="urn:schemas-microsoft-com:office:office" xmlns:r="http://schemas.openxmlformats.org/officeDocument/2006/relationships" xmlns:m="http://schemas.openxmlformats.org/officeDocument/2006/math" xmlns:v="urn:schemas-microsoft-com:vml" xmlns:wp14="http://schemas.microsoft.com/office/word/2010/wordprocessingDrawing" xmlns:wp="http://schemas.openxmlformats.org/drawingml/2006/wordprocessingDrawing" xmlns:w10="urn:schemas-microsoft-com:office:word" xmlns:w="http://schemas.openxmlformats.org/wordprocessingml/2006/main" xmlns:w14="http://schemas.microsoft.com/office/word/2010/wordml" xmlns:wpg="http://schemas.microsoft.com/office/word/2010/wordprocessingGroup" xmlns:wpi="http://schemas.microsoft.com/office/word/2010/wordprocessingInk" xmlns:wne="http://schemas.microsoft.com/office/word/2006/wordml" xmlns:wps="http://schemas.microsoft.com/office/word/2010/wordprocessingShape" mc:Ignorable="w14 wp14">
   <w:p/>
 </w:hdr>
 </file>
 
 <file path=word/header2.xml><?xml version="1.0" encoding="utf-8"?>
-<w:hdr xmlns:wpc="http://schemas.microsoft.com/office/word/2010/wordprocessingCanvas" xmlns:cx="http://schemas.microsoft.com/office/drawing/2014/chartex" xmlns:mc="http://schemas.openxmlformats.org/markup-compatibility/2006" xmlns:o="urn:schemas-microsoft-com:office:office" xmlns:r="http://schemas.openxmlformats.org/officeDocument/2006/relationships" xmlns:m="http://schemas.openxmlformats.org/officeDocument/2006/math" xmlns:v="urn:schemas-microsoft-com:vml" xmlns:wp14="http://schemas.microsoft.com/office/word/2010/wordprocessingDrawing" xmlns:wp="http://schemas.openxmlformats.org/drawingml/2006/wordprocessingDrawing" xmlns:w10="urn:schemas-microsoft-com:office:word" xmlns:w="http://schemas.openxmlformats.org/wordprocessingml/2006/main" xmlns:w14="http://schemas.microsoft.com/office/word/2010/wordml" xmlns:w15="http://schemas.microsoft.com/office/word/2012/wordml" xmlns:w16se="http://schemas.microsoft.com/office/word/2015/wordml/symex" xmlns:wpg="http://schemas.microsoft.com/office/word/2010/wordprocessingGroup" xmlns:wpi="http://schemas.microsoft.com/office/word/2010/wordprocessingInk" xmlns:wne="http://schemas.microsoft.com/office/word/2006/wordml" xmlns:wps="http://schemas.microsoft.com/office/word/2010/wordprocessingShape" mc:Ignorable="w14 w15 w16se wp14">
+<w:hdr xmlns:wpc="http://schemas.microsoft.com/office/word/2010/wordprocessingCanvas" xmlns:mc="http://schemas.openxmlformats.org/markup-compatibility/2006" xmlns:o="urn:schemas-microsoft-com:office:office" xmlns:r="http://schemas.openxmlformats.org/officeDocument/2006/relationships" xmlns:m="http://schemas.openxmlformats.org/officeDocument/2006/math" xmlns:v="urn:schemas-microsoft-com:vml" xmlns:wp14="http://schemas.microsoft.com/office/word/2010/wordprocessingDrawing" xmlns:wp="http://schemas.openxmlformats.org/drawingml/2006/wordprocessingDrawing" xmlns:w10="urn:schemas-microsoft-com:office:word" xmlns:w="http://schemas.openxmlformats.org/wordprocessingml/2006/main" xmlns:w14="http://schemas.microsoft.com/office/word/2010/wordml" xmlns:wpg="http://schemas.microsoft.com/office/word/2010/wordprocessingGroup" xmlns:wpi="http://schemas.microsoft.com/office/word/2010/wordprocessingInk" xmlns:wne="http://schemas.microsoft.com/office/word/2006/wordml" xmlns:wps="http://schemas.microsoft.com/office/word/2010/wordprocessingShape" mc:Ignorable="w14 wp14">
   <w:p/>
 </w:hdr>
 </file>
 
 <file path=word/styles.xml><?xml version="1.0" encoding="utf-8"?>
-<w:styles xmlns:mc="http://schemas.openxmlformats.org/markup-compatibility/2006" xmlns:r="http://schemas.openxmlformats.org/officeDocument/2006/relationships" xmlns:w="http://schemas.openxmlformats.org/wordprocessingml/2006/main" xmlns:w14="http://schemas.microsoft.com/office/word/2010/wordml" xmlns:w15="http://schemas.microsoft.com/office/word/2012/wordml" xmlns:w16se="http://schemas.microsoft.com/office/word/2015/wordml/symex" mc:Ignorable="w14 w15 w16se">
+<w:styles xmlns:mc="http://schemas.openxmlformats.org/markup-compatibility/2006" xmlns:r="http://schemas.openxmlformats.org/officeDocument/2006/relationships" xmlns:w="http://schemas.openxmlformats.org/wordprocessingml/2006/main" xmlns:w14="http://schemas.microsoft.com/office/word/2010/wordml" mc:Ignorable="w14">
   <w:docDefaults>
     <w:rPrDefault>
       <w:rPr>
@@ -24038,378 +24252,144 @@
       </w:pPr>
     </w:pPrDefault>
   </w:docDefaults>
-  <w:latentStyles w:defLockedState="0" w:defUIPriority="99" w:defSemiHidden="0" w:defUnhideWhenUsed="0" w:defQFormat="0" w:count="371">
-    <w:lsdException w:name="Normal" w:uiPriority="0" w:qFormat="1"/>
-    <w:lsdException w:name="heading 1" w:uiPriority="9" w:qFormat="1"/>
-    <w:lsdException w:name="heading 2" w:semiHidden="1" w:uiPriority="9" w:unhideWhenUsed="1" w:qFormat="1"/>
-    <w:lsdException w:name="heading 3" w:semiHidden="1" w:uiPriority="9" w:unhideWhenUsed="1" w:qFormat="1"/>
-    <w:lsdException w:name="heading 4" w:semiHidden="1" w:uiPriority="9" w:unhideWhenUsed="1" w:qFormat="1"/>
-    <w:lsdException w:name="heading 5" w:semiHidden="1" w:uiPriority="9" w:unhideWhenUsed="1" w:qFormat="1"/>
-    <w:lsdException w:name="heading 6" w:semiHidden="1" w:uiPriority="9" w:unhideWhenUsed="1" w:qFormat="1"/>
-    <w:lsdException w:name="heading 7" w:semiHidden="1" w:uiPriority="9" w:unhideWhenUsed="1" w:qFormat="1"/>
-    <w:lsdException w:name="heading 8" w:semiHidden="1" w:uiPriority="9" w:unhideWhenUsed="1" w:qFormat="1"/>
-    <w:lsdException w:name="heading 9" w:semiHidden="1" w:uiPriority="9" w:unhideWhenUsed="1" w:qFormat="1"/>
-    <w:lsdException w:name="index 1" w:semiHidden="1" w:unhideWhenUsed="1"/>
-    <w:lsdException w:name="index 2" w:semiHidden="1" w:unhideWhenUsed="1"/>
-    <w:lsdException w:name="index 3" w:semiHidden="1" w:unhideWhenUsed="1"/>
-    <w:lsdException w:name="index 4" w:semiHidden="1" w:unhideWhenUsed="1"/>
-    <w:lsdException w:name="index 5" w:semiHidden="1" w:unhideWhenUsed="1"/>
-    <w:lsdException w:name="index 6" w:semiHidden="1" w:unhideWhenUsed="1"/>
-    <w:lsdException w:name="index 7" w:semiHidden="1" w:unhideWhenUsed="1"/>
-    <w:lsdException w:name="index 8" w:semiHidden="1" w:unhideWhenUsed="1"/>
-    <w:lsdException w:name="index 9" w:semiHidden="1" w:unhideWhenUsed="1"/>
-    <w:lsdException w:name="toc 1" w:semiHidden="1" w:uiPriority="39" w:unhideWhenUsed="1"/>
-    <w:lsdException w:name="toc 2" w:semiHidden="1" w:uiPriority="39" w:unhideWhenUsed="1"/>
-    <w:lsdException w:name="toc 3" w:semiHidden="1" w:uiPriority="39" w:unhideWhenUsed="1"/>
-    <w:lsdException w:name="toc 4" w:semiHidden="1" w:uiPriority="39" w:unhideWhenUsed="1"/>
-    <w:lsdException w:name="toc 5" w:semiHidden="1" w:uiPriority="39" w:unhideWhenUsed="1"/>
-    <w:lsdException w:name="toc 6" w:semiHidden="1" w:uiPriority="39" w:unhideWhenUsed="1"/>
-    <w:lsdException w:name="toc 7" w:semiHidden="1" w:uiPriority="39" w:unhideWhenUsed="1"/>
-    <w:lsdException w:name="toc 8" w:semiHidden="1" w:uiPriority="39" w:unhideWhenUsed="1"/>
-    <w:lsdException w:name="toc 9" w:semiHidden="1" w:uiPriority="39" w:unhideWhenUsed="1"/>
-    <w:lsdException w:name="Normal Indent" w:semiHidden="1" w:unhideWhenUsed="1"/>
-    <w:lsdException w:name="footnote text" w:semiHidden="1" w:unhideWhenUsed="1"/>
-    <w:lsdException w:name="annotation text" w:semiHidden="1" w:unhideWhenUsed="1"/>
-    <w:lsdException w:name="header" w:semiHidden="1" w:unhideWhenUsed="1"/>
-    <w:lsdException w:name="footer" w:semiHidden="1" w:unhideWhenUsed="1"/>
-    <w:lsdException w:name="index heading" w:semiHidden="1" w:unhideWhenUsed="1"/>
-    <w:lsdException w:name="caption" w:semiHidden="1" w:uiPriority="35" w:unhideWhenUsed="1" w:qFormat="1"/>
-    <w:lsdException w:name="table of figures" w:semiHidden="1" w:unhideWhenUsed="1"/>
-    <w:lsdException w:name="envelope address" w:semiHidden="1" w:unhideWhenUsed="1"/>
-    <w:lsdException w:name="envelope return" w:semiHidden="1" w:unhideWhenUsed="1"/>
-    <w:lsdException w:name="footnote reference" w:semiHidden="1" w:unhideWhenUsed="1"/>
-    <w:lsdException w:name="annotation reference" w:semiHidden="1" w:unhideWhenUsed="1"/>
-    <w:lsdException w:name="line number" w:semiHidden="1" w:unhideWhenUsed="1"/>
-    <w:lsdException w:name="page number" w:semiHidden="1" w:unhideWhenUsed="1"/>
-    <w:lsdException w:name="endnote reference" w:semiHidden="1" w:unhideWhenUsed="1"/>
-    <w:lsdException w:name="endnote text" w:semiHidden="1" w:unhideWhenUsed="1"/>
-    <w:lsdException w:name="table of authorities" w:semiHidden="1" w:unhideWhenUsed="1"/>
-    <w:lsdException w:name="macro" w:semiHidden="1" w:unhideWhenUsed="1"/>
-    <w:lsdException w:name="toa heading" w:semiHidden="1" w:unhideWhenUsed="1"/>
-    <w:lsdException w:name="List" w:semiHidden="1" w:unhideWhenUsed="1"/>
-    <w:lsdException w:name="List Bullet" w:semiHidden="1" w:unhideWhenUsed="1"/>
-    <w:lsdException w:name="List Number" w:semiHidden="1" w:unhideWhenUsed="1"/>
-    <w:lsdException w:name="List 2" w:semiHidden="1" w:unhideWhenUsed="1"/>
-    <w:lsdException w:name="List 3" w:semiHidden="1" w:unhideWhenUsed="1"/>
-    <w:lsdException w:name="List 4" w:semiHidden="1" w:unhideWhenUsed="1"/>
-    <w:lsdException w:name="List 5" w:semiHidden="1" w:unhideWhenUsed="1"/>
-    <w:lsdException w:name="List Bullet 2" w:semiHidden="1" w:unhideWhenUsed="1"/>
-    <w:lsdException w:name="List Bullet 3" w:semiHidden="1" w:unhideWhenUsed="1"/>
-    <w:lsdException w:name="List Bullet 4" w:semiHidden="1" w:unhideWhenUsed="1"/>
-    <w:lsdException w:name="List Bullet 5" w:semiHidden="1" w:unhideWhenUsed="1"/>
-    <w:lsdException w:name="List Number 2" w:semiHidden="1" w:unhideWhenUsed="1"/>
-    <w:lsdException w:name="List Number 3" w:semiHidden="1" w:unhideWhenUsed="1"/>
-    <w:lsdException w:name="List Number 4" w:semiHidden="1" w:unhideWhenUsed="1"/>
-    <w:lsdException w:name="List Number 5" w:semiHidden="1" w:unhideWhenUsed="1"/>
-    <w:lsdException w:name="Title" w:uiPriority="10" w:qFormat="1"/>
-    <w:lsdException w:name="Closing" w:semiHidden="1" w:unhideWhenUsed="1"/>
-    <w:lsdException w:name="Signature" w:semiHidden="1" w:unhideWhenUsed="1"/>
-    <w:lsdException w:name="Default Paragraph Font" w:semiHidden="1" w:uiPriority="1" w:unhideWhenUsed="1"/>
-    <w:lsdException w:name="Body Text" w:semiHidden="1" w:unhideWhenUsed="1"/>
-    <w:lsdException w:name="Body Text Indent" w:semiHidden="1" w:unhideWhenUsed="1"/>
-    <w:lsdException w:name="List Continue" w:semiHidden="1" w:unhideWhenUsed="1"/>
-    <w:lsdException w:name="List Continue 2" w:semiHidden="1" w:unhideWhenUsed="1"/>
-    <w:lsdException w:name="List Continue 3" w:semiHidden="1" w:unhideWhenUsed="1"/>
-    <w:lsdException w:name="List Continue 4" w:semiHidden="1" w:unhideWhenUsed="1"/>
-    <w:lsdException w:name="List Continue 5" w:semiHidden="1" w:unhideWhenUsed="1"/>
-    <w:lsdException w:name="Message Header" w:semiHidden="1" w:unhideWhenUsed="1"/>
-    <w:lsdException w:name="Subtitle" w:uiPriority="11" w:qFormat="1"/>
-    <w:lsdException w:name="Salutation" w:semiHidden="1" w:unhideWhenUsed="1"/>
-    <w:lsdException w:name="Date" w:semiHidden="1" w:unhideWhenUsed="1"/>
-    <w:lsdException w:name="Body Text First Indent" w:semiHidden="1" w:unhideWhenUsed="1"/>
-    <w:lsdException w:name="Body Text First Indent 2" w:semiHidden="1" w:unhideWhenUsed="1"/>
-    <w:lsdException w:name="Note Heading" w:semiHidden="1" w:unhideWhenUsed="1"/>
-    <w:lsdException w:name="Body Text 2" w:semiHidden="1" w:unhideWhenUsed="1"/>
-    <w:lsdException w:name="Body Text 3" w:semiHidden="1" w:unhideWhenUsed="1"/>
-    <w:lsdException w:name="Body Text Indent 2" w:semiHidden="1" w:unhideWhenUsed="1"/>
-    <w:lsdException w:name="Body Text Indent 3" w:semiHidden="1" w:unhideWhenUsed="1"/>
-    <w:lsdException w:name="Block Text" w:semiHidden="1" w:unhideWhenUsed="1"/>
-    <w:lsdException w:name="Hyperlink" w:semiHidden="1" w:unhideWhenUsed="1"/>
-    <w:lsdException w:name="FollowedHyperlink" w:semiHidden="1" w:unhideWhenUsed="1"/>
-    <w:lsdException w:name="Strong" w:uiPriority="22" w:qFormat="1"/>
-    <w:lsdException w:name="Emphasis" w:uiPriority="20" w:qFormat="1"/>
-    <w:lsdException w:name="Document Map" w:semiHidden="1" w:unhideWhenUsed="1"/>
-    <w:lsdException w:name="Plain Text" w:semiHidden="1" w:unhideWhenUsed="1"/>
-    <w:lsdException w:name="E-mail Signature" w:semiHidden="1" w:unhideWhenUsed="1"/>
-    <w:lsdException w:name="HTML Top of Form" w:semiHidden="1" w:unhideWhenUsed="1"/>
-    <w:lsdException w:name="HTML Bottom of Form" w:semiHidden="1" w:unhideWhenUsed="1"/>
-    <w:lsdException w:name="Normal (Web)" w:semiHidden="1" w:unhideWhenUsed="1"/>
-    <w:lsdException w:name="HTML Acronym" w:semiHidden="1" w:unhideWhenUsed="1"/>
-    <w:lsdException w:name="HTML Address" w:semiHidden="1" w:unhideWhenUsed="1"/>
-    <w:lsdException w:name="HTML Cite" w:semiHidden="1" w:unhideWhenUsed="1"/>
-    <w:lsdException w:name="HTML Code" w:semiHidden="1" w:unhideWhenUsed="1"/>
-    <w:lsdException w:name="HTML Definition" w:semiHidden="1" w:unhideWhenUsed="1"/>
-    <w:lsdException w:name="HTML Keyboard" w:semiHidden="1" w:unhideWhenUsed="1"/>
-    <w:lsdException w:name="HTML Preformatted" w:semiHidden="1" w:unhideWhenUsed="1"/>
-    <w:lsdException w:name="HTML Sample" w:semiHidden="1" w:unhideWhenUsed="1"/>
-    <w:lsdException w:name="HTML Typewriter" w:semiHidden="1" w:unhideWhenUsed="1"/>
-    <w:lsdException w:name="HTML Variable" w:semiHidden="1" w:unhideWhenUsed="1"/>
-    <w:lsdException w:name="Normal Table" w:semiHidden="1" w:unhideWhenUsed="1"/>
-    <w:lsdException w:name="annotation subject" w:semiHidden="1" w:unhideWhenUsed="1"/>
-    <w:lsdException w:name="No List" w:semiHidden="1" w:unhideWhenUsed="1"/>
-    <w:lsdException w:name="Outline List 1" w:semiHidden="1" w:unhideWhenUsed="1"/>
-    <w:lsdException w:name="Outline List 2" w:semiHidden="1" w:unhideWhenUsed="1"/>
-    <w:lsdException w:name="Outline List 3" w:semiHidden="1" w:unhideWhenUsed="1"/>
-    <w:lsdException w:name="Table Simple 1" w:semiHidden="1" w:unhideWhenUsed="1"/>
-    <w:lsdException w:name="Table Simple 2" w:semiHidden="1" w:unhideWhenUsed="1"/>
-    <w:lsdException w:name="Table Simple 3" w:semiHidden="1" w:unhideWhenUsed="1"/>
-    <w:lsdException w:name="Table Classic 1" w:semiHidden="1" w:unhideWhenUsed="1"/>
-    <w:lsdException w:name="Table Classic 2" w:semiHidden="1" w:unhideWhenUsed="1"/>
-    <w:lsdException w:name="Table Classic 3" w:semiHidden="1" w:unhideWhenUsed="1"/>
-    <w:lsdException w:name="Table Classic 4" w:semiHidden="1" w:unhideWhenUsed="1"/>
-    <w:lsdException w:name="Table Colorful 1" w:semiHidden="1" w:unhideWhenUsed="1"/>
-    <w:lsdException w:name="Table Colorful 2" w:semiHidden="1" w:unhideWhenUsed="1"/>
-    <w:lsdException w:name="Table Colorful 3" w:semiHidden="1" w:unhideWhenUsed="1"/>
-    <w:lsdException w:name="Table Columns 1" w:semiHidden="1" w:unhideWhenUsed="1"/>
-    <w:lsdException w:name="Table Columns 2" w:semiHidden="1" w:unhideWhenUsed="1"/>
-    <w:lsdException w:name="Table Columns 3" w:semiHidden="1" w:unhideWhenUsed="1"/>
-    <w:lsdException w:name="Table Columns 4" w:semiHidden="1" w:unhideWhenUsed="1"/>
-    <w:lsdException w:name="Table Columns 5" w:semiHidden="1" w:unhideWhenUsed="1"/>
-    <w:lsdException w:name="Table Grid 1" w:semiHidden="1" w:unhideWhenUsed="1"/>
-    <w:lsdException w:name="Table Grid 2" w:semiHidden="1" w:unhideWhenUsed="1"/>
-    <w:lsdException w:name="Table Grid 3" w:semiHidden="1" w:unhideWhenUsed="1"/>
-    <w:lsdException w:name="Table Grid 4" w:semiHidden="1" w:unhideWhenUsed="1"/>
-    <w:lsdException w:name="Table Grid 5" w:semiHidden="1" w:unhideWhenUsed="1"/>
-    <w:lsdException w:name="Table Grid 6" w:semiHidden="1" w:unhideWhenUsed="1"/>
-    <w:lsdException w:name="Table Grid 7" w:semiHidden="1" w:unhideWhenUsed="1"/>
-    <w:lsdException w:name="Table Grid 8" w:semiHidden="1" w:unhideWhenUsed="1"/>
-    <w:lsdException w:name="Table List 1" w:semiHidden="1" w:unhideWhenUsed="1"/>
-    <w:lsdException w:name="Table List 2" w:semiHidden="1" w:unhideWhenUsed="1"/>
-    <w:lsdException w:name="Table List 3" w:semiHidden="1" w:unhideWhenUsed="1"/>
-    <w:lsdException w:name="Table List 4" w:semiHidden="1" w:unhideWhenUsed="1"/>
-    <w:lsdException w:name="Table List 5" w:semiHidden="1" w:unhideWhenUsed="1"/>
-    <w:lsdException w:name="Table List 6" w:semiHidden="1" w:unhideWhenUsed="1"/>
-    <w:lsdException w:name="Table List 7" w:semiHidden="1" w:unhideWhenUsed="1"/>
-    <w:lsdException w:name="Table List 8" w:semiHidden="1" w:unhideWhenUsed="1"/>
-    <w:lsdException w:name="Table 3D effects 1" w:semiHidden="1" w:unhideWhenUsed="1"/>
-    <w:lsdException w:name="Table 3D effects 2" w:semiHidden="1" w:unhideWhenUsed="1"/>
-    <w:lsdException w:name="Table 3D effects 3" w:semiHidden="1" w:unhideWhenUsed="1"/>
-    <w:lsdException w:name="Table Contemporary" w:semiHidden="1" w:unhideWhenUsed="1"/>
-    <w:lsdException w:name="Table Elegant" w:semiHidden="1" w:unhideWhenUsed="1"/>
-    <w:lsdException w:name="Table Professional" w:semiHidden="1" w:unhideWhenUsed="1"/>
-    <w:lsdException w:name="Table Subtle 1" w:semiHidden="1" w:unhideWhenUsed="1"/>
-    <w:lsdException w:name="Table Subtle 2" w:semiHidden="1" w:unhideWhenUsed="1"/>
-    <w:lsdException w:name="Table Web 1" w:semiHidden="1" w:unhideWhenUsed="1"/>
-    <w:lsdException w:name="Table Web 2" w:semiHidden="1" w:unhideWhenUsed="1"/>
-    <w:lsdException w:name="Table Web 3" w:semiHidden="1" w:unhideWhenUsed="1"/>
-    <w:lsdException w:name="Balloon Text" w:semiHidden="1" w:unhideWhenUsed="1"/>
-    <w:lsdException w:name="Table Grid" w:uiPriority="39"/>
-    <w:lsdException w:name="Table Theme" w:semiHidden="1" w:unhideWhenUsed="1"/>
-    <w:lsdException w:name="Placeholder Text" w:semiHidden="1"/>
-    <w:lsdException w:name="No Spacing" w:uiPriority="1" w:qFormat="1"/>
-    <w:lsdException w:name="Light Shading" w:uiPriority="60"/>
-    <w:lsdException w:name="Light List" w:uiPriority="61"/>
-    <w:lsdException w:name="Light Grid" w:uiPriority="62"/>
-    <w:lsdException w:name="Medium Shading 1" w:uiPriority="63"/>
-    <w:lsdException w:name="Medium Shading 2" w:uiPriority="64"/>
-    <w:lsdException w:name="Medium List 1" w:uiPriority="65"/>
-    <w:lsdException w:name="Medium List 2" w:uiPriority="66"/>
-    <w:lsdException w:name="Medium Grid 1" w:uiPriority="67"/>
-    <w:lsdException w:name="Medium Grid 2" w:uiPriority="68"/>
-    <w:lsdException w:name="Medium Grid 3" w:uiPriority="69"/>
-    <w:lsdException w:name="Dark List" w:uiPriority="70"/>
-    <w:lsdException w:name="Colorful Shading" w:uiPriority="71"/>
-    <w:lsdException w:name="Colorful List" w:uiPriority="72"/>
-    <w:lsdException w:name="Colorful Grid" w:uiPriority="73"/>
-    <w:lsdException w:name="Light Shading Accent 1" w:uiPriority="60"/>
-    <w:lsdException w:name="Light List Accent 1" w:uiPriority="61"/>
-    <w:lsdException w:name="Light Grid Accent 1" w:uiPriority="62"/>
-    <w:lsdException w:name="Medium Shading 1 Accent 1" w:uiPriority="63"/>
-    <w:lsdException w:name="Medium Shading 2 Accent 1" w:uiPriority="64"/>
-    <w:lsdException w:name="Medium List 1 Accent 1" w:uiPriority="65"/>
-    <w:lsdException w:name="Revision" w:semiHidden="1"/>
-    <w:lsdException w:name="List Paragraph" w:uiPriority="34" w:qFormat="1"/>
-    <w:lsdException w:name="Quote" w:uiPriority="29" w:qFormat="1"/>
-    <w:lsdException w:name="Intense Quote" w:uiPriority="30" w:qFormat="1"/>
-    <w:lsdException w:name="Medium List 2 Accent 1" w:uiPriority="66"/>
-    <w:lsdException w:name="Medium Grid 1 Accent 1" w:uiPriority="67"/>
-    <w:lsdException w:name="Medium Grid 2 Accent 1" w:uiPriority="68"/>
-    <w:lsdException w:name="Medium Grid 3 Accent 1" w:uiPriority="69"/>
-    <w:lsdException w:name="Dark List Accent 1" w:uiPriority="70"/>
-    <w:lsdException w:name="Colorful Shading Accent 1" w:uiPriority="71"/>
-    <w:lsdException w:name="Colorful List Accent 1" w:uiPriority="72"/>
-    <w:lsdException w:name="Colorful Grid Accent 1" w:uiPriority="73"/>
-    <w:lsdException w:name="Light Shading Accent 2" w:uiPriority="60"/>
-    <w:lsdException w:name="Light List Accent 2" w:uiPriority="61"/>
-    <w:lsdException w:name="Light Grid Accent 2" w:uiPriority="62"/>
-    <w:lsdException w:name="Medium Shading 1 Accent 2" w:uiPriority="63"/>
-    <w:lsdException w:name="Medium Shading 2 Accent 2" w:uiPriority="64"/>
-    <w:lsdException w:name="Medium List 1 Accent 2" w:uiPriority="65"/>
-    <w:lsdException w:name="Medium List 2 Accent 2" w:uiPriority="66"/>
-    <w:lsdException w:name="Medium Grid 1 Accent 2" w:uiPriority="67"/>
-    <w:lsdException w:name="Medium Grid 2 Accent 2" w:uiPriority="68"/>
-    <w:lsdException w:name="Medium Grid 3 Accent 2" w:uiPriority="69"/>
-    <w:lsdException w:name="Dark List Accent 2" w:uiPriority="70"/>
-    <w:lsdException w:name="Colorful Shading Accent 2" w:uiPriority="71"/>
-    <w:lsdException w:name="Colorful List Accent 2" w:uiPriority="72"/>
-    <w:lsdException w:name="Colorful Grid Accent 2" w:uiPriority="73"/>
-    <w:lsdException w:name="Light Shading Accent 3" w:uiPriority="60"/>
-    <w:lsdException w:name="Light List Accent 3" w:uiPriority="61"/>
-    <w:lsdException w:name="Light Grid Accent 3" w:uiPriority="62"/>
-    <w:lsdException w:name="Medium Shading 1 Accent 3" w:uiPriority="63"/>
-    <w:lsdException w:name="Medium Shading 2 Accent 3" w:uiPriority="64"/>
-    <w:lsdException w:name="Medium List 1 Accent 3" w:uiPriority="65"/>
-    <w:lsdException w:name="Medium List 2 Accent 3" w:uiPriority="66"/>
-    <w:lsdException w:name="Medium Grid 1 Accent 3" w:uiPriority="67"/>
-    <w:lsdException w:name="Medium Grid 2 Accent 3" w:uiPriority="68"/>
-    <w:lsdException w:name="Medium Grid 3 Accent 3" w:uiPriority="69"/>
-    <w:lsdException w:name="Dark List Accent 3" w:uiPriority="70"/>
-    <w:lsdException w:name="Colorful Shading Accent 3" w:uiPriority="71"/>
-    <w:lsdException w:name="Colorful List Accent 3" w:uiPriority="72"/>
-    <w:lsdException w:name="Colorful Grid Accent 3" w:uiPriority="73"/>
-    <w:lsdException w:name="Light Shading Accent 4" w:uiPriority="60"/>
-    <w:lsdException w:name="Light List Accent 4" w:uiPriority="61"/>
-    <w:lsdException w:name="Light Grid Accent 4" w:uiPriority="62"/>
-    <w:lsdException w:name="Medium Shading 1 Accent 4" w:uiPriority="63"/>
-    <w:lsdException w:name="Medium Shading 2 Accent 4" w:uiPriority="64"/>
-    <w:lsdException w:name="Medium List 1 Accent 4" w:uiPriority="65"/>
-    <w:lsdException w:name="Medium List 2 Accent 4" w:uiPriority="66"/>
-    <w:lsdException w:name="Medium Grid 1 Accent 4" w:uiPriority="67"/>
-    <w:lsdException w:name="Medium Grid 2 Accent 4" w:uiPriority="68"/>
-    <w:lsdException w:name="Medium Grid 3 Accent 4" w:uiPriority="69"/>
-    <w:lsdException w:name="Dark List Accent 4" w:uiPriority="70"/>
-    <w:lsdException w:name="Colorful Shading Accent 4" w:uiPriority="71"/>
-    <w:lsdException w:name="Colorful List Accent 4" w:uiPriority="72"/>
-    <w:lsdException w:name="Colorful Grid Accent 4" w:uiPriority="73"/>
-    <w:lsdException w:name="Light Shading Accent 5" w:uiPriority="60"/>
-    <w:lsdException w:name="Light List Accent 5" w:uiPriority="61"/>
-    <w:lsdException w:name="Light Grid Accent 5" w:uiPriority="62"/>
-    <w:lsdException w:name="Medium Shading 1 Accent 5" w:uiPriority="63"/>
-    <w:lsdException w:name="Medium Shading 2 Accent 5" w:uiPriority="64"/>
-    <w:lsdException w:name="Medium List 1 Accent 5" w:uiPriority="65"/>
-    <w:lsdException w:name="Medium List 2 Accent 5" w:uiPriority="66"/>
-    <w:lsdException w:name="Medium Grid 1 Accent 5" w:uiPriority="67"/>
-    <w:lsdException w:name="Medium Grid 2 Accent 5" w:uiPriority="68"/>
-    <w:lsdException w:name="Medium Grid 3 Accent 5" w:uiPriority="69"/>
-    <w:lsdException w:name="Dark List Accent 5" w:uiPriority="70"/>
-    <w:lsdException w:name="Colorful Shading Accent 5" w:uiPriority="71"/>
-    <w:lsdException w:name="Colorful List Accent 5" w:uiPriority="72"/>
-    <w:lsdException w:name="Colorful Grid Accent 5" w:uiPriority="73"/>
-    <w:lsdException w:name="Light Shading Accent 6" w:uiPriority="60"/>
-    <w:lsdException w:name="Light List Accent 6" w:uiPriority="61"/>
-    <w:lsdException w:name="Light Grid Accent 6" w:uiPriority="62"/>
-    <w:lsdException w:name="Medium Shading 1 Accent 6" w:uiPriority="63"/>
-    <w:lsdException w:name="Medium Shading 2 Accent 6" w:uiPriority="64"/>
-    <w:lsdException w:name="Medium List 1 Accent 6" w:uiPriority="65"/>
-    <w:lsdException w:name="Medium List 2 Accent 6" w:uiPriority="66"/>
-    <w:lsdException w:name="Medium Grid 1 Accent 6" w:uiPriority="67"/>
-    <w:lsdException w:name="Medium Grid 2 Accent 6" w:uiPriority="68"/>
-    <w:lsdException w:name="Medium Grid 3 Accent 6" w:uiPriority="69"/>
-    <w:lsdException w:name="Dark List Accent 6" w:uiPriority="70"/>
-    <w:lsdException w:name="Colorful Shading Accent 6" w:uiPriority="71"/>
-    <w:lsdException w:name="Colorful List Accent 6" w:uiPriority="72"/>
-    <w:lsdException w:name="Colorful Grid Accent 6" w:uiPriority="73"/>
-    <w:lsdException w:name="Subtle Emphasis" w:uiPriority="19" w:qFormat="1"/>
-    <w:lsdException w:name="Intense Emphasis" w:uiPriority="21" w:qFormat="1"/>
-    <w:lsdException w:name="Subtle Reference" w:uiPriority="31" w:qFormat="1"/>
-    <w:lsdException w:name="Intense Reference" w:uiPriority="32" w:qFormat="1"/>
-    <w:lsdException w:name="Book Title" w:uiPriority="33" w:qFormat="1"/>
-    <w:lsdException w:name="Bibliography" w:semiHidden="1" w:uiPriority="37" w:unhideWhenUsed="1"/>
-    <w:lsdException w:name="TOC Heading" w:semiHidden="1" w:uiPriority="39" w:unhideWhenUsed="1" w:qFormat="1"/>
-    <w:lsdException w:name="Plain Table 1" w:uiPriority="41"/>
-    <w:lsdException w:name="Plain Table 2" w:uiPriority="42"/>
-    <w:lsdException w:name="Plain Table 3" w:uiPriority="43"/>
-    <w:lsdException w:name="Plain Table 4" w:uiPriority="44"/>
-    <w:lsdException w:name="Plain Table 5" w:uiPriority="45"/>
-    <w:lsdException w:name="Grid Table Light" w:uiPriority="40"/>
-    <w:lsdException w:name="Grid Table 1 Light" w:uiPriority="46"/>
-    <w:lsdException w:name="Grid Table 2" w:uiPriority="47"/>
-    <w:lsdException w:name="Grid Table 3" w:uiPriority="48"/>
-    <w:lsdException w:name="Grid Table 4" w:uiPriority="49"/>
-    <w:lsdException w:name="Grid Table 5 Dark" w:uiPriority="50"/>
-    <w:lsdException w:name="Grid Table 6 Colorful" w:uiPriority="51"/>
-    <w:lsdException w:name="Grid Table 7 Colorful" w:uiPriority="52"/>
-    <w:lsdException w:name="Grid Table 1 Light Accent 1" w:uiPriority="46"/>
-    <w:lsdException w:name="Grid Table 2 Accent 1" w:uiPriority="47"/>
-    <w:lsdException w:name="Grid Table 3 Accent 1" w:uiPriority="48"/>
-    <w:lsdException w:name="Grid Table 4 Accent 1" w:uiPriority="49"/>
-    <w:lsdException w:name="Grid Table 5 Dark Accent 1" w:uiPriority="50"/>
-    <w:lsdException w:name="Grid Table 6 Colorful Accent 1" w:uiPriority="51"/>
-    <w:lsdException w:name="Grid Table 7 Colorful Accent 1" w:uiPriority="52"/>
-    <w:lsdException w:name="Grid Table 1 Light Accent 2" w:uiPriority="46"/>
-    <w:lsdException w:name="Grid Table 2 Accent 2" w:uiPriority="47"/>
-    <w:lsdException w:name="Grid Table 3 Accent 2" w:uiPriority="48"/>
-    <w:lsdException w:name="Grid Table 4 Accent 2" w:uiPriority="49"/>
-    <w:lsdException w:name="Grid Table 5 Dark Accent 2" w:uiPriority="50"/>
-    <w:lsdException w:name="Grid Table 6 Colorful Accent 2" w:uiPriority="51"/>
-    <w:lsdException w:name="Grid Table 7 Colorful Accent 2" w:uiPriority="52"/>
-    <w:lsdException w:name="Grid Table 1 Light Accent 3" w:uiPriority="46"/>
-    <w:lsdException w:name="Grid Table 2 Accent 3" w:uiPriority="47"/>
-    <w:lsdException w:name="Grid Table 3 Accent 3" w:uiPriority="48"/>
-    <w:lsdException w:name="Grid Table 4 Accent 3" w:uiPriority="49"/>
-    <w:lsdException w:name="Grid Table 5 Dark Accent 3" w:uiPriority="50"/>
-    <w:lsdException w:name="Grid Table 6 Colorful Accent 3" w:uiPriority="51"/>
-    <w:lsdException w:name="Grid Table 7 Colorful Accent 3" w:uiPriority="52"/>
-    <w:lsdException w:name="Grid Table 1 Light Accent 4" w:uiPriority="46"/>
-    <w:lsdException w:name="Grid Table 2 Accent 4" w:uiPriority="47"/>
-    <w:lsdException w:name="Grid Table 3 Accent 4" w:uiPriority="48"/>
-    <w:lsdException w:name="Grid Table 4 Accent 4" w:uiPriority="49"/>
-    <w:lsdException w:name="Grid Table 5 Dark Accent 4" w:uiPriority="50"/>
-    <w:lsdException w:name="Grid Table 6 Colorful Accent 4" w:uiPriority="51"/>
-    <w:lsdException w:name="Grid Table 7 Colorful Accent 4" w:uiPriority="52"/>
-    <w:lsdException w:name="Grid Table 1 Light Accent 5" w:uiPriority="46"/>
-    <w:lsdException w:name="Grid Table 2 Accent 5" w:uiPriority="47"/>
-    <w:lsdException w:name="Grid Table 3 Accent 5" w:uiPriority="48"/>
-    <w:lsdException w:name="Grid Table 4 Accent 5" w:uiPriority="49"/>
-    <w:lsdException w:name="Grid Table 5 Dark Accent 5" w:uiPriority="50"/>
-    <w:lsdException w:name="Grid Table 6 Colorful Accent 5" w:uiPriority="51"/>
-    <w:lsdException w:name="Grid Table 7 Colorful Accent 5" w:uiPriority="52"/>
-    <w:lsdException w:name="Grid Table 1 Light Accent 6" w:uiPriority="46"/>
-    <w:lsdException w:name="Grid Table 2 Accent 6" w:uiPriority="47"/>
-    <w:lsdException w:name="Grid Table 3 Accent 6" w:uiPriority="48"/>
-    <w:lsdException w:name="Grid Table 4 Accent 6" w:uiPriority="49"/>
-    <w:lsdException w:name="Grid Table 5 Dark Accent 6" w:uiPriority="50"/>
-    <w:lsdException w:name="Grid Table 6 Colorful Accent 6" w:uiPriority="51"/>
-    <w:lsdException w:name="Grid Table 7 Colorful Accent 6" w:uiPriority="52"/>
-    <w:lsdException w:name="List Table 1 Light" w:uiPriority="46"/>
-    <w:lsdException w:name="List Table 2" w:uiPriority="47"/>
-    <w:lsdException w:name="List Table 3" w:uiPriority="48"/>
-    <w:lsdException w:name="List Table 4" w:uiPriority="49"/>
-    <w:lsdException w:name="List Table 5 Dark" w:uiPriority="50"/>
-    <w:lsdException w:name="List Table 6 Colorful" w:uiPriority="51"/>
-    <w:lsdException w:name="List Table 7 Colorful" w:uiPriority="52"/>
-    <w:lsdException w:name="List Table 1 Light Accent 1" w:uiPriority="46"/>
-    <w:lsdException w:name="List Table 2 Accent 1" w:uiPriority="47"/>
-    <w:lsdException w:name="List Table 3 Accent 1" w:uiPriority="48"/>
-    <w:lsdException w:name="List Table 4 Accent 1" w:uiPriority="49"/>
-    <w:lsdException w:name="List Table 5 Dark Accent 1" w:uiPriority="50"/>
-    <w:lsdException w:name="List Table 6 Colorful Accent 1" w:uiPriority="51"/>
-    <w:lsdException w:name="List Table 7 Colorful Accent 1" w:uiPriority="52"/>
-    <w:lsdException w:name="List Table 1 Light Accent 2" w:uiPriority="46"/>
-    <w:lsdException w:name="List Table 2 Accent 2" w:uiPriority="47"/>
-    <w:lsdException w:name="List Table 3 Accent 2" w:uiPriority="48"/>
-    <w:lsdException w:name="List Table 4 Accent 2" w:uiPriority="49"/>
-    <w:lsdException w:name="List Table 5 Dark Accent 2" w:uiPriority="50"/>
-    <w:lsdException w:name="List Table 6 Colorful Accent 2" w:uiPriority="51"/>
-    <w:lsdException w:name="List Table 7 Colorful Accent 2" w:uiPriority="52"/>
-    <w:lsdException w:name="List Table 1 Light Accent 3" w:uiPriority="46"/>
-    <w:lsdException w:name="List Table 2 Accent 3" w:uiPriority="47"/>
-    <w:lsdException w:name="List Table 3 Accent 3" w:uiPriority="48"/>
-    <w:lsdException w:name="List Table 4 Accent 3" w:uiPriority="49"/>
-    <w:lsdException w:name="List Table 5 Dark Accent 3" w:uiPriority="50"/>
-    <w:lsdException w:name="List Table 6 Colorful Accent 3" w:uiPriority="51"/>
-    <w:lsdException w:name="List Table 7 Colorful Accent 3" w:uiPriority="52"/>
-    <w:lsdException w:name="List Table 1 Light Accent 4" w:uiPriority="46"/>
-    <w:lsdException w:name="List Table 2 Accent 4" w:uiPriority="47"/>
-    <w:lsdException w:name="List Table 3 Accent 4" w:uiPriority="48"/>
-    <w:lsdException w:name="List Table 4 Accent 4" w:uiPriority="49"/>
-    <w:lsdException w:name="List Table 5 Dark Accent 4" w:uiPriority="50"/>
-    <w:lsdException w:name="List Table 6 Colorful Accent 4" w:uiPriority="51"/>
-    <w:lsdException w:name="List Table 7 Colorful Accent 4" w:uiPriority="52"/>
-    <w:lsdException w:name="List Table 1 Light Accent 5" w:uiPriority="46"/>
-    <w:lsdException w:name="List Table 2 Accent 5" w:uiPriority="47"/>
-    <w:lsdException w:name="List Table 3 Accent 5" w:uiPriority="48"/>
-    <w:lsdException w:name="List Table 4 Accent 5" w:uiPriority="49"/>
-    <w:lsdException w:name="List Table 5 Dark Accent 5" w:uiPriority="50"/>
-    <w:lsdException w:name="List Table 6 Colorful Accent 5" w:uiPriority="51"/>
-    <w:lsdException w:name="List Table 7 Colorful Accent 5" w:uiPriority="52"/>
-    <w:lsdException w:name="List Table 1 Light Accent 6" w:uiPriority="46"/>
-    <w:lsdException w:name="List Table 2 Accent 6" w:uiPriority="47"/>
-    <w:lsdException w:name="List Table 3 Accent 6" w:uiPriority="48"/>
-    <w:lsdException w:name="List Table 4 Accent 6" w:uiPriority="49"/>
-    <w:lsdException w:name="List Table 5 Dark Accent 6" w:uiPriority="50"/>
-    <w:lsdException w:name="List Table 6 Colorful Accent 6" w:uiPriority="51"/>
-    <w:lsdException w:name="List Table 7 Colorful Accent 6" w:uiPriority="52"/>
+  <w:latentStyles w:defLockedState="0" w:defUIPriority="99" w:defSemiHidden="1" w:defUnhideWhenUsed="1" w:defQFormat="0" w:count="267">
+    <w:lsdException w:name="Normal" w:semiHidden="0" w:uiPriority="0" w:unhideWhenUsed="0" w:qFormat="1"/>
+    <w:lsdException w:name="heading 1" w:semiHidden="0" w:uiPriority="9" w:unhideWhenUsed="0" w:qFormat="1"/>
+    <w:lsdException w:name="heading 2" w:uiPriority="9" w:qFormat="1"/>
+    <w:lsdException w:name="heading 3" w:uiPriority="9" w:qFormat="1"/>
+    <w:lsdException w:name="heading 4" w:uiPriority="9" w:qFormat="1"/>
+    <w:lsdException w:name="heading 5" w:uiPriority="9" w:qFormat="1"/>
+    <w:lsdException w:name="heading 6" w:uiPriority="9" w:qFormat="1"/>
+    <w:lsdException w:name="heading 7" w:uiPriority="9" w:qFormat="1"/>
+    <w:lsdException w:name="heading 8" w:uiPriority="9" w:qFormat="1"/>
+    <w:lsdException w:name="heading 9" w:uiPriority="9" w:qFormat="1"/>
+    <w:lsdException w:name="toc 1" w:uiPriority="39"/>
+    <w:lsdException w:name="toc 2" w:uiPriority="39"/>
+    <w:lsdException w:name="toc 3" w:uiPriority="39"/>
+    <w:lsdException w:name="toc 4" w:uiPriority="39"/>
+    <w:lsdException w:name="toc 5" w:uiPriority="39"/>
+    <w:lsdException w:name="toc 6" w:uiPriority="39"/>
+    <w:lsdException w:name="toc 7" w:uiPriority="39"/>
+    <w:lsdException w:name="toc 8" w:uiPriority="39"/>
+    <w:lsdException w:name="toc 9" w:uiPriority="39"/>
+    <w:lsdException w:name="caption" w:uiPriority="35" w:qFormat="1"/>
+    <w:lsdException w:name="Title" w:semiHidden="0" w:uiPriority="10" w:unhideWhenUsed="0" w:qFormat="1"/>
+    <w:lsdException w:name="Default Paragraph Font" w:uiPriority="1"/>
+    <w:lsdException w:name="Subtitle" w:semiHidden="0" w:uiPriority="11" w:unhideWhenUsed="0" w:qFormat="1"/>
+    <w:lsdException w:name="Strong" w:semiHidden="0" w:uiPriority="22" w:unhideWhenUsed="0" w:qFormat="1"/>
+    <w:lsdException w:name="Emphasis" w:semiHidden="0" w:uiPriority="20" w:unhideWhenUsed="0" w:qFormat="1"/>
+    <w:lsdException w:name="Table Grid" w:semiHidden="0" w:uiPriority="39" w:unhideWhenUsed="0"/>
+    <w:lsdException w:name="Placeholder Text" w:unhideWhenUsed="0"/>
+    <w:lsdException w:name="No Spacing" w:semiHidden="0" w:uiPriority="1" w:unhideWhenUsed="0" w:qFormat="1"/>
+    <w:lsdException w:name="Light Shading" w:semiHidden="0" w:uiPriority="60" w:unhideWhenUsed="0"/>
+    <w:lsdException w:name="Light List" w:semiHidden="0" w:uiPriority="61" w:unhideWhenUsed="0"/>
+    <w:lsdException w:name="Light Grid" w:semiHidden="0" w:uiPriority="62" w:unhideWhenUsed="0"/>
+    <w:lsdException w:name="Medium Shading 1" w:semiHidden="0" w:uiPriority="63" w:unhideWhenUsed="0"/>
+    <w:lsdException w:name="Medium Shading 2" w:semiHidden="0" w:uiPriority="64" w:unhideWhenUsed="0"/>
+    <w:lsdException w:name="Medium List 1" w:semiHidden="0" w:uiPriority="65" w:unhideWhenUsed="0"/>
+    <w:lsdException w:name="Medium List 2" w:semiHidden="0" w:uiPriority="66" w:unhideWhenUsed="0"/>
+    <w:lsdException w:name="Medium Grid 1" w:semiHidden="0" w:uiPriority="67" w:unhideWhenUsed="0"/>
+    <w:lsdException w:name="Medium Grid 2" w:semiHidden="0" w:uiPriority="68" w:unhideWhenUsed="0"/>
+    <w:lsdException w:name="Medium Grid 3" w:semiHidden="0" w:uiPriority="69" w:unhideWhenUsed="0"/>
+    <w:lsdException w:name="Dark List" w:semiHidden="0" w:uiPriority="70" w:unhideWhenUsed="0"/>
+    <w:lsdException w:name="Colorful Shading" w:semiHidden="0" w:uiPriority="71" w:unhideWhenUsed="0"/>
+    <w:lsdException w:name="Colorful List" w:semiHidden="0" w:uiPriority="72" w:unhideWhenUsed="0"/>
+    <w:lsdException w:name="Colorful Grid" w:semiHidden="0" w:uiPriority="73" w:unhideWhenUsed="0"/>
+    <w:lsdException w:name="Light Shading Accent 1" w:semiHidden="0" w:uiPriority="60" w:unhideWhenUsed="0"/>
+    <w:lsdException w:name="Light List Accent 1" w:semiHidden="0" w:uiPriority="61" w:unhideWhenUsed="0"/>
+    <w:lsdException w:name="Light Grid Accent 1" w:semiHidden="0" w:uiPriority="62" w:unhideWhenUsed="0"/>
+    <w:lsdException w:name="Medium Shading 1 Accent 1" w:semiHidden="0" w:uiPriority="63" w:unhideWhenUsed="0"/>
+    <w:lsdException w:name="Medium Shading 2 Accent 1" w:semiHidden="0" w:uiPriority="64" w:unhideWhenUsed="0"/>
+    <w:lsdException w:name="Medium List 1 Accent 1" w:semiHidden="0" w:uiPriority="65" w:unhideWhenUsed="0"/>
+    <w:lsdException w:name="Revision" w:unhideWhenUsed="0"/>
+    <w:lsdException w:name="List Paragraph" w:semiHidden="0" w:uiPriority="34" w:unhideWhenUsed="0" w:qFormat="1"/>
+    <w:lsdException w:name="Quote" w:semiHidden="0" w:uiPriority="29" w:unhideWhenUsed="0" w:qFormat="1"/>
+    <w:lsdException w:name="Intense Quote" w:semiHidden="0" w:uiPriority="30" w:unhideWhenUsed="0" w:qFormat="1"/>
+    <w:lsdException w:name="Medium List 2 Accent 1" w:semiHidden="0" w:uiPriority="66" w:unhideWhenUsed="0"/>
+    <w:lsdException w:name="Medium Grid 1 Accent 1" w:semiHidden="0" w:uiPriority="67" w:unhideWhenUsed="0"/>
+    <w:lsdException w:name="Medium Grid 2 Accent 1" w:semiHidden="0" w:uiPriority="68" w:unhideWhenUsed="0"/>
+    <w:lsdException w:name="Medium Grid 3 Accent 1" w:semiHidden="0" w:uiPriority="69" w:unhideWhenUsed="0"/>
+    <w:lsdException w:name="Dark List Accent 1" w:semiHidden="0" w:uiPriority="70" w:unhideWhenUsed="0"/>
+    <w:lsdException w:name="Colorful Shading Accent 1" w:semiHidden="0" w:uiPriority="71" w:unhideWhenUsed="0"/>
+    <w:lsdException w:name="Colorful List Accent 1" w:semiHidden="0" w:uiPriority="72" w:unhideWhenUsed="0"/>
+    <w:lsdException w:name="Colorful Grid Accent 1" w:semiHidden="0" w:uiPriority="73" w:unhideWhenUsed="0"/>
+    <w:lsdException w:name="Light Shading Accent 2" w:semiHidden="0" w:uiPriority="60" w:unhideWhenUsed="0"/>
+    <w:lsdException w:name="Light List Accent 2" w:semiHidden="0" w:uiPriority="61" w:unhideWhenUsed="0"/>
+    <w:lsdException w:name="Light Grid Accent 2" w:semiHidden="0" w:uiPriority="62" w:unhideWhenUsed="0"/>
+    <w:lsdException w:name="Medium Shading 1 Accent 2" w:semiHidden="0" w:uiPriority="63" w:unhideWhenUsed="0"/>
+    <w:lsdException w:name="Medium Shading 2 Accent 2" w:semiHidden="0" w:uiPriority="64" w:unhideWhenUsed="0"/>
+    <w:lsdException w:name="Medium List 1 Accent 2" w:semiHidden="0" w:uiPriority="65" w:unhideWhenUsed="0"/>
+    <w:lsdException w:name="Medium List 2 Accent 2" w:semiHidden="0" w:uiPriority="66" w:unhideWhenUsed="0"/>
+    <w:lsdException w:name="Medium Grid 1 Accent 2" w:semiHidden="0" w:uiPriority="67" w:unhideWhenUsed="0"/>
+    <w:lsdException w:name="Medium Grid 2 Accent 2" w:semiHidden="0" w:uiPriority="68" w:unhideWhenUsed="0"/>
+    <w:lsdException w:name="Medium Grid 3 Accent 2" w:semiHidden="0" w:uiPriority="69" w:unhideWhenUsed="0"/>
+    <w:lsdException w:name="Dark List Accent 2" w:semiHidden="0" w:uiPriority="70" w:unhideWhenUsed="0"/>
+    <w:lsdException w:name="Colorful Shading Accent 2" w:semiHidden="0" w:uiPriority="71" w:unhideWhenUsed="0"/>
+    <w:lsdException w:name="Colorful List Accent 2" w:semiHidden="0" w:uiPriority="72" w:unhideWhenUsed="0"/>
+    <w:lsdException w:name="Colorful Grid Accent 2" w:semiHidden="0" w:uiPriority="73" w:unhideWhenUsed="0"/>
+    <w:lsdException w:name="Light Shading Accent 3" w:semiHidden="0" w:uiPriority="60" w:unhideWhenUsed="0"/>
+    <w:lsdException w:name="Light List Accent 3" w:semiHidden="0" w:uiPriority="61" w:unhideWhenUsed="0"/>
+    <w:lsdException w:name="Light Grid Accent 3" w:semiHidden="0" w:uiPriority="62" w:unhideWhenUsed="0"/>
+    <w:lsdException w:name="Medium Shading 1 Accent 3" w:semiHidden="0" w:uiPriority="63" w:unhideWhenUsed="0"/>
+    <w:lsdException w:name="Medium Shading 2 Accent 3" w:semiHidden="0" w:uiPriority="64" w:unhideWhenUsed="0"/>
+    <w:lsdException w:name="Medium List 1 Accent 3" w:semiHidden="0" w:uiPriority="65" w:unhideWhenUsed="0"/>
+    <w:lsdException w:name="Medium List 2 Accent 3" w:semiHidden="0" w:uiPriority="66" w:unhideWhenUsed="0"/>
+    <w:lsdException w:name="Medium Grid 1 Accent 3" w:semiHidden="0" w:uiPriority="67" w:unhideWhenUsed="0"/>
+    <w:lsdException w:name="Medium Grid 2 Accent 3" w:semiHidden="0" w:uiPriority="68" w:unhideWhenUsed="0"/>
+    <w:lsdException w:name="Medium Grid 3 Accent 3" w:semiHidden="0" w:uiPriority="69" w:unhideWhenUsed="0"/>
+    <w:lsdException w:name="Dark List Accent 3" w:semiHidden="0" w:uiPriority="70" w:unhideWhenUsed="0"/>
+    <w:lsdException w:name="Colorful Shading Accent 3" w:semiHidden="0" w:uiPriority="71" w:unhideWhenUsed="0"/>
+    <w:lsdException w:name="Colorful List Accent 3" w:semiHidden="0" w:uiPriority="72" w:unhideWhenUsed="0"/>
+    <w:lsdException w:name="Colorful Grid Accent 3" w:semiHidden="0" w:uiPriority="73" w:unhideWhenUsed="0"/>
+    <w:lsdException w:name="Light Shading Accent 4" w:semiHidden="0" w:uiPriority="60" w:unhideWhenUsed="0"/>
+    <w:lsdException w:name="Light List Accent 4" w:semiHidden="0" w:uiPriority="61" w:unhideWhenUsed="0"/>
+    <w:lsdException w:name="Light Grid Accent 4" w:semiHidden="0" w:uiPriority="62" w:unhideWhenUsed="0"/>
+    <w:lsdException w:name="Medium Shading 1 Accent 4" w:semiHidden="0" w:uiPriority="63" w:unhideWhenUsed="0"/>
+    <w:lsdException w:name="Medium Shading 2 Accent 4" w:semiHidden="0" w:uiPriority="64" w:unhideWhenUsed="0"/>
+    <w:lsdException w:name="Medium List 1 Accent 4" w:semiHidden="0" w:uiPriority="65" w:unhideWhenUsed="0"/>
+    <w:lsdException w:name="Medium List 2 Accent 4" w:semiHidden="0" w:uiPriority="66" w:unhideWhenUsed="0"/>
+    <w:lsdException w:name="Medium Grid 1 Accent 4" w:semiHidden="0" w:uiPriority="67" w:unhideWhenUsed="0"/>
+    <w:lsdException w:name="Medium Grid 2 Accent 4" w:semiHidden="0" w:uiPriority="68" w:unhideWhenUsed="0"/>
+    <w:lsdException w:name="Medium Grid 3 Accent 4" w:semiHidden="0" w:uiPriority="69" w:unhideWhenUsed="0"/>
+    <w:lsdException w:name="Dark List Accent 4" w:semiHidden="0" w:uiPriority="70" w:unhideWhenUsed="0"/>
+    <w:lsdException w:name="Colorful Shading Accent 4" w:semiHidden="0" w:uiPriority="71" w:unhideWhenUsed="0"/>
+    <w:lsdException w:name="Colorful List Accent 4" w:semiHidden="0" w:uiPriority="72" w:unhideWhenUsed="0"/>
+    <w:lsdException w:name="Colorful Grid Accent 4" w:semiHidden="0" w:uiPriority="73" w:unhideWhenUsed="0"/>
+    <w:lsdException w:name="Light Shading Accent 5" w:semiHidden="0" w:uiPriority="60" w:unhideWhenUsed="0"/>
+    <w:lsdException w:name="Light List Accent 5" w:semiHidden="0" w:uiPriority="61" w:unhideWhenUsed="0"/>
+    <w:lsdException w:name="Light Grid Accent 5" w:semiHidden="0" w:uiPriority="62" w:unhideWhenUsed="0"/>
+    <w:lsdException w:name="Medium Shading 1 Accent 5" w:semiHidden="0" w:uiPriority="63" w:unhideWhenUsed="0"/>
+    <w:lsdException w:name="Medium Shading 2 Accent 5" w:semiHidden="0" w:uiPriority="64" w:unhideWhenUsed="0"/>
+    <w:lsdException w:name="Medium List 1 Accent 5" w:semiHidden="0" w:uiPriority="65" w:unhideWhenUsed="0"/>
+    <w:lsdException w:name="Medium List 2 Accent 5" w:semiHidden="0" w:uiPriority="66" w:unhideWhenUsed="0"/>
+    <w:lsdException w:name="Medium Grid 1 Accent 5" w:semiHidden="0" w:uiPriority="67" w:unhideWhenUsed="0"/>
+    <w:lsdException w:name="Medium Grid 2 Accent 5" w:semiHidden="0" w:uiPriority="68" w:unhideWhenUsed="0"/>
+    <w:lsdException w:name="Medium Grid 3 Accent 5" w:semiHidden="0" w:uiPriority="69" w:unhideWhenUsed="0"/>
+    <w:lsdException w:name="Dark List Accent 5" w:semiHidden="0" w:uiPriority="70" w:unhideWhenUsed="0"/>
+    <w:lsdException w:name="Colorful Shading Accent 5" w:semiHidden="0" w:uiPriority="71" w:unhideWhenUsed="0"/>
+    <w:lsdException w:name="Colorful List Accent 5" w:semiHidden="0" w:uiPriority="72" w:unhideWhenUsed="0"/>
+    <w:lsdException w:name="Colorful Grid Accent 5" w:semiHidden="0" w:uiPriority="73" w:unhideWhenUsed="0"/>
+    <w:lsdException w:name="Light Shading Accent 6" w:semiHidden="0" w:uiPriority="60" w:unhideWhenUsed="0"/>
+    <w:lsdException w:name="Light List Accent 6" w:semiHidden="0" w:uiPriority="61" w:unhideWhenUsed="0"/>
+    <w:lsdException w:name="Light Grid Accent 6" w:semiHidden="0" w:uiPriority="62" w:unhideWhenUsed="0"/>
+    <w:lsdException w:name="Medium Shading 1 Accent 6" w:semiHidden="0" w:uiPriority="63" w:unhideWhenUsed="0"/>
+    <w:lsdException w:name="Medium Shading 2 Accent 6" w:semiHidden="0" w:uiPriority="64" w:unhideWhenUsed="0"/>
+    <w:lsdException w:name="Medium List 1 Accent 6" w:semiHidden="0" w:uiPriority="65" w:unhideWhenUsed="0"/>
+    <w:lsdException w:name="Medium List 2 Accent 6" w:semiHidden="0" w:uiPriority="66" w:unhideWhenUsed="0"/>
+    <w:lsdException w:name="Medium Grid 1 Accent 6" w:semiHidden="0" w:uiPriority="67" w:unhideWhenUsed="0"/>
+    <w:lsdException w:name="Medium Grid 2 Accent 6" w:semiHidden="0" w:uiPriority="68" w:unhideWhenUsed="0"/>
+    <w:lsdException w:name="Medium Grid 3 Accent 6" w:semiHidden="0" w:uiPriority="69" w:unhideWhenUsed="0"/>
+    <w:lsdException w:name="Dark List Accent 6" w:semiHidden="0" w:uiPriority="70" w:unhideWhenUsed="0"/>
+    <w:lsdException w:name="Colorful Shading Accent 6" w:semiHidden="0" w:uiPriority="71" w:unhideWhenUsed="0"/>
+    <w:lsdException w:name="Colorful List Accent 6" w:semiHidden="0" w:uiPriority="72" w:unhideWhenUsed="0"/>
+    <w:lsdException w:name="Colorful Grid Accent 6" w:semiHidden="0" w:uiPriority="73" w:unhideWhenUsed="0"/>
+    <w:lsdException w:name="Subtle Emphasis" w:semiHidden="0" w:uiPriority="19" w:unhideWhenUsed="0" w:qFormat="1"/>
+    <w:lsdException w:name="Intense Emphasis" w:semiHidden="0" w:uiPriority="21" w:unhideWhenUsed="0" w:qFormat="1"/>
+    <w:lsdException w:name="Subtle Reference" w:semiHidden="0" w:uiPriority="31" w:unhideWhenUsed="0" w:qFormat="1"/>
+    <w:lsdException w:name="Intense Reference" w:semiHidden="0" w:uiPriority="32" w:unhideWhenUsed="0" w:qFormat="1"/>
+    <w:lsdException w:name="Book Title" w:semiHidden="0" w:uiPriority="33" w:unhideWhenUsed="0" w:qFormat="1"/>
+    <w:lsdException w:name="Bibliography" w:uiPriority="37"/>
+    <w:lsdException w:name="TOC Heading" w:uiPriority="39" w:qFormat="1"/>
   </w:latentStyles>
   <w:style w:type="paragraph" w:default="1" w:styleId="a">
     <w:name w:val="Normal"/>
@@ -24700,7 +24680,15 @@
     <w:pPr>
       <w:spacing w:after="0" w:line="240" w:lineRule="auto"/>
     </w:pPr>
-    <w:tblPr/>
+    <w:tblPr>
+      <w:tblInd w:w="0" w:type="dxa"/>
+      <w:tblCellMar>
+        <w:top w:w="0" w:type="dxa"/>
+        <w:left w:w="108" w:type="dxa"/>
+        <w:bottom w:w="0" w:type="dxa"/>
+        <w:right w:w="108" w:type="dxa"/>
+      </w:tblCellMar>
+    </w:tblPr>
   </w:style>
   <w:style w:type="table" w:styleId="a5">
     <w:name w:val="Table Grid"/>
@@ -24711,6 +24699,7 @@
       <w:spacing w:after="0" w:line="240" w:lineRule="auto"/>
     </w:pPr>
     <w:tblPr>
+      <w:tblInd w:w="0" w:type="dxa"/>
       <w:tblBorders>
         <w:top w:val="single" w:sz="4" w:space="0" w:color="auto"/>
         <w:left w:val="single" w:sz="4" w:space="0" w:color="auto"/>
@@ -24719,6 +24708,12 @@
         <w:insideH w:val="single" w:sz="4" w:space="0" w:color="auto"/>
         <w:insideV w:val="single" w:sz="4" w:space="0" w:color="auto"/>
       </w:tblBorders>
+      <w:tblCellMar>
+        <w:top w:w="0" w:type="dxa"/>
+        <w:left w:w="108" w:type="dxa"/>
+        <w:bottom w:w="0" w:type="dxa"/>
+        <w:right w:w="108" w:type="dxa"/>
+      </w:tblCellMar>
     </w:tblPr>
   </w:style>
   <w:style w:type="paragraph" w:styleId="a6">
@@ -24782,6 +24777,7 @@
     </w:rPr>
     <w:tblPr>
       <w:jc w:val="center"/>
+      <w:tblInd w:w="0" w:type="dxa"/>
       <w:tblBorders>
         <w:top w:val="double" w:sz="4" w:space="0" w:color="auto"/>
         <w:left w:val="double" w:sz="4" w:space="0" w:color="auto"/>
@@ -24789,6 +24785,715 @@
         <w:insideH w:val="single" w:sz="4" w:space="0" w:color="auto"/>
         <w:insideV w:val="single" w:sz="4" w:space="0" w:color="auto"/>
       </w:tblBorders>
+      <w:tblCellMar>
+        <w:top w:w="0" w:type="dxa"/>
+        <w:left w:w="108" w:type="dxa"/>
+        <w:bottom w:w="0" w:type="dxa"/>
+        <w:right w:w="108" w:type="dxa"/>
+      </w:tblCellMar>
+    </w:tblPr>
+    <w:trPr>
+      <w:jc w:val="center"/>
+    </w:trPr>
+    <w:tcPr>
+      <w:vAlign w:val="center"/>
+    </w:tcPr>
+  </w:style>
+  <w:style w:type="paragraph" w:customStyle="1" w:styleId="xl73">
+    <w:name w:val="xl73"/>
+    <w:basedOn w:val="a"/>
+    <w:rsid w:val="00C90A7E"/>
+    <w:pPr>
+      <w:pBdr>
+        <w:right w:val="single" w:sz="4" w:space="0" w:color="70AD47"/>
+      </w:pBdr>
+      <w:spacing w:before="100" w:beforeAutospacing="1" w:after="100" w:afterAutospacing="1" w:line="240" w:lineRule="auto"/>
+      <w:jc w:val="center"/>
+      <w:textAlignment w:val="center"/>
+    </w:pPr>
+    <w:rPr>
+      <w:rFonts w:ascii="Times New Roman" w:eastAsia="Times New Roman" w:hAnsi="Times New Roman" w:cs="Times New Roman"/>
+      <w:sz w:val="18"/>
+      <w:szCs w:val="18"/>
+      <w:lang w:eastAsia="uk-UA"/>
+    </w:rPr>
+  </w:style>
+  <w:style w:type="paragraph" w:customStyle="1" w:styleId="xl74">
+    <w:name w:val="xl74"/>
+    <w:basedOn w:val="a"/>
+    <w:rsid w:val="00C90A7E"/>
+    <w:pPr>
+      <w:pBdr>
+        <w:left w:val="single" w:sz="4" w:space="0" w:color="ED7D31"/>
+      </w:pBdr>
+      <w:shd w:val="clear" w:color="000000" w:fill="FF0000"/>
+      <w:spacing w:before="100" w:beforeAutospacing="1" w:after="100" w:afterAutospacing="1" w:line="240" w:lineRule="auto"/>
+      <w:jc w:val="center"/>
+      <w:textAlignment w:val="center"/>
+    </w:pPr>
+    <w:rPr>
+      <w:rFonts w:ascii="Times New Roman" w:eastAsia="Times New Roman" w:hAnsi="Times New Roman" w:cs="Times New Roman"/>
+      <w:sz w:val="18"/>
+      <w:szCs w:val="18"/>
+      <w:lang w:eastAsia="uk-UA"/>
+    </w:rPr>
+  </w:style>
+  <w:style w:type="paragraph" w:customStyle="1" w:styleId="xl75">
+    <w:name w:val="xl75"/>
+    <w:basedOn w:val="a"/>
+    <w:rsid w:val="00C90A7E"/>
+    <w:pPr>
+      <w:shd w:val="clear" w:color="000000" w:fill="FF0000"/>
+      <w:spacing w:before="100" w:beforeAutospacing="1" w:after="100" w:afterAutospacing="1" w:line="240" w:lineRule="auto"/>
+      <w:jc w:val="center"/>
+      <w:textAlignment w:val="center"/>
+    </w:pPr>
+    <w:rPr>
+      <w:rFonts w:ascii="Times New Roman" w:eastAsia="Times New Roman" w:hAnsi="Times New Roman" w:cs="Times New Roman"/>
+      <w:sz w:val="18"/>
+      <w:szCs w:val="18"/>
+      <w:lang w:eastAsia="uk-UA"/>
+    </w:rPr>
+  </w:style>
+  <w:style w:type="paragraph" w:customStyle="1" w:styleId="xl76">
+    <w:name w:val="xl76"/>
+    <w:basedOn w:val="a"/>
+    <w:rsid w:val="00C90A7E"/>
+    <w:pPr>
+      <w:pBdr>
+        <w:right w:val="single" w:sz="4" w:space="0" w:color="ED7D31"/>
+      </w:pBdr>
+      <w:shd w:val="clear" w:color="000000" w:fill="FF0000"/>
+      <w:spacing w:before="100" w:beforeAutospacing="1" w:after="100" w:afterAutospacing="1" w:line="240" w:lineRule="auto"/>
+      <w:jc w:val="center"/>
+      <w:textAlignment w:val="center"/>
+    </w:pPr>
+    <w:rPr>
+      <w:rFonts w:ascii="Times New Roman" w:eastAsia="Times New Roman" w:hAnsi="Times New Roman" w:cs="Times New Roman"/>
+      <w:sz w:val="18"/>
+      <w:szCs w:val="18"/>
+      <w:lang w:eastAsia="uk-UA"/>
+    </w:rPr>
+  </w:style>
+  <w:style w:type="paragraph" w:customStyle="1" w:styleId="xl77">
+    <w:name w:val="xl77"/>
+    <w:basedOn w:val="a"/>
+    <w:rsid w:val="00C90A7E"/>
+    <w:pPr>
+      <w:pBdr>
+        <w:top w:val="single" w:sz="4" w:space="0" w:color="70AD47"/>
+        <w:left w:val="single" w:sz="4" w:space="0" w:color="70AD47"/>
+        <w:right w:val="single" w:sz="4" w:space="0" w:color="70AD47"/>
+      </w:pBdr>
+      <w:spacing w:before="100" w:beforeAutospacing="1" w:after="100" w:afterAutospacing="1" w:line="240" w:lineRule="auto"/>
+      <w:jc w:val="center"/>
+      <w:textAlignment w:val="center"/>
+    </w:pPr>
+    <w:rPr>
+      <w:rFonts w:ascii="Times New Roman" w:eastAsia="Times New Roman" w:hAnsi="Times New Roman" w:cs="Times New Roman"/>
+      <w:sz w:val="18"/>
+      <w:szCs w:val="18"/>
+      <w:lang w:eastAsia="uk-UA"/>
+    </w:rPr>
+  </w:style>
+  <w:style w:type="paragraph" w:customStyle="1" w:styleId="xl78">
+    <w:name w:val="xl78"/>
+    <w:basedOn w:val="a"/>
+    <w:rsid w:val="00C90A7E"/>
+    <w:pPr>
+      <w:pBdr>
+        <w:left w:val="single" w:sz="4" w:space="0" w:color="70AD47"/>
+      </w:pBdr>
+      <w:spacing w:before="100" w:beforeAutospacing="1" w:after="100" w:afterAutospacing="1" w:line="240" w:lineRule="auto"/>
+      <w:jc w:val="center"/>
+      <w:textAlignment w:val="center"/>
+    </w:pPr>
+    <w:rPr>
+      <w:rFonts w:ascii="Times New Roman" w:eastAsia="Times New Roman" w:hAnsi="Times New Roman" w:cs="Times New Roman"/>
+      <w:sz w:val="18"/>
+      <w:szCs w:val="18"/>
+      <w:lang w:eastAsia="uk-UA"/>
+    </w:rPr>
+  </w:style>
+  <w:style w:type="paragraph" w:customStyle="1" w:styleId="xl79">
+    <w:name w:val="xl79"/>
+    <w:basedOn w:val="a"/>
+    <w:rsid w:val="00C90A7E"/>
+    <w:pPr>
+      <w:pBdr>
+        <w:left w:val="single" w:sz="4" w:space="0" w:color="70AD47"/>
+        <w:right w:val="single" w:sz="4" w:space="0" w:color="70AD47"/>
+      </w:pBdr>
+      <w:spacing w:before="100" w:beforeAutospacing="1" w:after="100" w:afterAutospacing="1" w:line="240" w:lineRule="auto"/>
+      <w:jc w:val="center"/>
+      <w:textAlignment w:val="center"/>
+    </w:pPr>
+    <w:rPr>
+      <w:rFonts w:ascii="Times New Roman" w:eastAsia="Times New Roman" w:hAnsi="Times New Roman" w:cs="Times New Roman"/>
+      <w:sz w:val="18"/>
+      <w:szCs w:val="18"/>
+      <w:lang w:eastAsia="uk-UA"/>
+    </w:rPr>
+  </w:style>
+</w:styles>
+</file>
+
+<file path=word/stylesWithEffects.xml><?xml version="1.0" encoding="utf-8"?>
+<w:styles xmlns:wpc="http://schemas.microsoft.com/office/word/2010/wordprocessingCanvas" xmlns:mc="http://schemas.openxmlformats.org/markup-compatibility/2006" xmlns:o="urn:schemas-microsoft-com:office:office" xmlns:r="http://schemas.openxmlformats.org/officeDocument/2006/relationships" xmlns:m="http://schemas.openxmlformats.org/officeDocument/2006/math" xmlns:v="urn:schemas-microsoft-com:vml" xmlns:wp14="http://schemas.microsoft.com/office/word/2010/wordprocessingDrawing" xmlns:wp="http://schemas.openxmlformats.org/drawingml/2006/wordprocessingDrawing" xmlns:w10="urn:schemas-microsoft-com:office:word" xmlns:w="http://schemas.openxmlformats.org/wordprocessingml/2006/main" xmlns:w14="http://schemas.microsoft.com/office/word/2010/wordml" xmlns:wpg="http://schemas.microsoft.com/office/word/2010/wordprocessingGroup" xmlns:wpi="http://schemas.microsoft.com/office/word/2010/wordprocessingInk" xmlns:wne="http://schemas.microsoft.com/office/word/2006/wordml" xmlns:wps="http://schemas.microsoft.com/office/word/2010/wordprocessingShape" mc:Ignorable="w14 wp14">
+  <w:docDefaults>
+    <w:rPrDefault>
+      <w:rPr>
+        <w:rFonts w:asciiTheme="minorHAnsi" w:eastAsiaTheme="minorHAnsi" w:hAnsiTheme="minorHAnsi" w:cstheme="minorBidi"/>
+        <w:sz w:val="22"/>
+        <w:szCs w:val="22"/>
+        <w:lang w:val="uk-UA" w:eastAsia="en-US" w:bidi="ar-SA"/>
+      </w:rPr>
+    </w:rPrDefault>
+    <w:pPrDefault>
+      <w:pPr>
+        <w:spacing w:after="160" w:line="259" w:lineRule="auto"/>
+      </w:pPr>
+    </w:pPrDefault>
+  </w:docDefaults>
+  <w:latentStyles w:defLockedState="0" w:defUIPriority="99" w:defSemiHidden="1" w:defUnhideWhenUsed="1" w:defQFormat="0" w:count="267">
+    <w:lsdException w:name="Normal" w:semiHidden="0" w:uiPriority="0" w:unhideWhenUsed="0" w:qFormat="1"/>
+    <w:lsdException w:name="heading 1" w:semiHidden="0" w:uiPriority="9" w:unhideWhenUsed="0" w:qFormat="1"/>
+    <w:lsdException w:name="heading 2" w:uiPriority="9" w:qFormat="1"/>
+    <w:lsdException w:name="heading 3" w:uiPriority="9" w:qFormat="1"/>
+    <w:lsdException w:name="heading 4" w:uiPriority="9" w:qFormat="1"/>
+    <w:lsdException w:name="heading 5" w:uiPriority="9" w:qFormat="1"/>
+    <w:lsdException w:name="heading 6" w:uiPriority="9" w:qFormat="1"/>
+    <w:lsdException w:name="heading 7" w:uiPriority="9" w:qFormat="1"/>
+    <w:lsdException w:name="heading 8" w:uiPriority="9" w:qFormat="1"/>
+    <w:lsdException w:name="heading 9" w:uiPriority="9" w:qFormat="1"/>
+    <w:lsdException w:name="toc 1" w:uiPriority="39"/>
+    <w:lsdException w:name="toc 2" w:uiPriority="39"/>
+    <w:lsdException w:name="toc 3" w:uiPriority="39"/>
+    <w:lsdException w:name="toc 4" w:uiPriority="39"/>
+    <w:lsdException w:name="toc 5" w:uiPriority="39"/>
+    <w:lsdException w:name="toc 6" w:uiPriority="39"/>
+    <w:lsdException w:name="toc 7" w:uiPriority="39"/>
+    <w:lsdException w:name="toc 8" w:uiPriority="39"/>
+    <w:lsdException w:name="toc 9" w:uiPriority="39"/>
+    <w:lsdException w:name="caption" w:uiPriority="35" w:qFormat="1"/>
+    <w:lsdException w:name="Title" w:semiHidden="0" w:uiPriority="10" w:unhideWhenUsed="0" w:qFormat="1"/>
+    <w:lsdException w:name="Default Paragraph Font" w:uiPriority="1"/>
+    <w:lsdException w:name="Subtitle" w:semiHidden="0" w:uiPriority="11" w:unhideWhenUsed="0" w:qFormat="1"/>
+    <w:lsdException w:name="Strong" w:semiHidden="0" w:uiPriority="22" w:unhideWhenUsed="0" w:qFormat="1"/>
+    <w:lsdException w:name="Emphasis" w:semiHidden="0" w:uiPriority="20" w:unhideWhenUsed="0" w:qFormat="1"/>
+    <w:lsdException w:name="Table Grid" w:semiHidden="0" w:uiPriority="39" w:unhideWhenUsed="0"/>
+    <w:lsdException w:name="Placeholder Text" w:unhideWhenUsed="0"/>
+    <w:lsdException w:name="No Spacing" w:semiHidden="0" w:uiPriority="1" w:unhideWhenUsed="0" w:qFormat="1"/>
+    <w:lsdException w:name="Light Shading" w:semiHidden="0" w:uiPriority="60" w:unhideWhenUsed="0"/>
+    <w:lsdException w:name="Light List" w:semiHidden="0" w:uiPriority="61" w:unhideWhenUsed="0"/>
+    <w:lsdException w:name="Light Grid" w:semiHidden="0" w:uiPriority="62" w:unhideWhenUsed="0"/>
+    <w:lsdException w:name="Medium Shading 1" w:semiHidden="0" w:uiPriority="63" w:unhideWhenUsed="0"/>
+    <w:lsdException w:name="Medium Shading 2" w:semiHidden="0" w:uiPriority="64" w:unhideWhenUsed="0"/>
+    <w:lsdException w:name="Medium List 1" w:semiHidden="0" w:uiPriority="65" w:unhideWhenUsed="0"/>
+    <w:lsdException w:name="Medium List 2" w:semiHidden="0" w:uiPriority="66" w:unhideWhenUsed="0"/>
+    <w:lsdException w:name="Medium Grid 1" w:semiHidden="0" w:uiPriority="67" w:unhideWhenUsed="0"/>
+    <w:lsdException w:name="Medium Grid 2" w:semiHidden="0" w:uiPriority="68" w:unhideWhenUsed="0"/>
+    <w:lsdException w:name="Medium Grid 3" w:semiHidden="0" w:uiPriority="69" w:unhideWhenUsed="0"/>
+    <w:lsdException w:name="Dark List" w:semiHidden="0" w:uiPriority="70" w:unhideWhenUsed="0"/>
+    <w:lsdException w:name="Colorful Shading" w:semiHidden="0" w:uiPriority="71" w:unhideWhenUsed="0"/>
+    <w:lsdException w:name="Colorful List" w:semiHidden="0" w:uiPriority="72" w:unhideWhenUsed="0"/>
+    <w:lsdException w:name="Colorful Grid" w:semiHidden="0" w:uiPriority="73" w:unhideWhenUsed="0"/>
+    <w:lsdException w:name="Light Shading Accent 1" w:semiHidden="0" w:uiPriority="60" w:unhideWhenUsed="0"/>
+    <w:lsdException w:name="Light List Accent 1" w:semiHidden="0" w:uiPriority="61" w:unhideWhenUsed="0"/>
+    <w:lsdException w:name="Light Grid Accent 1" w:semiHidden="0" w:uiPriority="62" w:unhideWhenUsed="0"/>
+    <w:lsdException w:name="Medium Shading 1 Accent 1" w:semiHidden="0" w:uiPriority="63" w:unhideWhenUsed="0"/>
+    <w:lsdException w:name="Medium Shading 2 Accent 1" w:semiHidden="0" w:uiPriority="64" w:unhideWhenUsed="0"/>
+    <w:lsdException w:name="Medium List 1 Accent 1" w:semiHidden="0" w:uiPriority="65" w:unhideWhenUsed="0"/>
+    <w:lsdException w:name="Revision" w:unhideWhenUsed="0"/>
+    <w:lsdException w:name="List Paragraph" w:semiHidden="0" w:uiPriority="34" w:unhideWhenUsed="0" w:qFormat="1"/>
+    <w:lsdException w:name="Quote" w:semiHidden="0" w:uiPriority="29" w:unhideWhenUsed="0" w:qFormat="1"/>
+    <w:lsdException w:name="Intense Quote" w:semiHidden="0" w:uiPriority="30" w:unhideWhenUsed="0" w:qFormat="1"/>
+    <w:lsdException w:name="Medium List 2 Accent 1" w:semiHidden="0" w:uiPriority="66" w:unhideWhenUsed="0"/>
+    <w:lsdException w:name="Medium Grid 1 Accent 1" w:semiHidden="0" w:uiPriority="67" w:unhideWhenUsed="0"/>
+    <w:lsdException w:name="Medium Grid 2 Accent 1" w:semiHidden="0" w:uiPriority="68" w:unhideWhenUsed="0"/>
+    <w:lsdException w:name="Medium Grid 3 Accent 1" w:semiHidden="0" w:uiPriority="69" w:unhideWhenUsed="0"/>
+    <w:lsdException w:name="Dark List Accent 1" w:semiHidden="0" w:uiPriority="70" w:unhideWhenUsed="0"/>
+    <w:lsdException w:name="Colorful Shading Accent 1" w:semiHidden="0" w:uiPriority="71" w:unhideWhenUsed="0"/>
+    <w:lsdException w:name="Colorful List Accent 1" w:semiHidden="0" w:uiPriority="72" w:unhideWhenUsed="0"/>
+    <w:lsdException w:name="Colorful Grid Accent 1" w:semiHidden="0" w:uiPriority="73" w:unhideWhenUsed="0"/>
+    <w:lsdException w:name="Light Shading Accent 2" w:semiHidden="0" w:uiPriority="60" w:unhideWhenUsed="0"/>
+    <w:lsdException w:name="Light List Accent 2" w:semiHidden="0" w:uiPriority="61" w:unhideWhenUsed="0"/>
+    <w:lsdException w:name="Light Grid Accent 2" w:semiHidden="0" w:uiPriority="62" w:unhideWhenUsed="0"/>
+    <w:lsdException w:name="Medium Shading 1 Accent 2" w:semiHidden="0" w:uiPriority="63" w:unhideWhenUsed="0"/>
+    <w:lsdException w:name="Medium Shading 2 Accent 2" w:semiHidden="0" w:uiPriority="64" w:unhideWhenUsed="0"/>
+    <w:lsdException w:name="Medium List 1 Accent 2" w:semiHidden="0" w:uiPriority="65" w:unhideWhenUsed="0"/>
+    <w:lsdException w:name="Medium List 2 Accent 2" w:semiHidden="0" w:uiPriority="66" w:unhideWhenUsed="0"/>
+    <w:lsdException w:name="Medium Grid 1 Accent 2" w:semiHidden="0" w:uiPriority="67" w:unhideWhenUsed="0"/>
+    <w:lsdException w:name="Medium Grid 2 Accent 2" w:semiHidden="0" w:uiPriority="68" w:unhideWhenUsed="0"/>
+    <w:lsdException w:name="Medium Grid 3 Accent 2" w:semiHidden="0" w:uiPriority="69" w:unhideWhenUsed="0"/>
+    <w:lsdException w:name="Dark List Accent 2" w:semiHidden="0" w:uiPriority="70" w:unhideWhenUsed="0"/>
+    <w:lsdException w:name="Colorful Shading Accent 2" w:semiHidden="0" w:uiPriority="71" w:unhideWhenUsed="0"/>
+    <w:lsdException w:name="Colorful List Accent 2" w:semiHidden="0" w:uiPriority="72" w:unhideWhenUsed="0"/>
+    <w:lsdException w:name="Colorful Grid Accent 2" w:semiHidden="0" w:uiPriority="73" w:unhideWhenUsed="0"/>
+    <w:lsdException w:name="Light Shading Accent 3" w:semiHidden="0" w:uiPriority="60" w:unhideWhenUsed="0"/>
+    <w:lsdException w:name="Light List Accent 3" w:semiHidden="0" w:uiPriority="61" w:unhideWhenUsed="0"/>
+    <w:lsdException w:name="Light Grid Accent 3" w:semiHidden="0" w:uiPriority="62" w:unhideWhenUsed="0"/>
+    <w:lsdException w:name="Medium Shading 1 Accent 3" w:semiHidden="0" w:uiPriority="63" w:unhideWhenUsed="0"/>
+    <w:lsdException w:name="Medium Shading 2 Accent 3" w:semiHidden="0" w:uiPriority="64" w:unhideWhenUsed="0"/>
+    <w:lsdException w:name="Medium List 1 Accent 3" w:semiHidden="0" w:uiPriority="65" w:unhideWhenUsed="0"/>
+    <w:lsdException w:name="Medium List 2 Accent 3" w:semiHidden="0" w:uiPriority="66" w:unhideWhenUsed="0"/>
+    <w:lsdException w:name="Medium Grid 1 Accent 3" w:semiHidden="0" w:uiPriority="67" w:unhideWhenUsed="0"/>
+    <w:lsdException w:name="Medium Grid 2 Accent 3" w:semiHidden="0" w:uiPriority="68" w:unhideWhenUsed="0"/>
+    <w:lsdException w:name="Medium Grid 3 Accent 3" w:semiHidden="0" w:uiPriority="69" w:unhideWhenUsed="0"/>
+    <w:lsdException w:name="Dark List Accent 3" w:semiHidden="0" w:uiPriority="70" w:unhideWhenUsed="0"/>
+    <w:lsdException w:name="Colorful Shading Accent 3" w:semiHidden="0" w:uiPriority="71" w:unhideWhenUsed="0"/>
+    <w:lsdException w:name="Colorful List Accent 3" w:semiHidden="0" w:uiPriority="72" w:unhideWhenUsed="0"/>
+    <w:lsdException w:name="Colorful Grid Accent 3" w:semiHidden="0" w:uiPriority="73" w:unhideWhenUsed="0"/>
+    <w:lsdException w:name="Light Shading Accent 4" w:semiHidden="0" w:uiPriority="60" w:unhideWhenUsed="0"/>
+    <w:lsdException w:name="Light List Accent 4" w:semiHidden="0" w:uiPriority="61" w:unhideWhenUsed="0"/>
+    <w:lsdException w:name="Light Grid Accent 4" w:semiHidden="0" w:uiPriority="62" w:unhideWhenUsed="0"/>
+    <w:lsdException w:name="Medium Shading 1 Accent 4" w:semiHidden="0" w:uiPriority="63" w:unhideWhenUsed="0"/>
+    <w:lsdException w:name="Medium Shading 2 Accent 4" w:semiHidden="0" w:uiPriority="64" w:unhideWhenUsed="0"/>
+    <w:lsdException w:name="Medium List 1 Accent 4" w:semiHidden="0" w:uiPriority="65" w:unhideWhenUsed="0"/>
+    <w:lsdException w:name="Medium List 2 Accent 4" w:semiHidden="0" w:uiPriority="66" w:unhideWhenUsed="0"/>
+    <w:lsdException w:name="Medium Grid 1 Accent 4" w:semiHidden="0" w:uiPriority="67" w:unhideWhenUsed="0"/>
+    <w:lsdException w:name="Medium Grid 2 Accent 4" w:semiHidden="0" w:uiPriority="68" w:unhideWhenUsed="0"/>
+    <w:lsdException w:name="Medium Grid 3 Accent 4" w:semiHidden="0" w:uiPriority="69" w:unhideWhenUsed="0"/>
+    <w:lsdException w:name="Dark List Accent 4" w:semiHidden="0" w:uiPriority="70" w:unhideWhenUsed="0"/>
+    <w:lsdException w:name="Colorful Shading Accent 4" w:semiHidden="0" w:uiPriority="71" w:unhideWhenUsed="0"/>
+    <w:lsdException w:name="Colorful List Accent 4" w:semiHidden="0" w:uiPriority="72" w:unhideWhenUsed="0"/>
+    <w:lsdException w:name="Colorful Grid Accent 4" w:semiHidden="0" w:uiPriority="73" w:unhideWhenUsed="0"/>
+    <w:lsdException w:name="Light Shading Accent 5" w:semiHidden="0" w:uiPriority="60" w:unhideWhenUsed="0"/>
+    <w:lsdException w:name="Light List Accent 5" w:semiHidden="0" w:uiPriority="61" w:unhideWhenUsed="0"/>
+    <w:lsdException w:name="Light Grid Accent 5" w:semiHidden="0" w:uiPriority="62" w:unhideWhenUsed="0"/>
+    <w:lsdException w:name="Medium Shading 1 Accent 5" w:semiHidden="0" w:uiPriority="63" w:unhideWhenUsed="0"/>
+    <w:lsdException w:name="Medium Shading 2 Accent 5" w:semiHidden="0" w:uiPriority="64" w:unhideWhenUsed="0"/>
+    <w:lsdException w:name="Medium List 1 Accent 5" w:semiHidden="0" w:uiPriority="65" w:unhideWhenUsed="0"/>
+    <w:lsdException w:name="Medium List 2 Accent 5" w:semiHidden="0" w:uiPriority="66" w:unhideWhenUsed="0"/>
+    <w:lsdException w:name="Medium Grid 1 Accent 5" w:semiHidden="0" w:uiPriority="67" w:unhideWhenUsed="0"/>
+    <w:lsdException w:name="Medium Grid 2 Accent 5" w:semiHidden="0" w:uiPriority="68" w:unhideWhenUsed="0"/>
+    <w:lsdException w:name="Medium Grid 3 Accent 5" w:semiHidden="0" w:uiPriority="69" w:unhideWhenUsed="0"/>
+    <w:lsdException w:name="Dark List Accent 5" w:semiHidden="0" w:uiPriority="70" w:unhideWhenUsed="0"/>
+    <w:lsdException w:name="Colorful Shading Accent 5" w:semiHidden="0" w:uiPriority="71" w:unhideWhenUsed="0"/>
+    <w:lsdException w:name="Colorful List Accent 5" w:semiHidden="0" w:uiPriority="72" w:unhideWhenUsed="0"/>
+    <w:lsdException w:name="Colorful Grid Accent 5" w:semiHidden="0" w:uiPriority="73" w:unhideWhenUsed="0"/>
+    <w:lsdException w:name="Light Shading Accent 6" w:semiHidden="0" w:uiPriority="60" w:unhideWhenUsed="0"/>
+    <w:lsdException w:name="Light List Accent 6" w:semiHidden="0" w:uiPriority="61" w:unhideWhenUsed="0"/>
+    <w:lsdException w:name="Light Grid Accent 6" w:semiHidden="0" w:uiPriority="62" w:unhideWhenUsed="0"/>
+    <w:lsdException w:name="Medium Shading 1 Accent 6" w:semiHidden="0" w:uiPriority="63" w:unhideWhenUsed="0"/>
+    <w:lsdException w:name="Medium Shading 2 Accent 6" w:semiHidden="0" w:uiPriority="64" w:unhideWhenUsed="0"/>
+    <w:lsdException w:name="Medium List 1 Accent 6" w:semiHidden="0" w:uiPriority="65" w:unhideWhenUsed="0"/>
+    <w:lsdException w:name="Medium List 2 Accent 6" w:semiHidden="0" w:uiPriority="66" w:unhideWhenUsed="0"/>
+    <w:lsdException w:name="Medium Grid 1 Accent 6" w:semiHidden="0" w:uiPriority="67" w:unhideWhenUsed="0"/>
+    <w:lsdException w:name="Medium Grid 2 Accent 6" w:semiHidden="0" w:uiPriority="68" w:unhideWhenUsed="0"/>
+    <w:lsdException w:name="Medium Grid 3 Accent 6" w:semiHidden="0" w:uiPriority="69" w:unhideWhenUsed="0"/>
+    <w:lsdException w:name="Dark List Accent 6" w:semiHidden="0" w:uiPriority="70" w:unhideWhenUsed="0"/>
+    <w:lsdException w:name="Colorful Shading Accent 6" w:semiHidden="0" w:uiPriority="71" w:unhideWhenUsed="0"/>
+    <w:lsdException w:name="Colorful List Accent 6" w:semiHidden="0" w:uiPriority="72" w:unhideWhenUsed="0"/>
+    <w:lsdException w:name="Colorful Grid Accent 6" w:semiHidden="0" w:uiPriority="73" w:unhideWhenUsed="0"/>
+    <w:lsdException w:name="Subtle Emphasis" w:semiHidden="0" w:uiPriority="19" w:unhideWhenUsed="0" w:qFormat="1"/>
+    <w:lsdException w:name="Intense Emphasis" w:semiHidden="0" w:uiPriority="21" w:unhideWhenUsed="0" w:qFormat="1"/>
+    <w:lsdException w:name="Subtle Reference" w:semiHidden="0" w:uiPriority="31" w:unhideWhenUsed="0" w:qFormat="1"/>
+    <w:lsdException w:name="Intense Reference" w:semiHidden="0" w:uiPriority="32" w:unhideWhenUsed="0" w:qFormat="1"/>
+    <w:lsdException w:name="Book Title" w:semiHidden="0" w:uiPriority="33" w:unhideWhenUsed="0" w:qFormat="1"/>
+    <w:lsdException w:name="Bibliography" w:uiPriority="37"/>
+    <w:lsdException w:name="TOC Heading" w:uiPriority="39" w:qFormat="1"/>
+  </w:latentStyles>
+  <w:style w:type="paragraph" w:default="1" w:styleId="a">
+    <w:name w:val="Normal"/>
+    <w:qFormat/>
+  </w:style>
+  <w:style w:type="character" w:default="1" w:styleId="a0">
+    <w:name w:val="Default Paragraph Font"/>
+    <w:uiPriority w:val="1"/>
+    <w:semiHidden/>
+    <w:unhideWhenUsed/>
+  </w:style>
+  <w:style w:type="table" w:default="1" w:styleId="a1">
+    <w:name w:val="Normal Table"/>
+    <w:uiPriority w:val="99"/>
+    <w:semiHidden/>
+    <w:unhideWhenUsed/>
+    <w:tblPr>
+      <w:tblInd w:w="0" w:type="dxa"/>
+      <w:tblCellMar>
+        <w:top w:w="0" w:type="dxa"/>
+        <w:left w:w="108" w:type="dxa"/>
+        <w:bottom w:w="0" w:type="dxa"/>
+        <w:right w:w="108" w:type="dxa"/>
+      </w:tblCellMar>
+    </w:tblPr>
+  </w:style>
+  <w:style w:type="numbering" w:default="1" w:styleId="a2">
+    <w:name w:val="No List"/>
+    <w:uiPriority w:val="99"/>
+    <w:semiHidden/>
+    <w:unhideWhenUsed/>
+  </w:style>
+  <w:style w:type="character" w:styleId="a3">
+    <w:name w:val="Hyperlink"/>
+    <w:basedOn w:val="a0"/>
+    <w:uiPriority w:val="99"/>
+    <w:semiHidden/>
+    <w:unhideWhenUsed/>
+    <w:rsid w:val="00275D20"/>
+    <w:rPr>
+      <w:color w:val="0563C1"/>
+      <w:u w:val="single"/>
+    </w:rPr>
+  </w:style>
+  <w:style w:type="character" w:styleId="a4">
+    <w:name w:val="FollowedHyperlink"/>
+    <w:basedOn w:val="a0"/>
+    <w:uiPriority w:val="99"/>
+    <w:semiHidden/>
+    <w:unhideWhenUsed/>
+    <w:rsid w:val="00275D20"/>
+    <w:rPr>
+      <w:color w:val="954F72"/>
+      <w:u w:val="single"/>
+    </w:rPr>
+  </w:style>
+  <w:style w:type="paragraph" w:customStyle="1" w:styleId="msonormal0">
+    <w:name w:val="msonormal"/>
+    <w:basedOn w:val="a"/>
+    <w:rsid w:val="00275D20"/>
+    <w:pPr>
+      <w:spacing w:before="100" w:beforeAutospacing="1" w:after="100" w:afterAutospacing="1" w:line="240" w:lineRule="auto"/>
+    </w:pPr>
+    <w:rPr>
+      <w:rFonts w:ascii="Times New Roman" w:eastAsia="Times New Roman" w:hAnsi="Times New Roman" w:cs="Times New Roman"/>
+      <w:sz w:val="24"/>
+      <w:szCs w:val="24"/>
+      <w:lang w:eastAsia="uk-UA"/>
+    </w:rPr>
+  </w:style>
+  <w:style w:type="paragraph" w:customStyle="1" w:styleId="font5">
+    <w:name w:val="font5"/>
+    <w:basedOn w:val="a"/>
+    <w:rsid w:val="00275D20"/>
+    <w:pPr>
+      <w:spacing w:before="100" w:beforeAutospacing="1" w:after="100" w:afterAutospacing="1" w:line="240" w:lineRule="auto"/>
+    </w:pPr>
+    <w:rPr>
+      <w:rFonts w:ascii="Tahoma" w:eastAsia="Times New Roman" w:hAnsi="Tahoma" w:cs="Tahoma"/>
+      <w:color w:val="000000"/>
+      <w:sz w:val="18"/>
+      <w:szCs w:val="18"/>
+      <w:lang w:eastAsia="uk-UA"/>
+    </w:rPr>
+  </w:style>
+  <w:style w:type="paragraph" w:customStyle="1" w:styleId="font6">
+    <w:name w:val="font6"/>
+    <w:basedOn w:val="a"/>
+    <w:rsid w:val="00275D20"/>
+    <w:pPr>
+      <w:spacing w:before="100" w:beforeAutospacing="1" w:after="100" w:afterAutospacing="1" w:line="240" w:lineRule="auto"/>
+    </w:pPr>
+    <w:rPr>
+      <w:rFonts w:ascii="Tahoma" w:eastAsia="Times New Roman" w:hAnsi="Tahoma" w:cs="Tahoma"/>
+      <w:b/>
+      <w:bCs/>
+      <w:color w:val="000000"/>
+      <w:sz w:val="18"/>
+      <w:szCs w:val="18"/>
+      <w:lang w:eastAsia="uk-UA"/>
+    </w:rPr>
+  </w:style>
+  <w:style w:type="paragraph" w:customStyle="1" w:styleId="font7">
+    <w:name w:val="font7"/>
+    <w:basedOn w:val="a"/>
+    <w:rsid w:val="00275D20"/>
+    <w:pPr>
+      <w:spacing w:before="100" w:beforeAutospacing="1" w:after="100" w:afterAutospacing="1" w:line="240" w:lineRule="auto"/>
+    </w:pPr>
+    <w:rPr>
+      <w:rFonts w:ascii="Tahoma" w:eastAsia="Times New Roman" w:hAnsi="Tahoma" w:cs="Tahoma"/>
+      <w:color w:val="000000"/>
+      <w:sz w:val="18"/>
+      <w:szCs w:val="18"/>
+      <w:lang w:eastAsia="uk-UA"/>
+    </w:rPr>
+  </w:style>
+  <w:style w:type="paragraph" w:customStyle="1" w:styleId="font8">
+    <w:name w:val="font8"/>
+    <w:basedOn w:val="a"/>
+    <w:rsid w:val="00275D20"/>
+    <w:pPr>
+      <w:spacing w:before="100" w:beforeAutospacing="1" w:after="100" w:afterAutospacing="1" w:line="240" w:lineRule="auto"/>
+    </w:pPr>
+    <w:rPr>
+      <w:rFonts w:ascii="Tahoma" w:eastAsia="Times New Roman" w:hAnsi="Tahoma" w:cs="Tahoma"/>
+      <w:b/>
+      <w:bCs/>
+      <w:color w:val="000000"/>
+      <w:sz w:val="18"/>
+      <w:szCs w:val="18"/>
+      <w:lang w:eastAsia="uk-UA"/>
+    </w:rPr>
+  </w:style>
+  <w:style w:type="paragraph" w:customStyle="1" w:styleId="xl65">
+    <w:name w:val="xl65"/>
+    <w:basedOn w:val="a"/>
+    <w:rsid w:val="00275D20"/>
+    <w:pPr>
+      <w:spacing w:before="100" w:beforeAutospacing="1" w:after="100" w:afterAutospacing="1" w:line="240" w:lineRule="auto"/>
+      <w:jc w:val="center"/>
+      <w:textAlignment w:val="center"/>
+    </w:pPr>
+    <w:rPr>
+      <w:rFonts w:ascii="Times New Roman" w:eastAsia="Times New Roman" w:hAnsi="Times New Roman" w:cs="Times New Roman"/>
+      <w:sz w:val="18"/>
+      <w:szCs w:val="18"/>
+      <w:lang w:eastAsia="uk-UA"/>
+    </w:rPr>
+  </w:style>
+  <w:style w:type="paragraph" w:customStyle="1" w:styleId="xl66">
+    <w:name w:val="xl66"/>
+    <w:basedOn w:val="a"/>
+    <w:rsid w:val="00275D20"/>
+    <w:pPr>
+      <w:pBdr>
+        <w:top w:val="single" w:sz="8" w:space="0" w:color="auto"/>
+        <w:left w:val="single" w:sz="8" w:space="0" w:color="auto"/>
+      </w:pBdr>
+      <w:spacing w:before="100" w:beforeAutospacing="1" w:after="100" w:afterAutospacing="1" w:line="240" w:lineRule="auto"/>
+      <w:jc w:val="center"/>
+      <w:textAlignment w:val="center"/>
+    </w:pPr>
+    <w:rPr>
+      <w:rFonts w:ascii="Times New Roman" w:eastAsia="Times New Roman" w:hAnsi="Times New Roman" w:cs="Times New Roman"/>
+      <w:sz w:val="18"/>
+      <w:szCs w:val="18"/>
+      <w:lang w:eastAsia="uk-UA"/>
+    </w:rPr>
+  </w:style>
+  <w:style w:type="paragraph" w:customStyle="1" w:styleId="xl67">
+    <w:name w:val="xl67"/>
+    <w:basedOn w:val="a"/>
+    <w:rsid w:val="00275D20"/>
+    <w:pPr>
+      <w:pBdr>
+        <w:top w:val="single" w:sz="8" w:space="0" w:color="auto"/>
+      </w:pBdr>
+      <w:spacing w:before="100" w:beforeAutospacing="1" w:after="100" w:afterAutospacing="1" w:line="240" w:lineRule="auto"/>
+      <w:jc w:val="center"/>
+      <w:textAlignment w:val="center"/>
+    </w:pPr>
+    <w:rPr>
+      <w:rFonts w:ascii="Times New Roman" w:eastAsia="Times New Roman" w:hAnsi="Times New Roman" w:cs="Times New Roman"/>
+      <w:sz w:val="18"/>
+      <w:szCs w:val="18"/>
+      <w:lang w:eastAsia="uk-UA"/>
+    </w:rPr>
+  </w:style>
+  <w:style w:type="paragraph" w:customStyle="1" w:styleId="xl68">
+    <w:name w:val="xl68"/>
+    <w:basedOn w:val="a"/>
+    <w:rsid w:val="00275D20"/>
+    <w:pPr>
+      <w:pBdr>
+        <w:top w:val="single" w:sz="8" w:space="0" w:color="auto"/>
+        <w:right w:val="single" w:sz="8" w:space="0" w:color="auto"/>
+      </w:pBdr>
+      <w:spacing w:before="100" w:beforeAutospacing="1" w:after="100" w:afterAutospacing="1" w:line="240" w:lineRule="auto"/>
+      <w:jc w:val="center"/>
+      <w:textAlignment w:val="center"/>
+    </w:pPr>
+    <w:rPr>
+      <w:rFonts w:ascii="Times New Roman" w:eastAsia="Times New Roman" w:hAnsi="Times New Roman" w:cs="Times New Roman"/>
+      <w:sz w:val="18"/>
+      <w:szCs w:val="18"/>
+      <w:lang w:eastAsia="uk-UA"/>
+    </w:rPr>
+  </w:style>
+  <w:style w:type="paragraph" w:customStyle="1" w:styleId="xl69">
+    <w:name w:val="xl69"/>
+    <w:basedOn w:val="a"/>
+    <w:rsid w:val="00275D20"/>
+    <w:pPr>
+      <w:pBdr>
+        <w:left w:val="single" w:sz="8" w:space="0" w:color="auto"/>
+      </w:pBdr>
+      <w:spacing w:before="100" w:beforeAutospacing="1" w:after="100" w:afterAutospacing="1" w:line="240" w:lineRule="auto"/>
+      <w:jc w:val="center"/>
+      <w:textAlignment w:val="center"/>
+    </w:pPr>
+    <w:rPr>
+      <w:rFonts w:ascii="Times New Roman" w:eastAsia="Times New Roman" w:hAnsi="Times New Roman" w:cs="Times New Roman"/>
+      <w:sz w:val="18"/>
+      <w:szCs w:val="18"/>
+      <w:lang w:eastAsia="uk-UA"/>
+    </w:rPr>
+  </w:style>
+  <w:style w:type="paragraph" w:customStyle="1" w:styleId="xl70">
+    <w:name w:val="xl70"/>
+    <w:basedOn w:val="a"/>
+    <w:rsid w:val="00275D20"/>
+    <w:pPr>
+      <w:pBdr>
+        <w:right w:val="single" w:sz="4" w:space="0" w:color="ED7D31"/>
+      </w:pBdr>
+      <w:spacing w:before="100" w:beforeAutospacing="1" w:after="100" w:afterAutospacing="1" w:line="240" w:lineRule="auto"/>
+      <w:jc w:val="center"/>
+      <w:textAlignment w:val="center"/>
+    </w:pPr>
+    <w:rPr>
+      <w:rFonts w:ascii="Times New Roman" w:eastAsia="Times New Roman" w:hAnsi="Times New Roman" w:cs="Times New Roman"/>
+      <w:sz w:val="18"/>
+      <w:szCs w:val="18"/>
+      <w:lang w:eastAsia="uk-UA"/>
+    </w:rPr>
+  </w:style>
+  <w:style w:type="paragraph" w:customStyle="1" w:styleId="xl71">
+    <w:name w:val="xl71"/>
+    <w:basedOn w:val="a"/>
+    <w:rsid w:val="00275D20"/>
+    <w:pPr>
+      <w:pBdr>
+        <w:right w:val="single" w:sz="8" w:space="0" w:color="auto"/>
+      </w:pBdr>
+      <w:spacing w:before="100" w:beforeAutospacing="1" w:after="100" w:afterAutospacing="1" w:line="240" w:lineRule="auto"/>
+      <w:jc w:val="center"/>
+      <w:textAlignment w:val="center"/>
+    </w:pPr>
+    <w:rPr>
+      <w:rFonts w:ascii="Times New Roman" w:eastAsia="Times New Roman" w:hAnsi="Times New Roman" w:cs="Times New Roman"/>
+      <w:sz w:val="18"/>
+      <w:szCs w:val="18"/>
+      <w:lang w:eastAsia="uk-UA"/>
+    </w:rPr>
+  </w:style>
+  <w:style w:type="paragraph" w:customStyle="1" w:styleId="xl72">
+    <w:name w:val="xl72"/>
+    <w:basedOn w:val="a"/>
+    <w:rsid w:val="00275D20"/>
+    <w:pPr>
+      <w:spacing w:before="100" w:beforeAutospacing="1" w:after="100" w:afterAutospacing="1" w:line="240" w:lineRule="auto"/>
+      <w:jc w:val="center"/>
+      <w:textAlignment w:val="center"/>
+    </w:pPr>
+    <w:rPr>
+      <w:rFonts w:ascii="Times New Roman" w:eastAsia="Times New Roman" w:hAnsi="Times New Roman" w:cs="Times New Roman"/>
+      <w:sz w:val="18"/>
+      <w:szCs w:val="18"/>
+      <w:lang w:eastAsia="uk-UA"/>
+    </w:rPr>
+  </w:style>
+  <w:style w:type="table" w:customStyle="1" w:styleId="1">
+    <w:name w:val="Стиль1"/>
+    <w:basedOn w:val="a1"/>
+    <w:uiPriority w:val="99"/>
+    <w:rsid w:val="00744EB0"/>
+    <w:pPr>
+      <w:spacing w:after="0" w:line="240" w:lineRule="auto"/>
+    </w:pPr>
+    <w:tblPr>
+      <w:tblInd w:w="0" w:type="dxa"/>
+      <w:tblCellMar>
+        <w:top w:w="0" w:type="dxa"/>
+        <w:left w:w="108" w:type="dxa"/>
+        <w:bottom w:w="0" w:type="dxa"/>
+        <w:right w:w="108" w:type="dxa"/>
+      </w:tblCellMar>
+    </w:tblPr>
+  </w:style>
+  <w:style w:type="table" w:styleId="a5">
+    <w:name w:val="Table Grid"/>
+    <w:basedOn w:val="a1"/>
+    <w:uiPriority w:val="39"/>
+    <w:rsid w:val="00744EB0"/>
+    <w:pPr>
+      <w:spacing w:after="0" w:line="240" w:lineRule="auto"/>
+    </w:pPr>
+    <w:tblPr>
+      <w:tblInd w:w="0" w:type="dxa"/>
+      <w:tblBorders>
+        <w:top w:val="single" w:sz="4" w:space="0" w:color="auto"/>
+        <w:left w:val="single" w:sz="4" w:space="0" w:color="auto"/>
+        <w:bottom w:val="single" w:sz="4" w:space="0" w:color="auto"/>
+        <w:right w:val="single" w:sz="4" w:space="0" w:color="auto"/>
+        <w:insideH w:val="single" w:sz="4" w:space="0" w:color="auto"/>
+        <w:insideV w:val="single" w:sz="4" w:space="0" w:color="auto"/>
+      </w:tblBorders>
+      <w:tblCellMar>
+        <w:top w:w="0" w:type="dxa"/>
+        <w:left w:w="108" w:type="dxa"/>
+        <w:bottom w:w="0" w:type="dxa"/>
+        <w:right w:w="108" w:type="dxa"/>
+      </w:tblCellMar>
+    </w:tblPr>
+  </w:style>
+  <w:style w:type="paragraph" w:styleId="a6">
+    <w:name w:val="footer"/>
+    <w:basedOn w:val="a"/>
+    <w:link w:val="a7"/>
+    <w:uiPriority w:val="99"/>
+    <w:unhideWhenUsed/>
+    <w:rsid w:val="00744EB0"/>
+    <w:pPr>
+      <w:tabs>
+        <w:tab w:val="center" w:pos="4819"/>
+        <w:tab w:val="right" w:pos="9639"/>
+      </w:tabs>
+      <w:spacing w:after="0" w:line="240" w:lineRule="auto"/>
+    </w:pPr>
+  </w:style>
+  <w:style w:type="character" w:customStyle="1" w:styleId="a7">
+    <w:name w:val="Нижній колонтитул Знак"/>
+    <w:basedOn w:val="a0"/>
+    <w:link w:val="a6"/>
+    <w:uiPriority w:val="99"/>
+    <w:rsid w:val="00744EB0"/>
+  </w:style>
+  <w:style w:type="paragraph" w:styleId="a8">
+    <w:name w:val="header"/>
+    <w:basedOn w:val="a"/>
+    <w:link w:val="a9"/>
+    <w:uiPriority w:val="99"/>
+    <w:semiHidden/>
+    <w:unhideWhenUsed/>
+    <w:rsid w:val="00744EB0"/>
+    <w:pPr>
+      <w:tabs>
+        <w:tab w:val="center" w:pos="4819"/>
+        <w:tab w:val="right" w:pos="9639"/>
+      </w:tabs>
+      <w:spacing w:after="0" w:line="240" w:lineRule="auto"/>
+    </w:pPr>
+  </w:style>
+  <w:style w:type="character" w:customStyle="1" w:styleId="a9">
+    <w:name w:val="Верхній колонтитул Знак"/>
+    <w:basedOn w:val="a0"/>
+    <w:link w:val="a8"/>
+    <w:uiPriority w:val="99"/>
+    <w:semiHidden/>
+    <w:rsid w:val="00744EB0"/>
+  </w:style>
+  <w:style w:type="table" w:customStyle="1" w:styleId="2">
+    <w:name w:val="Стиль2"/>
+    <w:basedOn w:val="a1"/>
+    <w:uiPriority w:val="99"/>
+    <w:rsid w:val="00744EB0"/>
+    <w:pPr>
+      <w:spacing w:after="0" w:line="240" w:lineRule="auto"/>
+      <w:jc w:val="center"/>
+    </w:pPr>
+    <w:rPr>
+      <w:rFonts w:ascii="Times New Roman" w:hAnsi="Times New Roman"/>
+      <w:sz w:val="18"/>
+    </w:rPr>
+    <w:tblPr>
+      <w:jc w:val="center"/>
+      <w:tblInd w:w="0" w:type="dxa"/>
+      <w:tblBorders>
+        <w:top w:val="double" w:sz="4" w:space="0" w:color="auto"/>
+        <w:left w:val="double" w:sz="4" w:space="0" w:color="auto"/>
+        <w:right w:val="double" w:sz="4" w:space="0" w:color="auto"/>
+        <w:insideH w:val="single" w:sz="4" w:space="0" w:color="auto"/>
+        <w:insideV w:val="single" w:sz="4" w:space="0" w:color="auto"/>
+      </w:tblBorders>
+      <w:tblCellMar>
+        <w:top w:w="0" w:type="dxa"/>
+        <w:left w:w="108" w:type="dxa"/>
+        <w:bottom w:w="0" w:type="dxa"/>
+        <w:right w:w="108" w:type="dxa"/>
+      </w:tblCellMar>
     </w:tblPr>
     <w:trPr>
       <w:jc w:val="center"/>
@@ -24979,7 +25684,7 @@
     </a:clrScheme>
     <a:fontScheme name="Офіс">
       <a:majorFont>
-        <a:latin typeface="Calibri Light" panose="020F0302020204030204"/>
+        <a:latin typeface="Calibri Light"/>
         <a:ea typeface=""/>
         <a:cs typeface=""/>
         <a:font script="Jpan" typeface="游ゴシック Light"/>
@@ -25014,7 +25719,7 @@
         <a:font script="Geor" typeface="Sylfaen"/>
       </a:majorFont>
       <a:minorFont>
-        <a:latin typeface="Calibri" panose="020F0502020204030204"/>
+        <a:latin typeface="Calibri"/>
         <a:ea typeface=""/>
         <a:cs typeface=""/>
         <a:font script="Jpan" typeface="游明朝"/>
@@ -25191,7 +25896,7 @@
   <a:extraClrSchemeLst/>
   <a:extLst>
     <a:ext uri="{05A4C25C-085E-4340-85A3-A5531E510DB2}">
-      <thm15:themeFamily xmlns:thm15="http://schemas.microsoft.com/office/thememl/2012/main" name="Office Theme" id="{62F939B6-93AF-4DB8-9C6B-D6C7DFDC589F}" vid="{4A3C46E8-61CC-4603-A589-7422A47A8E4A}"/>
+      <thm15:themeFamily xmlns:thm15="http://schemas.microsoft.com/office/thememl/2012/main" xmlns="" name="Office Theme" id="{62F939B6-93AF-4DB8-9C6B-D6C7DFDC589F}" vid="{4A3C46E8-61CC-4603-A589-7422A47A8E4A}"/>
     </a:ext>
   </a:extLst>
 </a:theme>

--- a/word/6 курс.docx
+++ b/word/6 курс.docx
@@ -42,139 +42,181 @@
         </w:trPr>
         <w:tc>
           <w:tcPr>
-            <w:tcW w:w="312" w:type="pct"/>
-            <w:vMerge w:val="restart"/>
+            <w:tcW w:w="5000" w:type="pct"/>
+            <w:gridSpan w:val="18"/>
             <w:tcBorders>
               <w:top w:val="double" w:sz="4" w:space="0" w:color="auto"/>
             </w:tcBorders>
             <w:shd w:val="clear" w:color="auto" w:fill="auto"/>
             <w:vAlign w:val="center"/>
-            <w:hideMark/>
-          </w:tcPr>
-          <w:p>
-            <w:pPr>
-              <w:spacing w:after="0" w:line="240" w:lineRule="auto"/>
-              <w:jc w:val="center"/>
-              <w:rPr>
-                <w:rFonts w:ascii="Times New Roman" w:eastAsia="Times New Roman" w:hAnsi="Times New Roman" w:cs="Times New Roman"/>
-                <w:sz w:val="16"/>
-                <w:szCs w:val="16"/>
-                <w:lang w:eastAsia="uk-UA"/>
-              </w:rPr>
-            </w:pPr>
-            <w:r>
-              <w:rPr>
-                <w:rFonts w:ascii="Times New Roman" w:eastAsia="Times New Roman" w:hAnsi="Times New Roman" w:cs="Times New Roman"/>
-                <w:color w:val="000000"/>
-                <w:sz w:val="16"/>
-                <w:szCs w:val="16"/>
-                <w:lang w:eastAsia="uk-UA"/>
-              </w:rPr>
-              <w:t>День тижня</w:t>
-            </w:r>
-          </w:p>
-        </w:tc>
-        <w:tc>
-          <w:tcPr>
-            <w:tcW w:w="132" w:type="pct"/>
-            <w:vMerge w:val="restart"/>
-            <w:tcBorders>
-              <w:top w:val="double" w:sz="4" w:space="0" w:color="auto"/>
-            </w:tcBorders>
-            <w:shd w:val="clear" w:color="auto" w:fill="auto"/>
-            <w:vAlign w:val="center"/>
-            <w:hideMark/>
-          </w:tcPr>
-          <w:p>
-            <w:pPr>
-              <w:spacing w:after="0" w:line="240" w:lineRule="auto"/>
-              <w:jc w:val="center"/>
-              <w:rPr>
-                <w:rFonts w:ascii="Times New Roman" w:eastAsia="Times New Roman" w:hAnsi="Times New Roman" w:cs="Times New Roman"/>
-                <w:sz w:val="16"/>
-                <w:szCs w:val="16"/>
-                <w:lang w:eastAsia="uk-UA"/>
-              </w:rPr>
-            </w:pPr>
-            <w:r>
-              <w:rPr>
-                <w:rFonts w:ascii="Times New Roman" w:eastAsia="Times New Roman" w:hAnsi="Times New Roman" w:cs="Times New Roman"/>
-                <w:color w:val="000000"/>
-                <w:sz w:val="16"/>
-                <w:szCs w:val="16"/>
-                <w:lang w:eastAsia="uk-UA"/>
-              </w:rPr>
-              <w:t>Пара</w:t>
-            </w:r>
-          </w:p>
-        </w:tc>
-        <w:tc>
-          <w:tcPr>
-            <w:tcW w:w="234" w:type="pct"/>
-            <w:vMerge w:val="restart"/>
-            <w:tcBorders>
-              <w:top w:val="double" w:sz="4" w:space="0" w:color="auto"/>
-            </w:tcBorders>
-            <w:shd w:val="clear" w:color="auto" w:fill="auto"/>
-            <w:vAlign w:val="center"/>
-            <w:hideMark/>
-          </w:tcPr>
-          <w:p>
-            <w:pPr>
-              <w:spacing w:after="0" w:line="240" w:lineRule="auto"/>
-              <w:jc w:val="center"/>
-              <w:rPr>
-                <w:rFonts w:ascii="Times New Roman" w:eastAsia="Times New Roman" w:hAnsi="Times New Roman" w:cs="Times New Roman"/>
-                <w:sz w:val="16"/>
-                <w:szCs w:val="16"/>
-                <w:lang w:eastAsia="uk-UA"/>
-              </w:rPr>
-            </w:pPr>
-            <w:r>
-              <w:rPr>
-                <w:rFonts w:ascii="Times New Roman" w:eastAsia="Times New Roman" w:hAnsi="Times New Roman" w:cs="Times New Roman"/>
-                <w:color w:val="000000"/>
-                <w:sz w:val="16"/>
-                <w:szCs w:val="16"/>
-                <w:lang w:eastAsia="uk-UA"/>
-              </w:rPr>
-              <w:t>Час</w:t>
-            </w:r>
-          </w:p>
-        </w:tc>
-        <w:tc>
-          <w:tcPr>
-            <w:tcW w:w="4323" w:type="pct"/>
-            <w:gridSpan w:val="15"/>
-            <w:tcBorders>
-              <w:top w:val="double" w:sz="4" w:space="0" w:color="auto"/>
-            </w:tcBorders>
-            <w:shd w:val="clear" w:color="auto" w:fill="auto"/>
-            <w:vAlign w:val="center"/>
-            <w:hideMark/>
-          </w:tcPr>
-          <w:p>
-            <w:pPr>
-              <w:spacing w:after="0" w:line="240" w:lineRule="auto"/>
-              <w:jc w:val="center"/>
-              <w:rPr>
-                <w:rFonts w:ascii="Times New Roman" w:eastAsia="Times New Roman" w:hAnsi="Times New Roman" w:cs="Times New Roman"/>
-                <w:color w:val="000000"/>
-                <w:sz w:val="16"/>
-                <w:szCs w:val="16"/>
-                <w:lang w:eastAsia="uk-UA"/>
-              </w:rPr>
-            </w:pPr>
-            <w:r>
-              <w:rPr>
-                <w:rFonts w:ascii="Times New Roman" w:eastAsia="Times New Roman" w:hAnsi="Times New Roman" w:cs="Times New Roman"/>
-                <w:color w:val="000000"/>
-                <w:sz w:val="16"/>
-                <w:szCs w:val="16"/>
-                <w:lang w:eastAsia="uk-UA"/>
-              </w:rPr>
-              <w:t>VI курс</w:t>
-            </w:r>
+          </w:tcPr>
+          <w:p>
+            <w:pPr>
+              <w:pStyle w:val="aa"/>
+              <w:jc w:val="center"/>
+              <w:rPr>
+                <w:rFonts w:ascii="Times New Roman" w:hAnsi="Times New Roman" w:cs="Times New Roman"/>
+                <w:b/>
+                <w:sz w:val="32"/>
+                <w:szCs w:val="32"/>
+              </w:rPr>
+            </w:pPr>
+            <w:r>
+              <w:rPr>
+                <w:rFonts w:ascii="Times New Roman" w:hAnsi="Times New Roman" w:cs="Times New Roman"/>
+                <w:b/>
+                <w:sz w:val="32"/>
+                <w:szCs w:val="32"/>
+              </w:rPr>
+              <w:t>РОЗКЛАД ЗАНЯТЬ</w:t>
+            </w:r>
+          </w:p>
+          <w:p>
+            <w:pPr>
+              <w:pStyle w:val="aa"/>
+              <w:jc w:val="center"/>
+              <w:rPr>
+                <w:rFonts w:ascii="Times New Roman" w:hAnsi="Times New Roman" w:cs="Times New Roman"/>
+              </w:rPr>
+            </w:pPr>
+            <w:r>
+              <w:rPr>
+                <w:rFonts w:ascii="Times New Roman" w:hAnsi="Times New Roman" w:cs="Times New Roman"/>
+              </w:rPr>
+              <w:t>ДВНЗ «Ужгородський національний університет»</w:t>
+            </w:r>
+          </w:p>
+          <w:p>
+            <w:pPr>
+              <w:pStyle w:val="aa"/>
+              <w:jc w:val="center"/>
+              <w:rPr>
+                <w:rFonts w:ascii="Times New Roman" w:hAnsi="Times New Roman" w:cs="Times New Roman"/>
+              </w:rPr>
+            </w:pPr>
+            <w:r>
+              <w:rPr>
+                <w:rFonts w:ascii="Times New Roman" w:hAnsi="Times New Roman" w:cs="Times New Roman"/>
+              </w:rPr>
+              <w:t>на 201</w:t>
+            </w:r>
+            <w:r>
+              <w:rPr>
+                <w:rFonts w:ascii="Times New Roman" w:hAnsi="Times New Roman" w:cs="Times New Roman"/>
+                <w:lang w:val="ru-RU"/>
+              </w:rPr>
+              <w:t>6</w:t>
+            </w:r>
+            <w:r>
+              <w:rPr>
+                <w:rFonts w:ascii="Times New Roman" w:hAnsi="Times New Roman" w:cs="Times New Roman"/>
+              </w:rPr>
+              <w:t xml:space="preserve"> – 201</w:t>
+            </w:r>
+            <w:r>
+              <w:rPr>
+                <w:rFonts w:ascii="Times New Roman" w:hAnsi="Times New Roman" w:cs="Times New Roman"/>
+                <w:lang w:val="ru-RU"/>
+              </w:rPr>
+              <w:t>7</w:t>
+            </w:r>
+            <w:r>
+              <w:rPr>
+                <w:rFonts w:ascii="Times New Roman" w:hAnsi="Times New Roman" w:cs="Times New Roman"/>
+              </w:rPr>
+              <w:t xml:space="preserve"> навчальний рік</w:t>
+            </w:r>
+          </w:p>
+          <w:p>
+            <w:pPr>
+              <w:pStyle w:val="aa"/>
+              <w:jc w:val="center"/>
+              <w:rPr>
+                <w:rFonts w:ascii="Times New Roman" w:hAnsi="Times New Roman" w:cs="Times New Roman"/>
+                <w:b/>
+              </w:rPr>
+            </w:pPr>
+            <w:r>
+              <w:rPr>
+                <w:rFonts w:ascii="Times New Roman" w:hAnsi="Times New Roman" w:cs="Times New Roman"/>
+                <w:b/>
+              </w:rPr>
+              <w:t>ГЕОГРАФІЧНИЙ факультет</w:t>
+            </w:r>
+          </w:p>
+          <w:p>
+            <w:pPr>
+              <w:pStyle w:val="aa"/>
+              <w:jc w:val="center"/>
+              <w:rPr>
+                <w:rFonts w:ascii="Times New Roman" w:hAnsi="Times New Roman" w:cs="Times New Roman"/>
+                <w:b/>
+                <w:sz w:val="28"/>
+                <w:szCs w:val="28"/>
+              </w:rPr>
+            </w:pPr>
+            <w:r>
+              <w:rPr>
+                <w:rFonts w:ascii="Times New Roman" w:hAnsi="Times New Roman" w:cs="Times New Roman"/>
+                <w:b/>
+                <w:sz w:val="28"/>
+                <w:szCs w:val="28"/>
+              </w:rPr>
+              <w:t xml:space="preserve">КУРС </w:t>
+            </w:r>
+            <w:r>
+              <w:rPr>
+                <w:rFonts w:ascii="Times New Roman" w:hAnsi="Times New Roman" w:cs="Times New Roman"/>
+                <w:b/>
+                <w:sz w:val="28"/>
+                <w:szCs w:val="28"/>
+                <w:lang w:val="en-US"/>
+              </w:rPr>
+              <w:t>V</w:t>
+            </w:r>
+            <w:r>
+              <w:rPr>
+                <w:rFonts w:ascii="Times New Roman" w:hAnsi="Times New Roman" w:cs="Times New Roman"/>
+                <w:b/>
+                <w:sz w:val="28"/>
+                <w:szCs w:val="28"/>
+              </w:rPr>
+              <w:t>І</w:t>
+            </w:r>
+          </w:p>
+          <w:p>
+            <w:pPr>
+              <w:pStyle w:val="aa"/>
+              <w:jc w:val="center"/>
+              <w:rPr>
+                <w:rFonts w:ascii="Times New Roman" w:hAnsi="Times New Roman" w:cs="Times New Roman"/>
+                <w:b/>
+                <w:sz w:val="28"/>
+                <w:szCs w:val="28"/>
+              </w:rPr>
+            </w:pPr>
+            <w:r>
+              <w:rPr>
+                <w:rFonts w:ascii="Times New Roman" w:hAnsi="Times New Roman" w:cs="Times New Roman"/>
+                <w:b/>
+                <w:sz w:val="28"/>
+                <w:szCs w:val="28"/>
+              </w:rPr>
+              <w:t>Заочна форма навчання</w:t>
+            </w:r>
+          </w:p>
+          <w:p>
+            <w:pPr>
+              <w:spacing w:after="0" w:line="240" w:lineRule="auto"/>
+              <w:jc w:val="center"/>
+              <w:rPr>
+                <w:rFonts w:ascii="Times New Roman" w:eastAsia="Times New Roman" w:hAnsi="Times New Roman" w:cs="Times New Roman"/>
+                <w:color w:val="000000"/>
+                <w:sz w:val="16"/>
+                <w:szCs w:val="16"/>
+                <w:lang w:eastAsia="uk-UA"/>
+              </w:rPr>
+            </w:pPr>
           </w:p>
         </w:tc>
       </w:tr>
@@ -186,183 +228,121 @@
         <w:tc>
           <w:tcPr>
             <w:tcW w:w="312" w:type="pct"/>
-            <w:vMerge/>
-            <w:shd w:val="clear" w:color="auto" w:fill="auto"/>
-            <w:vAlign w:val="center"/>
-            <w:hideMark/>
-          </w:tcPr>
-          <w:p>
-            <w:pPr>
-              <w:spacing w:after="0" w:line="240" w:lineRule="auto"/>
-              <w:jc w:val="center"/>
-              <w:rPr>
-                <w:rFonts w:ascii="Times New Roman" w:eastAsia="Times New Roman" w:hAnsi="Times New Roman" w:cs="Times New Roman"/>
-                <w:color w:val="000000"/>
-                <w:sz w:val="16"/>
-                <w:szCs w:val="16"/>
-                <w:lang w:eastAsia="uk-UA"/>
-              </w:rPr>
-            </w:pPr>
+            <w:vMerge w:val="restart"/>
+            <w:tcBorders>
+              <w:top w:val="double" w:sz="4" w:space="0" w:color="auto"/>
+            </w:tcBorders>
+            <w:shd w:val="clear" w:color="auto" w:fill="auto"/>
+            <w:vAlign w:val="center"/>
+          </w:tcPr>
+          <w:p>
+            <w:pPr>
+              <w:spacing w:after="0" w:line="240" w:lineRule="auto"/>
+              <w:jc w:val="center"/>
+              <w:rPr>
+                <w:rFonts w:ascii="Times New Roman" w:eastAsia="Times New Roman" w:hAnsi="Times New Roman" w:cs="Times New Roman"/>
+                <w:sz w:val="16"/>
+                <w:szCs w:val="16"/>
+                <w:lang w:eastAsia="uk-UA"/>
+              </w:rPr>
+            </w:pPr>
+            <w:r>
+              <w:rPr>
+                <w:rFonts w:ascii="Times New Roman" w:eastAsia="Times New Roman" w:hAnsi="Times New Roman" w:cs="Times New Roman"/>
+                <w:color w:val="000000"/>
+                <w:sz w:val="16"/>
+                <w:szCs w:val="16"/>
+                <w:lang w:eastAsia="uk-UA"/>
+              </w:rPr>
+              <w:t>День тижня</w:t>
+            </w:r>
           </w:p>
         </w:tc>
         <w:tc>
           <w:tcPr>
             <w:tcW w:w="132" w:type="pct"/>
-            <w:vMerge/>
-            <w:shd w:val="clear" w:color="auto" w:fill="auto"/>
-            <w:vAlign w:val="center"/>
-            <w:hideMark/>
-          </w:tcPr>
-          <w:p>
-            <w:pPr>
-              <w:spacing w:after="0" w:line="240" w:lineRule="auto"/>
-              <w:jc w:val="center"/>
-              <w:rPr>
-                <w:rFonts w:ascii="Times New Roman" w:eastAsia="Times New Roman" w:hAnsi="Times New Roman" w:cs="Times New Roman"/>
-                <w:sz w:val="16"/>
-                <w:szCs w:val="16"/>
-                <w:lang w:eastAsia="uk-UA"/>
-              </w:rPr>
-            </w:pPr>
+            <w:vMerge w:val="restart"/>
+            <w:shd w:val="clear" w:color="auto" w:fill="auto"/>
+            <w:vAlign w:val="center"/>
+          </w:tcPr>
+          <w:p>
+            <w:pPr>
+              <w:spacing w:after="0" w:line="240" w:lineRule="auto"/>
+              <w:jc w:val="center"/>
+              <w:rPr>
+                <w:rFonts w:ascii="Times New Roman" w:eastAsia="Times New Roman" w:hAnsi="Times New Roman" w:cs="Times New Roman"/>
+                <w:sz w:val="16"/>
+                <w:szCs w:val="16"/>
+                <w:lang w:eastAsia="uk-UA"/>
+              </w:rPr>
+            </w:pPr>
+            <w:r>
+              <w:rPr>
+                <w:rFonts w:ascii="Times New Roman" w:eastAsia="Times New Roman" w:hAnsi="Times New Roman" w:cs="Times New Roman"/>
+                <w:color w:val="000000"/>
+                <w:sz w:val="16"/>
+                <w:szCs w:val="16"/>
+                <w:lang w:eastAsia="uk-UA"/>
+              </w:rPr>
+              <w:t>Пара</w:t>
+            </w:r>
           </w:p>
         </w:tc>
         <w:tc>
           <w:tcPr>
             <w:tcW w:w="234" w:type="pct"/>
-            <w:vMerge/>
-            <w:shd w:val="clear" w:color="auto" w:fill="auto"/>
-            <w:vAlign w:val="center"/>
-            <w:hideMark/>
-          </w:tcPr>
-          <w:p>
-            <w:pPr>
-              <w:spacing w:after="0" w:line="240" w:lineRule="auto"/>
-              <w:jc w:val="center"/>
-              <w:rPr>
-                <w:rFonts w:ascii="Times New Roman" w:eastAsia="Times New Roman" w:hAnsi="Times New Roman" w:cs="Times New Roman"/>
-                <w:sz w:val="16"/>
-                <w:szCs w:val="16"/>
-                <w:lang w:eastAsia="uk-UA"/>
-              </w:rPr>
-            </w:pPr>
-          </w:p>
-        </w:tc>
-        <w:tc>
-          <w:tcPr>
-            <w:tcW w:w="1803" w:type="pct"/>
-            <w:gridSpan w:val="6"/>
-            <w:shd w:val="clear" w:color="auto" w:fill="auto"/>
-            <w:vAlign w:val="center"/>
-            <w:hideMark/>
-          </w:tcPr>
-          <w:p>
-            <w:pPr>
-              <w:spacing w:after="0" w:line="240" w:lineRule="auto"/>
-              <w:jc w:val="center"/>
-              <w:rPr>
-                <w:rFonts w:ascii="Times New Roman" w:eastAsia="Times New Roman" w:hAnsi="Times New Roman" w:cs="Times New Roman"/>
-                <w:color w:val="000000"/>
-                <w:sz w:val="16"/>
-                <w:szCs w:val="16"/>
-                <w:lang w:eastAsia="uk-UA"/>
-              </w:rPr>
-            </w:pPr>
-            <w:r>
-              <w:rPr>
-                <w:rFonts w:ascii="Times New Roman" w:eastAsia="Times New Roman" w:hAnsi="Times New Roman" w:cs="Times New Roman"/>
-                <w:color w:val="000000"/>
-                <w:sz w:val="16"/>
-                <w:szCs w:val="16"/>
-                <w:lang w:eastAsia="uk-UA"/>
-              </w:rPr>
-              <w:t xml:space="preserve">Середня </w:t>
-            </w:r>
-            <w:proofErr w:type="spellStart"/>
-            <w:r>
-              <w:rPr>
-                <w:rFonts w:ascii="Times New Roman" w:eastAsia="Times New Roman" w:hAnsi="Times New Roman" w:cs="Times New Roman"/>
-                <w:color w:val="000000"/>
-                <w:sz w:val="16"/>
-                <w:szCs w:val="16"/>
-                <w:lang w:eastAsia="uk-UA"/>
-              </w:rPr>
-              <w:t>осв</w:t>
-            </w:r>
-            <w:proofErr w:type="spellEnd"/>
-            <w:r>
-              <w:rPr>
-                <w:rFonts w:ascii="Times New Roman" w:eastAsia="Times New Roman" w:hAnsi="Times New Roman" w:cs="Times New Roman"/>
-                <w:color w:val="000000"/>
-                <w:sz w:val="16"/>
-                <w:szCs w:val="16"/>
-                <w:lang w:eastAsia="uk-UA"/>
-              </w:rPr>
-              <w:t>. Географія</w:t>
-            </w:r>
-          </w:p>
-        </w:tc>
-        <w:tc>
-          <w:tcPr>
-            <w:tcW w:w="1536" w:type="pct"/>
-            <w:gridSpan w:val="6"/>
-            <w:shd w:val="clear" w:color="auto" w:fill="auto"/>
-            <w:vAlign w:val="center"/>
-            <w:hideMark/>
-          </w:tcPr>
-          <w:p>
-            <w:pPr>
-              <w:spacing w:after="0" w:line="240" w:lineRule="auto"/>
-              <w:jc w:val="center"/>
-              <w:rPr>
-                <w:rFonts w:ascii="Times New Roman" w:eastAsia="Times New Roman" w:hAnsi="Times New Roman" w:cs="Times New Roman"/>
-                <w:color w:val="000000"/>
-                <w:sz w:val="16"/>
-                <w:szCs w:val="16"/>
-                <w:lang w:eastAsia="uk-UA"/>
-              </w:rPr>
-            </w:pPr>
-            <w:r>
-              <w:rPr>
-                <w:rFonts w:ascii="Times New Roman" w:eastAsia="Times New Roman" w:hAnsi="Times New Roman" w:cs="Times New Roman"/>
-                <w:color w:val="000000"/>
-                <w:sz w:val="16"/>
-                <w:szCs w:val="16"/>
-                <w:lang w:eastAsia="uk-UA"/>
-              </w:rPr>
-              <w:t>Геодезія та землеустрій</w:t>
-            </w:r>
-          </w:p>
-        </w:tc>
-        <w:tc>
-          <w:tcPr>
-            <w:tcW w:w="983" w:type="pct"/>
-            <w:gridSpan w:val="3"/>
-            <w:shd w:val="clear" w:color="auto" w:fill="auto"/>
-            <w:vAlign w:val="center"/>
-            <w:hideMark/>
-          </w:tcPr>
-          <w:p>
-            <w:pPr>
-              <w:spacing w:after="0" w:line="240" w:lineRule="auto"/>
-              <w:jc w:val="center"/>
-              <w:rPr>
-                <w:rFonts w:ascii="Times New Roman" w:eastAsia="Times New Roman" w:hAnsi="Times New Roman" w:cs="Times New Roman"/>
-                <w:color w:val="000000"/>
-                <w:sz w:val="16"/>
-                <w:szCs w:val="16"/>
-                <w:lang w:eastAsia="uk-UA"/>
-              </w:rPr>
-            </w:pPr>
-            <w:r>
-              <w:rPr>
-                <w:rFonts w:ascii="Times New Roman" w:eastAsia="Times New Roman" w:hAnsi="Times New Roman" w:cs="Times New Roman"/>
-                <w:color w:val="000000"/>
-                <w:sz w:val="16"/>
-                <w:szCs w:val="16"/>
-                <w:lang w:eastAsia="uk-UA"/>
-              </w:rPr>
-              <w:t>Лісове господарство</w:t>
-            </w:r>
+            <w:vMerge w:val="restart"/>
+            <w:tcBorders>
+              <w:top w:val="double" w:sz="4" w:space="0" w:color="auto"/>
+            </w:tcBorders>
+            <w:shd w:val="clear" w:color="auto" w:fill="auto"/>
+            <w:vAlign w:val="center"/>
+          </w:tcPr>
+          <w:p>
+            <w:pPr>
+              <w:spacing w:after="0" w:line="240" w:lineRule="auto"/>
+              <w:jc w:val="center"/>
+              <w:rPr>
+                <w:rFonts w:ascii="Times New Roman" w:eastAsia="Times New Roman" w:hAnsi="Times New Roman" w:cs="Times New Roman"/>
+                <w:sz w:val="16"/>
+                <w:szCs w:val="16"/>
+                <w:lang w:eastAsia="uk-UA"/>
+              </w:rPr>
+            </w:pPr>
+            <w:r>
+              <w:rPr>
+                <w:rFonts w:ascii="Times New Roman" w:eastAsia="Times New Roman" w:hAnsi="Times New Roman" w:cs="Times New Roman"/>
+                <w:color w:val="000000"/>
+                <w:sz w:val="16"/>
+                <w:szCs w:val="16"/>
+                <w:lang w:eastAsia="uk-UA"/>
+              </w:rPr>
+              <w:t>Час</w:t>
+            </w:r>
+          </w:p>
+        </w:tc>
+        <w:tc>
+          <w:tcPr>
+            <w:tcW w:w="4323" w:type="pct"/>
+            <w:gridSpan w:val="15"/>
+            <w:tcBorders>
+              <w:top w:val="double" w:sz="4" w:space="0" w:color="auto"/>
+            </w:tcBorders>
+            <w:shd w:val="clear" w:color="auto" w:fill="auto"/>
+            <w:vAlign w:val="center"/>
+          </w:tcPr>
+          <w:p>
+            <w:pPr>
+              <w:spacing w:after="0" w:line="240" w:lineRule="auto"/>
+              <w:jc w:val="center"/>
+              <w:rPr>
+                <w:rFonts w:ascii="Times New Roman" w:eastAsia="Times New Roman" w:hAnsi="Times New Roman" w:cs="Times New Roman"/>
+                <w:color w:val="000000"/>
+                <w:sz w:val="16"/>
+                <w:szCs w:val="16"/>
+                <w:lang w:eastAsia="uk-UA"/>
+              </w:rPr>
+            </w:pPr>
           </w:p>
         </w:tc>
       </w:tr>
@@ -437,139 +417,95 @@
         </w:tc>
         <w:tc>
           <w:tcPr>
-            <w:tcW w:w="904" w:type="pct"/>
-            <w:gridSpan w:val="3"/>
-            <w:shd w:val="clear" w:color="auto" w:fill="auto"/>
-            <w:vAlign w:val="center"/>
-            <w:hideMark/>
-          </w:tcPr>
-          <w:p>
-            <w:pPr>
-              <w:spacing w:after="0" w:line="240" w:lineRule="auto"/>
-              <w:jc w:val="center"/>
-              <w:rPr>
-                <w:rFonts w:ascii="Times New Roman" w:eastAsia="Times New Roman" w:hAnsi="Times New Roman" w:cs="Times New Roman"/>
-                <w:color w:val="000000"/>
-                <w:sz w:val="16"/>
-                <w:szCs w:val="16"/>
-                <w:lang w:eastAsia="uk-UA"/>
-              </w:rPr>
-            </w:pPr>
-            <w:r>
-              <w:rPr>
-                <w:rFonts w:ascii="Times New Roman" w:eastAsia="Times New Roman" w:hAnsi="Times New Roman" w:cs="Times New Roman"/>
-                <w:color w:val="000000"/>
-                <w:sz w:val="16"/>
-                <w:szCs w:val="16"/>
-                <w:lang w:eastAsia="uk-UA"/>
-              </w:rPr>
-              <w:t>Спеціалісти</w:t>
-            </w:r>
-          </w:p>
-        </w:tc>
-        <w:tc>
-          <w:tcPr>
-            <w:tcW w:w="899" w:type="pct"/>
-            <w:gridSpan w:val="3"/>
-            <w:shd w:val="clear" w:color="auto" w:fill="auto"/>
-            <w:vAlign w:val="center"/>
-            <w:hideMark/>
-          </w:tcPr>
-          <w:p>
-            <w:pPr>
-              <w:spacing w:after="0" w:line="240" w:lineRule="auto"/>
-              <w:jc w:val="center"/>
-              <w:rPr>
-                <w:rFonts w:ascii="Times New Roman" w:eastAsia="Times New Roman" w:hAnsi="Times New Roman" w:cs="Times New Roman"/>
-                <w:color w:val="000000"/>
-                <w:sz w:val="16"/>
-                <w:szCs w:val="16"/>
-                <w:lang w:eastAsia="uk-UA"/>
-              </w:rPr>
-            </w:pPr>
-            <w:r>
-              <w:rPr>
-                <w:rFonts w:ascii="Times New Roman" w:eastAsia="Times New Roman" w:hAnsi="Times New Roman" w:cs="Times New Roman"/>
-                <w:color w:val="000000"/>
-                <w:sz w:val="16"/>
-                <w:szCs w:val="16"/>
-                <w:lang w:eastAsia="uk-UA"/>
-              </w:rPr>
-              <w:t>Магістри</w:t>
-            </w:r>
-          </w:p>
-        </w:tc>
-        <w:tc>
-          <w:tcPr>
-            <w:tcW w:w="747" w:type="pct"/>
-            <w:gridSpan w:val="3"/>
-            <w:shd w:val="clear" w:color="auto" w:fill="auto"/>
-            <w:vAlign w:val="center"/>
-            <w:hideMark/>
-          </w:tcPr>
-          <w:p>
-            <w:pPr>
-              <w:spacing w:after="0" w:line="240" w:lineRule="auto"/>
-              <w:jc w:val="center"/>
-              <w:rPr>
-                <w:rFonts w:ascii="Times New Roman" w:eastAsia="Times New Roman" w:hAnsi="Times New Roman" w:cs="Times New Roman"/>
-                <w:color w:val="000000"/>
-                <w:sz w:val="16"/>
-                <w:szCs w:val="16"/>
-                <w:lang w:eastAsia="uk-UA"/>
-              </w:rPr>
-            </w:pPr>
-            <w:r>
-              <w:rPr>
-                <w:rFonts w:ascii="Times New Roman" w:eastAsia="Times New Roman" w:hAnsi="Times New Roman" w:cs="Times New Roman"/>
-                <w:color w:val="000000"/>
-                <w:sz w:val="16"/>
-                <w:szCs w:val="16"/>
-                <w:lang w:eastAsia="uk-UA"/>
-              </w:rPr>
-              <w:t>Спеціалісти</w:t>
-            </w:r>
-          </w:p>
-        </w:tc>
-        <w:tc>
-          <w:tcPr>
-            <w:tcW w:w="789" w:type="pct"/>
-            <w:gridSpan w:val="3"/>
-            <w:shd w:val="clear" w:color="auto" w:fill="auto"/>
-            <w:vAlign w:val="center"/>
-            <w:hideMark/>
-          </w:tcPr>
-          <w:p>
-            <w:pPr>
-              <w:spacing w:after="0" w:line="240" w:lineRule="auto"/>
-              <w:jc w:val="center"/>
-              <w:rPr>
-                <w:rFonts w:ascii="Times New Roman" w:eastAsia="Times New Roman" w:hAnsi="Times New Roman" w:cs="Times New Roman"/>
-                <w:color w:val="000000"/>
-                <w:sz w:val="16"/>
-                <w:szCs w:val="16"/>
-                <w:lang w:eastAsia="uk-UA"/>
-              </w:rPr>
-            </w:pPr>
-            <w:r>
-              <w:rPr>
-                <w:rFonts w:ascii="Times New Roman" w:eastAsia="Times New Roman" w:hAnsi="Times New Roman" w:cs="Times New Roman"/>
-                <w:color w:val="000000"/>
-                <w:sz w:val="16"/>
-                <w:szCs w:val="16"/>
-                <w:lang w:eastAsia="uk-UA"/>
-              </w:rPr>
-              <w:t>Магістр</w:t>
-            </w:r>
-            <w:r>
-              <w:rPr>
-                <w:rFonts w:ascii="Times New Roman" w:eastAsia="Times New Roman" w:hAnsi="Times New Roman" w:cs="Times New Roman"/>
-                <w:color w:val="000000"/>
-                <w:sz w:val="16"/>
-                <w:szCs w:val="16"/>
-                <w:lang w:eastAsia="uk-UA"/>
-              </w:rPr>
-              <w:t>и</w:t>
+            <w:tcW w:w="1803" w:type="pct"/>
+            <w:gridSpan w:val="6"/>
+            <w:shd w:val="clear" w:color="auto" w:fill="auto"/>
+            <w:vAlign w:val="center"/>
+            <w:hideMark/>
+          </w:tcPr>
+          <w:p>
+            <w:pPr>
+              <w:spacing w:after="0" w:line="240" w:lineRule="auto"/>
+              <w:jc w:val="center"/>
+              <w:rPr>
+                <w:rFonts w:ascii="Times New Roman" w:eastAsia="Times New Roman" w:hAnsi="Times New Roman" w:cs="Times New Roman"/>
+                <w:color w:val="000000"/>
+                <w:sz w:val="16"/>
+                <w:szCs w:val="16"/>
+                <w:lang w:eastAsia="uk-UA"/>
+              </w:rPr>
+            </w:pPr>
+            <w:r>
+              <w:rPr>
+                <w:rFonts w:ascii="Times New Roman" w:eastAsia="Times New Roman" w:hAnsi="Times New Roman" w:cs="Times New Roman"/>
+                <w:color w:val="000000"/>
+                <w:sz w:val="16"/>
+                <w:szCs w:val="16"/>
+                <w:lang w:eastAsia="uk-UA"/>
+              </w:rPr>
+              <w:t>Середня освіта</w:t>
+            </w:r>
+            <w:r>
+              <w:rPr>
+                <w:rFonts w:ascii="Times New Roman" w:eastAsia="Times New Roman" w:hAnsi="Times New Roman" w:cs="Times New Roman"/>
+                <w:color w:val="000000"/>
+                <w:sz w:val="16"/>
+                <w:szCs w:val="16"/>
+                <w:lang w:eastAsia="uk-UA"/>
+              </w:rPr>
+              <w:t xml:space="preserve"> </w:t>
+            </w:r>
+            <w:r>
+              <w:rPr>
+                <w:rFonts w:ascii="Times New Roman" w:eastAsia="Times New Roman" w:hAnsi="Times New Roman" w:cs="Times New Roman"/>
+                <w:color w:val="000000"/>
+                <w:sz w:val="16"/>
+                <w:szCs w:val="16"/>
+                <w:lang w:eastAsia="uk-UA"/>
+              </w:rPr>
+              <w:t>г</w:t>
+            </w:r>
+            <w:r>
+              <w:rPr>
+                <w:rFonts w:ascii="Times New Roman" w:eastAsia="Times New Roman" w:hAnsi="Times New Roman" w:cs="Times New Roman"/>
+                <w:color w:val="000000"/>
+                <w:sz w:val="16"/>
+                <w:szCs w:val="16"/>
+                <w:lang w:eastAsia="uk-UA"/>
+              </w:rPr>
+              <w:t>еографія</w:t>
+            </w:r>
+          </w:p>
+        </w:tc>
+        <w:tc>
+          <w:tcPr>
+            <w:tcW w:w="1536" w:type="pct"/>
+            <w:gridSpan w:val="6"/>
+            <w:shd w:val="clear" w:color="auto" w:fill="auto"/>
+            <w:vAlign w:val="center"/>
+            <w:hideMark/>
+          </w:tcPr>
+          <w:p>
+            <w:pPr>
+              <w:spacing w:after="0" w:line="240" w:lineRule="auto"/>
+              <w:jc w:val="center"/>
+              <w:rPr>
+                <w:rFonts w:ascii="Times New Roman" w:eastAsia="Times New Roman" w:hAnsi="Times New Roman" w:cs="Times New Roman"/>
+                <w:color w:val="000000"/>
+                <w:sz w:val="16"/>
+                <w:szCs w:val="16"/>
+                <w:lang w:eastAsia="uk-UA"/>
+              </w:rPr>
+            </w:pPr>
+            <w:r>
+              <w:rPr>
+                <w:rFonts w:ascii="Times New Roman" w:eastAsia="Times New Roman" w:hAnsi="Times New Roman" w:cs="Times New Roman"/>
+                <w:color w:val="000000"/>
+                <w:sz w:val="16"/>
+                <w:szCs w:val="16"/>
+                <w:lang w:eastAsia="uk-UA"/>
+              </w:rPr>
+              <w:t>Геодезія та землеустрій</w:t>
             </w:r>
           </w:p>
         </w:tc>
@@ -601,7 +537,7 @@
                 <w:szCs w:val="16"/>
                 <w:lang w:eastAsia="uk-UA"/>
               </w:rPr>
-              <w:t>Магістр</w:t>
+              <w:t>Лісове господарство</w:t>
             </w:r>
           </w:p>
         </w:tc>
@@ -647,7 +583,6 @@
               <w:jc w:val="center"/>
               <w:rPr>
                 <w:rFonts w:ascii="Times New Roman" w:eastAsia="Times New Roman" w:hAnsi="Times New Roman" w:cs="Times New Roman"/>
-                <w:color w:val="000000"/>
                 <w:sz w:val="16"/>
                 <w:szCs w:val="16"/>
                 <w:lang w:eastAsia="uk-UA"/>
@@ -669,536 +604,180 @@
               <w:jc w:val="center"/>
               <w:rPr>
                 <w:rFonts w:ascii="Times New Roman" w:eastAsia="Times New Roman" w:hAnsi="Times New Roman" w:cs="Times New Roman"/>
-                <w:color w:val="000000"/>
-                <w:sz w:val="16"/>
-                <w:szCs w:val="16"/>
-                <w:lang w:eastAsia="uk-UA"/>
-              </w:rPr>
-            </w:pPr>
-          </w:p>
-        </w:tc>
-        <w:tc>
-          <w:tcPr>
-            <w:tcW w:w="405" w:type="pct"/>
-            <w:shd w:val="clear" w:color="auto" w:fill="auto"/>
-            <w:vAlign w:val="center"/>
-            <w:hideMark/>
-          </w:tcPr>
-          <w:p>
-            <w:pPr>
-              <w:spacing w:after="0" w:line="240" w:lineRule="auto"/>
-              <w:jc w:val="center"/>
-              <w:rPr>
-                <w:rFonts w:ascii="Times New Roman" w:eastAsia="Times New Roman" w:hAnsi="Times New Roman" w:cs="Times New Roman"/>
-                <w:color w:val="000000"/>
-                <w:sz w:val="16"/>
-                <w:szCs w:val="16"/>
-                <w:lang w:eastAsia="uk-UA"/>
-              </w:rPr>
-            </w:pPr>
-            <w:r>
-              <w:rPr>
-                <w:rFonts w:ascii="Times New Roman" w:eastAsia="Times New Roman" w:hAnsi="Times New Roman" w:cs="Times New Roman"/>
-                <w:color w:val="000000"/>
-                <w:sz w:val="16"/>
-                <w:szCs w:val="16"/>
-                <w:lang w:eastAsia="uk-UA"/>
-              </w:rPr>
-              <w:t>Дисципліна</w:t>
-            </w:r>
-          </w:p>
-        </w:tc>
-        <w:tc>
-          <w:tcPr>
-            <w:tcW w:w="318" w:type="pct"/>
-            <w:shd w:val="clear" w:color="auto" w:fill="auto"/>
-            <w:vAlign w:val="center"/>
-            <w:hideMark/>
-          </w:tcPr>
-          <w:p>
-            <w:pPr>
-              <w:spacing w:after="0" w:line="240" w:lineRule="auto"/>
-              <w:jc w:val="center"/>
-              <w:rPr>
-                <w:rFonts w:ascii="Times New Roman" w:eastAsia="Times New Roman" w:hAnsi="Times New Roman" w:cs="Times New Roman"/>
-                <w:color w:val="000000"/>
-                <w:sz w:val="16"/>
-                <w:szCs w:val="16"/>
-                <w:lang w:eastAsia="uk-UA"/>
-              </w:rPr>
-            </w:pPr>
-            <w:r>
-              <w:rPr>
-                <w:rFonts w:ascii="Times New Roman" w:eastAsia="Times New Roman" w:hAnsi="Times New Roman" w:cs="Times New Roman"/>
-                <w:color w:val="000000"/>
-                <w:sz w:val="16"/>
-                <w:szCs w:val="16"/>
-                <w:lang w:eastAsia="uk-UA"/>
-              </w:rPr>
-              <w:t>Викладач</w:t>
-            </w:r>
-          </w:p>
-        </w:tc>
-        <w:tc>
-          <w:tcPr>
-            <w:tcW w:w="181" w:type="pct"/>
-            <w:shd w:val="clear" w:color="auto" w:fill="auto"/>
-            <w:vAlign w:val="center"/>
-            <w:hideMark/>
-          </w:tcPr>
-          <w:p>
-            <w:pPr>
-              <w:spacing w:after="0" w:line="240" w:lineRule="auto"/>
-              <w:jc w:val="center"/>
-              <w:rPr>
-                <w:rFonts w:ascii="Times New Roman" w:eastAsia="Times New Roman" w:hAnsi="Times New Roman" w:cs="Times New Roman"/>
-                <w:color w:val="000000"/>
-                <w:sz w:val="16"/>
-                <w:szCs w:val="16"/>
-                <w:lang w:eastAsia="uk-UA"/>
-              </w:rPr>
-            </w:pPr>
-            <w:proofErr w:type="spellStart"/>
-            <w:r>
-              <w:rPr>
-                <w:rFonts w:ascii="Times New Roman" w:eastAsia="Times New Roman" w:hAnsi="Times New Roman" w:cs="Times New Roman"/>
-                <w:color w:val="000000"/>
-                <w:sz w:val="16"/>
-                <w:szCs w:val="16"/>
-                <w:lang w:eastAsia="uk-UA"/>
-              </w:rPr>
-              <w:t>Ауд</w:t>
-            </w:r>
-            <w:proofErr w:type="spellEnd"/>
-            <w:r>
-              <w:rPr>
-                <w:rFonts w:ascii="Times New Roman" w:eastAsia="Times New Roman" w:hAnsi="Times New Roman" w:cs="Times New Roman"/>
-                <w:color w:val="000000"/>
-                <w:sz w:val="16"/>
-                <w:szCs w:val="16"/>
-                <w:lang w:eastAsia="uk-UA"/>
-              </w:rPr>
-              <w:t>.</w:t>
-            </w:r>
-          </w:p>
-        </w:tc>
-        <w:tc>
-          <w:tcPr>
-            <w:tcW w:w="363" w:type="pct"/>
-            <w:shd w:val="clear" w:color="auto" w:fill="auto"/>
-            <w:vAlign w:val="center"/>
-            <w:hideMark/>
-          </w:tcPr>
-          <w:p>
-            <w:pPr>
-              <w:spacing w:after="0" w:line="240" w:lineRule="auto"/>
-              <w:jc w:val="center"/>
-              <w:rPr>
-                <w:rFonts w:ascii="Times New Roman" w:eastAsia="Times New Roman" w:hAnsi="Times New Roman" w:cs="Times New Roman"/>
-                <w:color w:val="000000"/>
-                <w:sz w:val="16"/>
-                <w:szCs w:val="16"/>
-                <w:lang w:eastAsia="uk-UA"/>
-              </w:rPr>
-            </w:pPr>
-            <w:r>
-              <w:rPr>
-                <w:rFonts w:ascii="Times New Roman" w:eastAsia="Times New Roman" w:hAnsi="Times New Roman" w:cs="Times New Roman"/>
-                <w:color w:val="000000"/>
-                <w:sz w:val="16"/>
-                <w:szCs w:val="16"/>
-                <w:lang w:eastAsia="uk-UA"/>
-              </w:rPr>
-              <w:t>Дисципліна</w:t>
-            </w:r>
-          </w:p>
-        </w:tc>
-        <w:tc>
-          <w:tcPr>
-            <w:tcW w:w="378" w:type="pct"/>
-            <w:shd w:val="clear" w:color="auto" w:fill="auto"/>
-            <w:vAlign w:val="center"/>
-            <w:hideMark/>
-          </w:tcPr>
-          <w:p>
-            <w:pPr>
-              <w:spacing w:after="0" w:line="240" w:lineRule="auto"/>
-              <w:jc w:val="center"/>
-              <w:rPr>
-                <w:rFonts w:ascii="Times New Roman" w:eastAsia="Times New Roman" w:hAnsi="Times New Roman" w:cs="Times New Roman"/>
-                <w:color w:val="000000"/>
-                <w:sz w:val="16"/>
-                <w:szCs w:val="16"/>
-                <w:lang w:eastAsia="uk-UA"/>
-              </w:rPr>
-            </w:pPr>
-            <w:r>
-              <w:rPr>
-                <w:rFonts w:ascii="Times New Roman" w:eastAsia="Times New Roman" w:hAnsi="Times New Roman" w:cs="Times New Roman"/>
-                <w:color w:val="000000"/>
-                <w:sz w:val="16"/>
-                <w:szCs w:val="16"/>
-                <w:lang w:eastAsia="uk-UA"/>
-              </w:rPr>
-              <w:t>Викладач</w:t>
-            </w:r>
-          </w:p>
-        </w:tc>
-        <w:tc>
-          <w:tcPr>
-            <w:tcW w:w="158" w:type="pct"/>
-            <w:shd w:val="clear" w:color="auto" w:fill="auto"/>
-            <w:vAlign w:val="center"/>
-            <w:hideMark/>
-          </w:tcPr>
-          <w:p>
-            <w:pPr>
-              <w:spacing w:after="0" w:line="240" w:lineRule="auto"/>
-              <w:jc w:val="center"/>
-              <w:rPr>
-                <w:rFonts w:ascii="Times New Roman" w:eastAsia="Times New Roman" w:hAnsi="Times New Roman" w:cs="Times New Roman"/>
-                <w:color w:val="000000"/>
-                <w:sz w:val="16"/>
-                <w:szCs w:val="16"/>
-                <w:lang w:eastAsia="uk-UA"/>
-              </w:rPr>
-            </w:pPr>
-            <w:proofErr w:type="spellStart"/>
-            <w:r>
-              <w:rPr>
-                <w:rFonts w:ascii="Times New Roman" w:eastAsia="Times New Roman" w:hAnsi="Times New Roman" w:cs="Times New Roman"/>
-                <w:color w:val="000000"/>
-                <w:sz w:val="16"/>
-                <w:szCs w:val="16"/>
-                <w:lang w:eastAsia="uk-UA"/>
-              </w:rPr>
-              <w:t>Ауд</w:t>
-            </w:r>
-            <w:proofErr w:type="spellEnd"/>
-            <w:r>
-              <w:rPr>
-                <w:rFonts w:ascii="Times New Roman" w:eastAsia="Times New Roman" w:hAnsi="Times New Roman" w:cs="Times New Roman"/>
-                <w:color w:val="000000"/>
-                <w:sz w:val="16"/>
-                <w:szCs w:val="16"/>
-                <w:lang w:eastAsia="uk-UA"/>
-              </w:rPr>
-              <w:t>.</w:t>
-            </w:r>
-          </w:p>
-        </w:tc>
-        <w:tc>
-          <w:tcPr>
-            <w:tcW w:w="318" w:type="pct"/>
-            <w:shd w:val="clear" w:color="auto" w:fill="auto"/>
-            <w:vAlign w:val="center"/>
-            <w:hideMark/>
-          </w:tcPr>
-          <w:p>
-            <w:pPr>
-              <w:spacing w:after="0" w:line="240" w:lineRule="auto"/>
-              <w:jc w:val="center"/>
-              <w:rPr>
-                <w:rFonts w:ascii="Times New Roman" w:eastAsia="Times New Roman" w:hAnsi="Times New Roman" w:cs="Times New Roman"/>
-                <w:color w:val="000000"/>
-                <w:sz w:val="16"/>
-                <w:szCs w:val="16"/>
-                <w:lang w:eastAsia="uk-UA"/>
-              </w:rPr>
-            </w:pPr>
-            <w:r>
-              <w:rPr>
-                <w:rFonts w:ascii="Times New Roman" w:eastAsia="Times New Roman" w:hAnsi="Times New Roman" w:cs="Times New Roman"/>
-                <w:color w:val="000000"/>
-                <w:sz w:val="16"/>
-                <w:szCs w:val="16"/>
-                <w:lang w:eastAsia="uk-UA"/>
-              </w:rPr>
-              <w:t>Дисципліна</w:t>
-            </w:r>
-          </w:p>
-        </w:tc>
-        <w:tc>
-          <w:tcPr>
-            <w:tcW w:w="271" w:type="pct"/>
-            <w:shd w:val="clear" w:color="auto" w:fill="auto"/>
-            <w:vAlign w:val="center"/>
-            <w:hideMark/>
-          </w:tcPr>
-          <w:p>
-            <w:pPr>
-              <w:spacing w:after="0" w:line="240" w:lineRule="auto"/>
-              <w:jc w:val="center"/>
-              <w:rPr>
-                <w:rFonts w:ascii="Times New Roman" w:eastAsia="Times New Roman" w:hAnsi="Times New Roman" w:cs="Times New Roman"/>
-                <w:color w:val="000000"/>
-                <w:sz w:val="16"/>
-                <w:szCs w:val="16"/>
-                <w:lang w:eastAsia="uk-UA"/>
-              </w:rPr>
-            </w:pPr>
-            <w:r>
-              <w:rPr>
-                <w:rFonts w:ascii="Times New Roman" w:eastAsia="Times New Roman" w:hAnsi="Times New Roman" w:cs="Times New Roman"/>
-                <w:color w:val="000000"/>
-                <w:sz w:val="16"/>
-                <w:szCs w:val="16"/>
-                <w:lang w:eastAsia="uk-UA"/>
-              </w:rPr>
-              <w:t>Викладач</w:t>
-            </w:r>
-          </w:p>
-        </w:tc>
-        <w:tc>
-          <w:tcPr>
-            <w:tcW w:w="158" w:type="pct"/>
-            <w:shd w:val="clear" w:color="auto" w:fill="auto"/>
-            <w:vAlign w:val="center"/>
-            <w:hideMark/>
-          </w:tcPr>
-          <w:p>
-            <w:pPr>
-              <w:spacing w:after="0" w:line="240" w:lineRule="auto"/>
-              <w:jc w:val="center"/>
-              <w:rPr>
-                <w:rFonts w:ascii="Times New Roman" w:eastAsia="Times New Roman" w:hAnsi="Times New Roman" w:cs="Times New Roman"/>
-                <w:color w:val="000000"/>
-                <w:sz w:val="16"/>
-                <w:szCs w:val="16"/>
-                <w:lang w:eastAsia="uk-UA"/>
-              </w:rPr>
-            </w:pPr>
-            <w:proofErr w:type="spellStart"/>
-            <w:r>
-              <w:rPr>
-                <w:rFonts w:ascii="Times New Roman" w:eastAsia="Times New Roman" w:hAnsi="Times New Roman" w:cs="Times New Roman"/>
-                <w:color w:val="000000"/>
-                <w:sz w:val="16"/>
-                <w:szCs w:val="16"/>
-                <w:lang w:eastAsia="uk-UA"/>
-              </w:rPr>
-              <w:t>Ауд</w:t>
-            </w:r>
-            <w:proofErr w:type="spellEnd"/>
-            <w:r>
-              <w:rPr>
-                <w:rFonts w:ascii="Times New Roman" w:eastAsia="Times New Roman" w:hAnsi="Times New Roman" w:cs="Times New Roman"/>
-                <w:color w:val="000000"/>
-                <w:sz w:val="16"/>
-                <w:szCs w:val="16"/>
-                <w:lang w:eastAsia="uk-UA"/>
-              </w:rPr>
-              <w:t>.</w:t>
-            </w:r>
-          </w:p>
-        </w:tc>
-        <w:tc>
-          <w:tcPr>
-            <w:tcW w:w="360" w:type="pct"/>
-            <w:shd w:val="clear" w:color="auto" w:fill="auto"/>
-            <w:vAlign w:val="center"/>
-            <w:hideMark/>
-          </w:tcPr>
-          <w:p>
-            <w:pPr>
-              <w:spacing w:after="0" w:line="240" w:lineRule="auto"/>
-              <w:jc w:val="center"/>
-              <w:rPr>
-                <w:rFonts w:ascii="Times New Roman" w:eastAsia="Times New Roman" w:hAnsi="Times New Roman" w:cs="Times New Roman"/>
-                <w:color w:val="000000"/>
-                <w:sz w:val="16"/>
-                <w:szCs w:val="16"/>
-                <w:lang w:eastAsia="uk-UA"/>
-              </w:rPr>
-            </w:pPr>
-            <w:r>
-              <w:rPr>
-                <w:rFonts w:ascii="Times New Roman" w:eastAsia="Times New Roman" w:hAnsi="Times New Roman" w:cs="Times New Roman"/>
-                <w:color w:val="000000"/>
-                <w:sz w:val="16"/>
-                <w:szCs w:val="16"/>
-                <w:lang w:eastAsia="uk-UA"/>
-              </w:rPr>
-              <w:t>Дисципліна</w:t>
-            </w:r>
-          </w:p>
-        </w:tc>
-        <w:tc>
-          <w:tcPr>
-            <w:tcW w:w="271" w:type="pct"/>
-            <w:shd w:val="clear" w:color="auto" w:fill="auto"/>
-            <w:vAlign w:val="center"/>
-            <w:hideMark/>
-          </w:tcPr>
-          <w:p>
-            <w:pPr>
-              <w:spacing w:after="0" w:line="240" w:lineRule="auto"/>
-              <w:jc w:val="center"/>
-              <w:rPr>
-                <w:rFonts w:ascii="Times New Roman" w:eastAsia="Times New Roman" w:hAnsi="Times New Roman" w:cs="Times New Roman"/>
-                <w:color w:val="000000"/>
-                <w:sz w:val="16"/>
-                <w:szCs w:val="16"/>
-                <w:lang w:eastAsia="uk-UA"/>
-              </w:rPr>
-            </w:pPr>
-            <w:r>
-              <w:rPr>
-                <w:rFonts w:ascii="Times New Roman" w:eastAsia="Times New Roman" w:hAnsi="Times New Roman" w:cs="Times New Roman"/>
-                <w:color w:val="000000"/>
-                <w:sz w:val="16"/>
-                <w:szCs w:val="16"/>
-                <w:lang w:eastAsia="uk-UA"/>
-              </w:rPr>
-              <w:t>Викладач</w:t>
-            </w:r>
-          </w:p>
-        </w:tc>
-        <w:tc>
-          <w:tcPr>
-            <w:tcW w:w="158" w:type="pct"/>
-            <w:shd w:val="clear" w:color="auto" w:fill="auto"/>
-            <w:vAlign w:val="center"/>
-            <w:hideMark/>
-          </w:tcPr>
-          <w:p>
-            <w:pPr>
-              <w:spacing w:after="0" w:line="240" w:lineRule="auto"/>
-              <w:jc w:val="center"/>
-              <w:rPr>
-                <w:rFonts w:ascii="Times New Roman" w:eastAsia="Times New Roman" w:hAnsi="Times New Roman" w:cs="Times New Roman"/>
-                <w:color w:val="000000"/>
-                <w:sz w:val="16"/>
-                <w:szCs w:val="16"/>
-                <w:lang w:eastAsia="uk-UA"/>
-              </w:rPr>
-            </w:pPr>
-            <w:proofErr w:type="spellStart"/>
-            <w:r>
-              <w:rPr>
-                <w:rFonts w:ascii="Times New Roman" w:eastAsia="Times New Roman" w:hAnsi="Times New Roman" w:cs="Times New Roman"/>
-                <w:color w:val="000000"/>
-                <w:sz w:val="16"/>
-                <w:szCs w:val="16"/>
-                <w:lang w:eastAsia="uk-UA"/>
-              </w:rPr>
-              <w:t>Ауд</w:t>
-            </w:r>
-            <w:proofErr w:type="spellEnd"/>
-            <w:r>
-              <w:rPr>
-                <w:rFonts w:ascii="Times New Roman" w:eastAsia="Times New Roman" w:hAnsi="Times New Roman" w:cs="Times New Roman"/>
-                <w:color w:val="000000"/>
-                <w:sz w:val="16"/>
-                <w:szCs w:val="16"/>
-                <w:lang w:eastAsia="uk-UA"/>
-              </w:rPr>
-              <w:t>.</w:t>
-            </w:r>
-          </w:p>
-        </w:tc>
-        <w:tc>
-          <w:tcPr>
-            <w:tcW w:w="492" w:type="pct"/>
-            <w:shd w:val="clear" w:color="auto" w:fill="auto"/>
-            <w:vAlign w:val="center"/>
-            <w:hideMark/>
-          </w:tcPr>
-          <w:p>
-            <w:pPr>
-              <w:spacing w:after="0" w:line="240" w:lineRule="auto"/>
-              <w:jc w:val="center"/>
-              <w:rPr>
-                <w:rFonts w:ascii="Times New Roman" w:eastAsia="Times New Roman" w:hAnsi="Times New Roman" w:cs="Times New Roman"/>
-                <w:color w:val="000000"/>
-                <w:sz w:val="16"/>
-                <w:szCs w:val="16"/>
-                <w:lang w:eastAsia="uk-UA"/>
-              </w:rPr>
-            </w:pPr>
-            <w:r>
-              <w:rPr>
-                <w:rFonts w:ascii="Times New Roman" w:eastAsia="Times New Roman" w:hAnsi="Times New Roman" w:cs="Times New Roman"/>
-                <w:color w:val="000000"/>
-                <w:sz w:val="16"/>
-                <w:szCs w:val="16"/>
-                <w:lang w:eastAsia="uk-UA"/>
-              </w:rPr>
-              <w:t>Дисципліна</w:t>
-            </w:r>
-          </w:p>
-        </w:tc>
-        <w:tc>
-          <w:tcPr>
-            <w:tcW w:w="318" w:type="pct"/>
-            <w:shd w:val="clear" w:color="auto" w:fill="auto"/>
-            <w:vAlign w:val="center"/>
-            <w:hideMark/>
-          </w:tcPr>
-          <w:p>
-            <w:pPr>
-              <w:spacing w:after="0" w:line="240" w:lineRule="auto"/>
-              <w:jc w:val="center"/>
-              <w:rPr>
-                <w:rFonts w:ascii="Times New Roman" w:eastAsia="Times New Roman" w:hAnsi="Times New Roman" w:cs="Times New Roman"/>
-                <w:color w:val="000000"/>
-                <w:sz w:val="16"/>
-                <w:szCs w:val="16"/>
-                <w:lang w:eastAsia="uk-UA"/>
-              </w:rPr>
-            </w:pPr>
-            <w:r>
-              <w:rPr>
-                <w:rFonts w:ascii="Times New Roman" w:eastAsia="Times New Roman" w:hAnsi="Times New Roman" w:cs="Times New Roman"/>
-                <w:color w:val="000000"/>
-                <w:sz w:val="16"/>
-                <w:szCs w:val="16"/>
-                <w:lang w:eastAsia="uk-UA"/>
-              </w:rPr>
-              <w:t>Викладач</w:t>
-            </w:r>
-          </w:p>
-        </w:tc>
-        <w:tc>
-          <w:tcPr>
-            <w:tcW w:w="173" w:type="pct"/>
-            <w:shd w:val="clear" w:color="auto" w:fill="auto"/>
-            <w:vAlign w:val="center"/>
-            <w:hideMark/>
-          </w:tcPr>
-          <w:p>
-            <w:pPr>
-              <w:spacing w:after="0" w:line="240" w:lineRule="auto"/>
-              <w:jc w:val="center"/>
-              <w:rPr>
-                <w:rFonts w:ascii="Times New Roman" w:eastAsia="Times New Roman" w:hAnsi="Times New Roman" w:cs="Times New Roman"/>
-                <w:color w:val="000000"/>
-                <w:sz w:val="16"/>
-                <w:szCs w:val="16"/>
-                <w:lang w:eastAsia="uk-UA"/>
-              </w:rPr>
-            </w:pPr>
-            <w:proofErr w:type="spellStart"/>
-            <w:r>
-              <w:rPr>
-                <w:rFonts w:ascii="Times New Roman" w:eastAsia="Times New Roman" w:hAnsi="Times New Roman" w:cs="Times New Roman"/>
-                <w:color w:val="000000"/>
-                <w:sz w:val="16"/>
-                <w:szCs w:val="16"/>
-                <w:lang w:eastAsia="uk-UA"/>
-              </w:rPr>
-              <w:t>Ауд</w:t>
-            </w:r>
-            <w:proofErr w:type="spellEnd"/>
-            <w:r>
-              <w:rPr>
-                <w:rFonts w:ascii="Times New Roman" w:eastAsia="Times New Roman" w:hAnsi="Times New Roman" w:cs="Times New Roman"/>
-                <w:color w:val="000000"/>
-                <w:sz w:val="16"/>
-                <w:szCs w:val="16"/>
-                <w:lang w:eastAsia="uk-UA"/>
-              </w:rPr>
-              <w:t>.</w:t>
+                <w:sz w:val="16"/>
+                <w:szCs w:val="16"/>
+                <w:lang w:eastAsia="uk-UA"/>
+              </w:rPr>
+            </w:pPr>
+          </w:p>
+        </w:tc>
+        <w:tc>
+          <w:tcPr>
+            <w:tcW w:w="904" w:type="pct"/>
+            <w:gridSpan w:val="3"/>
+            <w:shd w:val="clear" w:color="auto" w:fill="auto"/>
+            <w:vAlign w:val="center"/>
+            <w:hideMark/>
+          </w:tcPr>
+          <w:p>
+            <w:pPr>
+              <w:spacing w:after="0" w:line="240" w:lineRule="auto"/>
+              <w:jc w:val="center"/>
+              <w:rPr>
+                <w:rFonts w:ascii="Times New Roman" w:eastAsia="Times New Roman" w:hAnsi="Times New Roman" w:cs="Times New Roman"/>
+                <w:color w:val="000000"/>
+                <w:sz w:val="16"/>
+                <w:szCs w:val="16"/>
+                <w:lang w:eastAsia="uk-UA"/>
+              </w:rPr>
+            </w:pPr>
+            <w:r>
+              <w:rPr>
+                <w:rFonts w:ascii="Times New Roman" w:eastAsia="Times New Roman" w:hAnsi="Times New Roman" w:cs="Times New Roman"/>
+                <w:color w:val="000000"/>
+                <w:sz w:val="16"/>
+                <w:szCs w:val="16"/>
+                <w:lang w:eastAsia="uk-UA"/>
+              </w:rPr>
+              <w:t>Спеціалісти</w:t>
+            </w:r>
+          </w:p>
+        </w:tc>
+        <w:tc>
+          <w:tcPr>
+            <w:tcW w:w="899" w:type="pct"/>
+            <w:gridSpan w:val="3"/>
+            <w:shd w:val="clear" w:color="auto" w:fill="auto"/>
+            <w:vAlign w:val="center"/>
+            <w:hideMark/>
+          </w:tcPr>
+          <w:p>
+            <w:pPr>
+              <w:spacing w:after="0" w:line="240" w:lineRule="auto"/>
+              <w:jc w:val="center"/>
+              <w:rPr>
+                <w:rFonts w:ascii="Times New Roman" w:eastAsia="Times New Roman" w:hAnsi="Times New Roman" w:cs="Times New Roman"/>
+                <w:color w:val="000000"/>
+                <w:sz w:val="16"/>
+                <w:szCs w:val="16"/>
+                <w:lang w:eastAsia="uk-UA"/>
+              </w:rPr>
+            </w:pPr>
+            <w:r>
+              <w:rPr>
+                <w:rFonts w:ascii="Times New Roman" w:eastAsia="Times New Roman" w:hAnsi="Times New Roman" w:cs="Times New Roman"/>
+                <w:color w:val="000000"/>
+                <w:sz w:val="16"/>
+                <w:szCs w:val="16"/>
+                <w:lang w:eastAsia="uk-UA"/>
+              </w:rPr>
+              <w:t>Магістри</w:t>
+            </w:r>
+          </w:p>
+        </w:tc>
+        <w:tc>
+          <w:tcPr>
+            <w:tcW w:w="747" w:type="pct"/>
+            <w:gridSpan w:val="3"/>
+            <w:shd w:val="clear" w:color="auto" w:fill="auto"/>
+            <w:vAlign w:val="center"/>
+            <w:hideMark/>
+          </w:tcPr>
+          <w:p>
+            <w:pPr>
+              <w:spacing w:after="0" w:line="240" w:lineRule="auto"/>
+              <w:jc w:val="center"/>
+              <w:rPr>
+                <w:rFonts w:ascii="Times New Roman" w:eastAsia="Times New Roman" w:hAnsi="Times New Roman" w:cs="Times New Roman"/>
+                <w:color w:val="000000"/>
+                <w:sz w:val="16"/>
+                <w:szCs w:val="16"/>
+                <w:lang w:eastAsia="uk-UA"/>
+              </w:rPr>
+            </w:pPr>
+            <w:r>
+              <w:rPr>
+                <w:rFonts w:ascii="Times New Roman" w:eastAsia="Times New Roman" w:hAnsi="Times New Roman" w:cs="Times New Roman"/>
+                <w:color w:val="000000"/>
+                <w:sz w:val="16"/>
+                <w:szCs w:val="16"/>
+                <w:lang w:eastAsia="uk-UA"/>
+              </w:rPr>
+              <w:t>Спеціалісти</w:t>
+            </w:r>
+          </w:p>
+        </w:tc>
+        <w:tc>
+          <w:tcPr>
+            <w:tcW w:w="789" w:type="pct"/>
+            <w:gridSpan w:val="3"/>
+            <w:shd w:val="clear" w:color="auto" w:fill="auto"/>
+            <w:vAlign w:val="center"/>
+            <w:hideMark/>
+          </w:tcPr>
+          <w:p>
+            <w:pPr>
+              <w:spacing w:after="0" w:line="240" w:lineRule="auto"/>
+              <w:jc w:val="center"/>
+              <w:rPr>
+                <w:rFonts w:ascii="Times New Roman" w:eastAsia="Times New Roman" w:hAnsi="Times New Roman" w:cs="Times New Roman"/>
+                <w:color w:val="000000"/>
+                <w:sz w:val="16"/>
+                <w:szCs w:val="16"/>
+                <w:lang w:eastAsia="uk-UA"/>
+              </w:rPr>
+            </w:pPr>
+            <w:r>
+              <w:rPr>
+                <w:rFonts w:ascii="Times New Roman" w:eastAsia="Times New Roman" w:hAnsi="Times New Roman" w:cs="Times New Roman"/>
+                <w:color w:val="000000"/>
+                <w:sz w:val="16"/>
+                <w:szCs w:val="16"/>
+                <w:lang w:eastAsia="uk-UA"/>
+              </w:rPr>
+              <w:t>Магістр</w:t>
+            </w:r>
+            <w:r>
+              <w:rPr>
+                <w:rFonts w:ascii="Times New Roman" w:eastAsia="Times New Roman" w:hAnsi="Times New Roman" w:cs="Times New Roman"/>
+                <w:color w:val="000000"/>
+                <w:sz w:val="16"/>
+                <w:szCs w:val="16"/>
+                <w:lang w:eastAsia="uk-UA"/>
+              </w:rPr>
+              <w:t>и</w:t>
+            </w:r>
+          </w:p>
+        </w:tc>
+        <w:tc>
+          <w:tcPr>
+            <w:tcW w:w="983" w:type="pct"/>
+            <w:gridSpan w:val="3"/>
+            <w:shd w:val="clear" w:color="auto" w:fill="auto"/>
+            <w:vAlign w:val="center"/>
+            <w:hideMark/>
+          </w:tcPr>
+          <w:p>
+            <w:pPr>
+              <w:spacing w:after="0" w:line="240" w:lineRule="auto"/>
+              <w:jc w:val="center"/>
+              <w:rPr>
+                <w:rFonts w:ascii="Times New Roman" w:eastAsia="Times New Roman" w:hAnsi="Times New Roman" w:cs="Times New Roman"/>
+                <w:color w:val="000000"/>
+                <w:sz w:val="16"/>
+                <w:szCs w:val="16"/>
+                <w:lang w:eastAsia="uk-UA"/>
+              </w:rPr>
+            </w:pPr>
+            <w:r>
+              <w:rPr>
+                <w:rFonts w:ascii="Times New Roman" w:eastAsia="Times New Roman" w:hAnsi="Times New Roman" w:cs="Times New Roman"/>
+                <w:color w:val="000000"/>
+                <w:sz w:val="16"/>
+                <w:szCs w:val="16"/>
+                <w:lang w:eastAsia="uk-UA"/>
+              </w:rPr>
+              <w:t>Магістр</w:t>
             </w:r>
           </w:p>
         </w:tc>
@@ -1211,6 +790,603 @@
         <w:tc>
           <w:tcPr>
             <w:tcW w:w="312" w:type="pct"/>
+            <w:vMerge/>
+            <w:shd w:val="clear" w:color="auto" w:fill="auto"/>
+            <w:vAlign w:val="center"/>
+            <w:hideMark/>
+          </w:tcPr>
+          <w:p>
+            <w:pPr>
+              <w:spacing w:after="0" w:line="240" w:lineRule="auto"/>
+              <w:jc w:val="center"/>
+              <w:rPr>
+                <w:rFonts w:ascii="Times New Roman" w:eastAsia="Times New Roman" w:hAnsi="Times New Roman" w:cs="Times New Roman"/>
+                <w:color w:val="000000"/>
+                <w:sz w:val="16"/>
+                <w:szCs w:val="16"/>
+                <w:lang w:eastAsia="uk-UA"/>
+              </w:rPr>
+            </w:pPr>
+          </w:p>
+        </w:tc>
+        <w:tc>
+          <w:tcPr>
+            <w:tcW w:w="132" w:type="pct"/>
+            <w:vMerge/>
+            <w:shd w:val="clear" w:color="auto" w:fill="auto"/>
+            <w:vAlign w:val="center"/>
+            <w:hideMark/>
+          </w:tcPr>
+          <w:p>
+            <w:pPr>
+              <w:spacing w:after="0" w:line="240" w:lineRule="auto"/>
+              <w:jc w:val="center"/>
+              <w:rPr>
+                <w:rFonts w:ascii="Times New Roman" w:eastAsia="Times New Roman" w:hAnsi="Times New Roman" w:cs="Times New Roman"/>
+                <w:color w:val="000000"/>
+                <w:sz w:val="16"/>
+                <w:szCs w:val="16"/>
+                <w:lang w:eastAsia="uk-UA"/>
+              </w:rPr>
+            </w:pPr>
+          </w:p>
+        </w:tc>
+        <w:tc>
+          <w:tcPr>
+            <w:tcW w:w="234" w:type="pct"/>
+            <w:vMerge/>
+            <w:shd w:val="clear" w:color="auto" w:fill="auto"/>
+            <w:vAlign w:val="center"/>
+            <w:hideMark/>
+          </w:tcPr>
+          <w:p>
+            <w:pPr>
+              <w:spacing w:after="0" w:line="240" w:lineRule="auto"/>
+              <w:jc w:val="center"/>
+              <w:rPr>
+                <w:rFonts w:ascii="Times New Roman" w:eastAsia="Times New Roman" w:hAnsi="Times New Roman" w:cs="Times New Roman"/>
+                <w:color w:val="000000"/>
+                <w:sz w:val="16"/>
+                <w:szCs w:val="16"/>
+                <w:lang w:eastAsia="uk-UA"/>
+              </w:rPr>
+            </w:pPr>
+          </w:p>
+        </w:tc>
+        <w:tc>
+          <w:tcPr>
+            <w:tcW w:w="405" w:type="pct"/>
+            <w:shd w:val="clear" w:color="auto" w:fill="auto"/>
+            <w:vAlign w:val="center"/>
+            <w:hideMark/>
+          </w:tcPr>
+          <w:p>
+            <w:pPr>
+              <w:spacing w:after="0" w:line="240" w:lineRule="auto"/>
+              <w:jc w:val="center"/>
+              <w:rPr>
+                <w:rFonts w:ascii="Times New Roman" w:eastAsia="Times New Roman" w:hAnsi="Times New Roman" w:cs="Times New Roman"/>
+                <w:color w:val="000000"/>
+                <w:sz w:val="16"/>
+                <w:szCs w:val="16"/>
+                <w:lang w:eastAsia="uk-UA"/>
+              </w:rPr>
+            </w:pPr>
+            <w:r>
+              <w:rPr>
+                <w:rFonts w:ascii="Times New Roman" w:eastAsia="Times New Roman" w:hAnsi="Times New Roman" w:cs="Times New Roman"/>
+                <w:color w:val="000000"/>
+                <w:sz w:val="16"/>
+                <w:szCs w:val="16"/>
+                <w:lang w:eastAsia="uk-UA"/>
+              </w:rPr>
+              <w:t>Дисципліна</w:t>
+            </w:r>
+          </w:p>
+        </w:tc>
+        <w:tc>
+          <w:tcPr>
+            <w:tcW w:w="318" w:type="pct"/>
+            <w:shd w:val="clear" w:color="auto" w:fill="auto"/>
+            <w:vAlign w:val="center"/>
+            <w:hideMark/>
+          </w:tcPr>
+          <w:p>
+            <w:pPr>
+              <w:spacing w:after="0" w:line="240" w:lineRule="auto"/>
+              <w:jc w:val="center"/>
+              <w:rPr>
+                <w:rFonts w:ascii="Times New Roman" w:eastAsia="Times New Roman" w:hAnsi="Times New Roman" w:cs="Times New Roman"/>
+                <w:color w:val="000000"/>
+                <w:sz w:val="16"/>
+                <w:szCs w:val="16"/>
+                <w:lang w:eastAsia="uk-UA"/>
+              </w:rPr>
+            </w:pPr>
+            <w:r>
+              <w:rPr>
+                <w:rFonts w:ascii="Times New Roman" w:eastAsia="Times New Roman" w:hAnsi="Times New Roman" w:cs="Times New Roman"/>
+                <w:color w:val="000000"/>
+                <w:sz w:val="16"/>
+                <w:szCs w:val="16"/>
+                <w:lang w:eastAsia="uk-UA"/>
+              </w:rPr>
+              <w:t>Викладач</w:t>
+            </w:r>
+          </w:p>
+        </w:tc>
+        <w:tc>
+          <w:tcPr>
+            <w:tcW w:w="181" w:type="pct"/>
+            <w:shd w:val="clear" w:color="auto" w:fill="auto"/>
+            <w:vAlign w:val="center"/>
+            <w:hideMark/>
+          </w:tcPr>
+          <w:p>
+            <w:pPr>
+              <w:spacing w:after="0" w:line="240" w:lineRule="auto"/>
+              <w:jc w:val="center"/>
+              <w:rPr>
+                <w:rFonts w:ascii="Times New Roman" w:eastAsia="Times New Roman" w:hAnsi="Times New Roman" w:cs="Times New Roman"/>
+                <w:color w:val="000000"/>
+                <w:sz w:val="16"/>
+                <w:szCs w:val="16"/>
+                <w:lang w:eastAsia="uk-UA"/>
+              </w:rPr>
+            </w:pPr>
+            <w:proofErr w:type="spellStart"/>
+            <w:r>
+              <w:rPr>
+                <w:rFonts w:ascii="Times New Roman" w:eastAsia="Times New Roman" w:hAnsi="Times New Roman" w:cs="Times New Roman"/>
+                <w:color w:val="000000"/>
+                <w:sz w:val="16"/>
+                <w:szCs w:val="16"/>
+                <w:lang w:eastAsia="uk-UA"/>
+              </w:rPr>
+              <w:t>Ауд</w:t>
+            </w:r>
+            <w:proofErr w:type="spellEnd"/>
+            <w:r>
+              <w:rPr>
+                <w:rFonts w:ascii="Times New Roman" w:eastAsia="Times New Roman" w:hAnsi="Times New Roman" w:cs="Times New Roman"/>
+                <w:color w:val="000000"/>
+                <w:sz w:val="16"/>
+                <w:szCs w:val="16"/>
+                <w:lang w:eastAsia="uk-UA"/>
+              </w:rPr>
+              <w:t>.</w:t>
+            </w:r>
+          </w:p>
+        </w:tc>
+        <w:tc>
+          <w:tcPr>
+            <w:tcW w:w="363" w:type="pct"/>
+            <w:shd w:val="clear" w:color="auto" w:fill="auto"/>
+            <w:vAlign w:val="center"/>
+            <w:hideMark/>
+          </w:tcPr>
+          <w:p>
+            <w:pPr>
+              <w:spacing w:after="0" w:line="240" w:lineRule="auto"/>
+              <w:jc w:val="center"/>
+              <w:rPr>
+                <w:rFonts w:ascii="Times New Roman" w:eastAsia="Times New Roman" w:hAnsi="Times New Roman" w:cs="Times New Roman"/>
+                <w:color w:val="000000"/>
+                <w:sz w:val="16"/>
+                <w:szCs w:val="16"/>
+                <w:lang w:eastAsia="uk-UA"/>
+              </w:rPr>
+            </w:pPr>
+            <w:r>
+              <w:rPr>
+                <w:rFonts w:ascii="Times New Roman" w:eastAsia="Times New Roman" w:hAnsi="Times New Roman" w:cs="Times New Roman"/>
+                <w:color w:val="000000"/>
+                <w:sz w:val="16"/>
+                <w:szCs w:val="16"/>
+                <w:lang w:eastAsia="uk-UA"/>
+              </w:rPr>
+              <w:t>Дисципліна</w:t>
+            </w:r>
+          </w:p>
+        </w:tc>
+        <w:tc>
+          <w:tcPr>
+            <w:tcW w:w="378" w:type="pct"/>
+            <w:shd w:val="clear" w:color="auto" w:fill="auto"/>
+            <w:vAlign w:val="center"/>
+            <w:hideMark/>
+          </w:tcPr>
+          <w:p>
+            <w:pPr>
+              <w:spacing w:after="0" w:line="240" w:lineRule="auto"/>
+              <w:jc w:val="center"/>
+              <w:rPr>
+                <w:rFonts w:ascii="Times New Roman" w:eastAsia="Times New Roman" w:hAnsi="Times New Roman" w:cs="Times New Roman"/>
+                <w:color w:val="000000"/>
+                <w:sz w:val="16"/>
+                <w:szCs w:val="16"/>
+                <w:lang w:eastAsia="uk-UA"/>
+              </w:rPr>
+            </w:pPr>
+            <w:r>
+              <w:rPr>
+                <w:rFonts w:ascii="Times New Roman" w:eastAsia="Times New Roman" w:hAnsi="Times New Roman" w:cs="Times New Roman"/>
+                <w:color w:val="000000"/>
+                <w:sz w:val="16"/>
+                <w:szCs w:val="16"/>
+                <w:lang w:eastAsia="uk-UA"/>
+              </w:rPr>
+              <w:t>Викладач</w:t>
+            </w:r>
+          </w:p>
+        </w:tc>
+        <w:tc>
+          <w:tcPr>
+            <w:tcW w:w="158" w:type="pct"/>
+            <w:shd w:val="clear" w:color="auto" w:fill="auto"/>
+            <w:vAlign w:val="center"/>
+            <w:hideMark/>
+          </w:tcPr>
+          <w:p>
+            <w:pPr>
+              <w:spacing w:after="0" w:line="240" w:lineRule="auto"/>
+              <w:jc w:val="center"/>
+              <w:rPr>
+                <w:rFonts w:ascii="Times New Roman" w:eastAsia="Times New Roman" w:hAnsi="Times New Roman" w:cs="Times New Roman"/>
+                <w:color w:val="000000"/>
+                <w:sz w:val="16"/>
+                <w:szCs w:val="16"/>
+                <w:lang w:eastAsia="uk-UA"/>
+              </w:rPr>
+            </w:pPr>
+            <w:proofErr w:type="spellStart"/>
+            <w:r>
+              <w:rPr>
+                <w:rFonts w:ascii="Times New Roman" w:eastAsia="Times New Roman" w:hAnsi="Times New Roman" w:cs="Times New Roman"/>
+                <w:color w:val="000000"/>
+                <w:sz w:val="16"/>
+                <w:szCs w:val="16"/>
+                <w:lang w:eastAsia="uk-UA"/>
+              </w:rPr>
+              <w:t>Ауд</w:t>
+            </w:r>
+            <w:proofErr w:type="spellEnd"/>
+            <w:r>
+              <w:rPr>
+                <w:rFonts w:ascii="Times New Roman" w:eastAsia="Times New Roman" w:hAnsi="Times New Roman" w:cs="Times New Roman"/>
+                <w:color w:val="000000"/>
+                <w:sz w:val="16"/>
+                <w:szCs w:val="16"/>
+                <w:lang w:eastAsia="uk-UA"/>
+              </w:rPr>
+              <w:t>.</w:t>
+            </w:r>
+          </w:p>
+        </w:tc>
+        <w:tc>
+          <w:tcPr>
+            <w:tcW w:w="318" w:type="pct"/>
+            <w:shd w:val="clear" w:color="auto" w:fill="auto"/>
+            <w:vAlign w:val="center"/>
+            <w:hideMark/>
+          </w:tcPr>
+          <w:p>
+            <w:pPr>
+              <w:spacing w:after="0" w:line="240" w:lineRule="auto"/>
+              <w:jc w:val="center"/>
+              <w:rPr>
+                <w:rFonts w:ascii="Times New Roman" w:eastAsia="Times New Roman" w:hAnsi="Times New Roman" w:cs="Times New Roman"/>
+                <w:color w:val="000000"/>
+                <w:sz w:val="16"/>
+                <w:szCs w:val="16"/>
+                <w:lang w:eastAsia="uk-UA"/>
+              </w:rPr>
+            </w:pPr>
+            <w:r>
+              <w:rPr>
+                <w:rFonts w:ascii="Times New Roman" w:eastAsia="Times New Roman" w:hAnsi="Times New Roman" w:cs="Times New Roman"/>
+                <w:color w:val="000000"/>
+                <w:sz w:val="16"/>
+                <w:szCs w:val="16"/>
+                <w:lang w:eastAsia="uk-UA"/>
+              </w:rPr>
+              <w:t>Дисципліна</w:t>
+            </w:r>
+          </w:p>
+        </w:tc>
+        <w:tc>
+          <w:tcPr>
+            <w:tcW w:w="271" w:type="pct"/>
+            <w:shd w:val="clear" w:color="auto" w:fill="auto"/>
+            <w:vAlign w:val="center"/>
+            <w:hideMark/>
+          </w:tcPr>
+          <w:p>
+            <w:pPr>
+              <w:spacing w:after="0" w:line="240" w:lineRule="auto"/>
+              <w:jc w:val="center"/>
+              <w:rPr>
+                <w:rFonts w:ascii="Times New Roman" w:eastAsia="Times New Roman" w:hAnsi="Times New Roman" w:cs="Times New Roman"/>
+                <w:color w:val="000000"/>
+                <w:sz w:val="16"/>
+                <w:szCs w:val="16"/>
+                <w:lang w:eastAsia="uk-UA"/>
+              </w:rPr>
+            </w:pPr>
+            <w:r>
+              <w:rPr>
+                <w:rFonts w:ascii="Times New Roman" w:eastAsia="Times New Roman" w:hAnsi="Times New Roman" w:cs="Times New Roman"/>
+                <w:color w:val="000000"/>
+                <w:sz w:val="16"/>
+                <w:szCs w:val="16"/>
+                <w:lang w:eastAsia="uk-UA"/>
+              </w:rPr>
+              <w:t>Викладач</w:t>
+            </w:r>
+          </w:p>
+        </w:tc>
+        <w:tc>
+          <w:tcPr>
+            <w:tcW w:w="158" w:type="pct"/>
+            <w:shd w:val="clear" w:color="auto" w:fill="auto"/>
+            <w:vAlign w:val="center"/>
+            <w:hideMark/>
+          </w:tcPr>
+          <w:p>
+            <w:pPr>
+              <w:spacing w:after="0" w:line="240" w:lineRule="auto"/>
+              <w:jc w:val="center"/>
+              <w:rPr>
+                <w:rFonts w:ascii="Times New Roman" w:eastAsia="Times New Roman" w:hAnsi="Times New Roman" w:cs="Times New Roman"/>
+                <w:color w:val="000000"/>
+                <w:sz w:val="16"/>
+                <w:szCs w:val="16"/>
+                <w:lang w:eastAsia="uk-UA"/>
+              </w:rPr>
+            </w:pPr>
+            <w:proofErr w:type="spellStart"/>
+            <w:r>
+              <w:rPr>
+                <w:rFonts w:ascii="Times New Roman" w:eastAsia="Times New Roman" w:hAnsi="Times New Roman" w:cs="Times New Roman"/>
+                <w:color w:val="000000"/>
+                <w:sz w:val="16"/>
+                <w:szCs w:val="16"/>
+                <w:lang w:eastAsia="uk-UA"/>
+              </w:rPr>
+              <w:t>Ауд</w:t>
+            </w:r>
+            <w:proofErr w:type="spellEnd"/>
+            <w:r>
+              <w:rPr>
+                <w:rFonts w:ascii="Times New Roman" w:eastAsia="Times New Roman" w:hAnsi="Times New Roman" w:cs="Times New Roman"/>
+                <w:color w:val="000000"/>
+                <w:sz w:val="16"/>
+                <w:szCs w:val="16"/>
+                <w:lang w:eastAsia="uk-UA"/>
+              </w:rPr>
+              <w:t>.</w:t>
+            </w:r>
+          </w:p>
+        </w:tc>
+        <w:tc>
+          <w:tcPr>
+            <w:tcW w:w="360" w:type="pct"/>
+            <w:shd w:val="clear" w:color="auto" w:fill="auto"/>
+            <w:vAlign w:val="center"/>
+            <w:hideMark/>
+          </w:tcPr>
+          <w:p>
+            <w:pPr>
+              <w:spacing w:after="0" w:line="240" w:lineRule="auto"/>
+              <w:jc w:val="center"/>
+              <w:rPr>
+                <w:rFonts w:ascii="Times New Roman" w:eastAsia="Times New Roman" w:hAnsi="Times New Roman" w:cs="Times New Roman"/>
+                <w:color w:val="000000"/>
+                <w:sz w:val="16"/>
+                <w:szCs w:val="16"/>
+                <w:lang w:eastAsia="uk-UA"/>
+              </w:rPr>
+            </w:pPr>
+            <w:r>
+              <w:rPr>
+                <w:rFonts w:ascii="Times New Roman" w:eastAsia="Times New Roman" w:hAnsi="Times New Roman" w:cs="Times New Roman"/>
+                <w:color w:val="000000"/>
+                <w:sz w:val="16"/>
+                <w:szCs w:val="16"/>
+                <w:lang w:eastAsia="uk-UA"/>
+              </w:rPr>
+              <w:t>Дисципліна</w:t>
+            </w:r>
+          </w:p>
+        </w:tc>
+        <w:tc>
+          <w:tcPr>
+            <w:tcW w:w="271" w:type="pct"/>
+            <w:shd w:val="clear" w:color="auto" w:fill="auto"/>
+            <w:vAlign w:val="center"/>
+            <w:hideMark/>
+          </w:tcPr>
+          <w:p>
+            <w:pPr>
+              <w:spacing w:after="0" w:line="240" w:lineRule="auto"/>
+              <w:jc w:val="center"/>
+              <w:rPr>
+                <w:rFonts w:ascii="Times New Roman" w:eastAsia="Times New Roman" w:hAnsi="Times New Roman" w:cs="Times New Roman"/>
+                <w:color w:val="000000"/>
+                <w:sz w:val="16"/>
+                <w:szCs w:val="16"/>
+                <w:lang w:eastAsia="uk-UA"/>
+              </w:rPr>
+            </w:pPr>
+            <w:r>
+              <w:rPr>
+                <w:rFonts w:ascii="Times New Roman" w:eastAsia="Times New Roman" w:hAnsi="Times New Roman" w:cs="Times New Roman"/>
+                <w:color w:val="000000"/>
+                <w:sz w:val="16"/>
+                <w:szCs w:val="16"/>
+                <w:lang w:eastAsia="uk-UA"/>
+              </w:rPr>
+              <w:t>Викладач</w:t>
+            </w:r>
+          </w:p>
+        </w:tc>
+        <w:tc>
+          <w:tcPr>
+            <w:tcW w:w="158" w:type="pct"/>
+            <w:shd w:val="clear" w:color="auto" w:fill="auto"/>
+            <w:vAlign w:val="center"/>
+            <w:hideMark/>
+          </w:tcPr>
+          <w:p>
+            <w:pPr>
+              <w:spacing w:after="0" w:line="240" w:lineRule="auto"/>
+              <w:jc w:val="center"/>
+              <w:rPr>
+                <w:rFonts w:ascii="Times New Roman" w:eastAsia="Times New Roman" w:hAnsi="Times New Roman" w:cs="Times New Roman"/>
+                <w:color w:val="000000"/>
+                <w:sz w:val="16"/>
+                <w:szCs w:val="16"/>
+                <w:lang w:eastAsia="uk-UA"/>
+              </w:rPr>
+            </w:pPr>
+            <w:proofErr w:type="spellStart"/>
+            <w:r>
+              <w:rPr>
+                <w:rFonts w:ascii="Times New Roman" w:eastAsia="Times New Roman" w:hAnsi="Times New Roman" w:cs="Times New Roman"/>
+                <w:color w:val="000000"/>
+                <w:sz w:val="16"/>
+                <w:szCs w:val="16"/>
+                <w:lang w:eastAsia="uk-UA"/>
+              </w:rPr>
+              <w:t>Ауд</w:t>
+            </w:r>
+            <w:proofErr w:type="spellEnd"/>
+            <w:r>
+              <w:rPr>
+                <w:rFonts w:ascii="Times New Roman" w:eastAsia="Times New Roman" w:hAnsi="Times New Roman" w:cs="Times New Roman"/>
+                <w:color w:val="000000"/>
+                <w:sz w:val="16"/>
+                <w:szCs w:val="16"/>
+                <w:lang w:eastAsia="uk-UA"/>
+              </w:rPr>
+              <w:t>.</w:t>
+            </w:r>
+          </w:p>
+        </w:tc>
+        <w:tc>
+          <w:tcPr>
+            <w:tcW w:w="492" w:type="pct"/>
+            <w:shd w:val="clear" w:color="auto" w:fill="auto"/>
+            <w:vAlign w:val="center"/>
+            <w:hideMark/>
+          </w:tcPr>
+          <w:p>
+            <w:pPr>
+              <w:spacing w:after="0" w:line="240" w:lineRule="auto"/>
+              <w:jc w:val="center"/>
+              <w:rPr>
+                <w:rFonts w:ascii="Times New Roman" w:eastAsia="Times New Roman" w:hAnsi="Times New Roman" w:cs="Times New Roman"/>
+                <w:color w:val="000000"/>
+                <w:sz w:val="16"/>
+                <w:szCs w:val="16"/>
+                <w:lang w:eastAsia="uk-UA"/>
+              </w:rPr>
+            </w:pPr>
+            <w:r>
+              <w:rPr>
+                <w:rFonts w:ascii="Times New Roman" w:eastAsia="Times New Roman" w:hAnsi="Times New Roman" w:cs="Times New Roman"/>
+                <w:color w:val="000000"/>
+                <w:sz w:val="16"/>
+                <w:szCs w:val="16"/>
+                <w:lang w:eastAsia="uk-UA"/>
+              </w:rPr>
+              <w:t>Дисципліна</w:t>
+            </w:r>
+          </w:p>
+        </w:tc>
+        <w:tc>
+          <w:tcPr>
+            <w:tcW w:w="318" w:type="pct"/>
+            <w:shd w:val="clear" w:color="auto" w:fill="auto"/>
+            <w:vAlign w:val="center"/>
+            <w:hideMark/>
+          </w:tcPr>
+          <w:p>
+            <w:pPr>
+              <w:spacing w:after="0" w:line="240" w:lineRule="auto"/>
+              <w:jc w:val="center"/>
+              <w:rPr>
+                <w:rFonts w:ascii="Times New Roman" w:eastAsia="Times New Roman" w:hAnsi="Times New Roman" w:cs="Times New Roman"/>
+                <w:color w:val="000000"/>
+                <w:sz w:val="16"/>
+                <w:szCs w:val="16"/>
+                <w:lang w:eastAsia="uk-UA"/>
+              </w:rPr>
+            </w:pPr>
+            <w:r>
+              <w:rPr>
+                <w:rFonts w:ascii="Times New Roman" w:eastAsia="Times New Roman" w:hAnsi="Times New Roman" w:cs="Times New Roman"/>
+                <w:color w:val="000000"/>
+                <w:sz w:val="16"/>
+                <w:szCs w:val="16"/>
+                <w:lang w:eastAsia="uk-UA"/>
+              </w:rPr>
+              <w:t>Викладач</w:t>
+            </w:r>
+          </w:p>
+        </w:tc>
+        <w:tc>
+          <w:tcPr>
+            <w:tcW w:w="173" w:type="pct"/>
+            <w:shd w:val="clear" w:color="auto" w:fill="auto"/>
+            <w:vAlign w:val="center"/>
+            <w:hideMark/>
+          </w:tcPr>
+          <w:p>
+            <w:pPr>
+              <w:spacing w:after="0" w:line="240" w:lineRule="auto"/>
+              <w:jc w:val="center"/>
+              <w:rPr>
+                <w:rFonts w:ascii="Times New Roman" w:eastAsia="Times New Roman" w:hAnsi="Times New Roman" w:cs="Times New Roman"/>
+                <w:color w:val="000000"/>
+                <w:sz w:val="16"/>
+                <w:szCs w:val="16"/>
+                <w:lang w:eastAsia="uk-UA"/>
+              </w:rPr>
+            </w:pPr>
+            <w:proofErr w:type="spellStart"/>
+            <w:r>
+              <w:rPr>
+                <w:rFonts w:ascii="Times New Roman" w:eastAsia="Times New Roman" w:hAnsi="Times New Roman" w:cs="Times New Roman"/>
+                <w:color w:val="000000"/>
+                <w:sz w:val="16"/>
+                <w:szCs w:val="16"/>
+                <w:lang w:eastAsia="uk-UA"/>
+              </w:rPr>
+              <w:t>Ауд</w:t>
+            </w:r>
+            <w:proofErr w:type="spellEnd"/>
+            <w:r>
+              <w:rPr>
+                <w:rFonts w:ascii="Times New Roman" w:eastAsia="Times New Roman" w:hAnsi="Times New Roman" w:cs="Times New Roman"/>
+                <w:color w:val="000000"/>
+                <w:sz w:val="16"/>
+                <w:szCs w:val="16"/>
+                <w:lang w:eastAsia="uk-UA"/>
+              </w:rPr>
+              <w:t>.</w:t>
+            </w:r>
+          </w:p>
+        </w:tc>
+      </w:tr>
+      <w:tr>
+        <w:trPr>
+          <w:trHeight w:val="20"/>
+          <w:jc w:val="center"/>
+        </w:trPr>
+        <w:tc>
+          <w:tcPr>
+            <w:tcW w:w="312" w:type="pct"/>
             <w:vMerge w:val="restart"/>
             <w:shd w:val="clear" w:color="auto" w:fill="auto"/>
             <w:vAlign w:val="center"/>
@@ -1354,6 +1530,16 @@
               </w:rPr>
               <w:t>. Антонюк О.С.</w:t>
             </w:r>
+            <w:r>
+              <w:rPr>
+                <w:rFonts w:ascii="Times New Roman" w:eastAsia="Times New Roman" w:hAnsi="Times New Roman" w:cs="Times New Roman"/>
+                <w:color w:val="000000"/>
+                <w:sz w:val="16"/>
+                <w:szCs w:val="16"/>
+                <w:lang w:eastAsia="uk-UA"/>
+              </w:rPr>
+              <w:t xml:space="preserve"> 515</w:t>
+            </w:r>
           </w:p>
         </w:tc>
         <w:tc>
@@ -1416,7 +1602,7 @@
                 <w:szCs w:val="16"/>
                 <w:lang w:eastAsia="uk-UA"/>
               </w:rPr>
-              <w:t xml:space="preserve"> О.А.</w:t>
+              <w:t xml:space="preserve"> О.А., квант</w:t>
             </w:r>
           </w:p>
         </w:tc>
@@ -1521,6 +1707,16 @@
                 <w:lang w:eastAsia="uk-UA"/>
               </w:rPr>
             </w:pPr>
+            <w:r>
+              <w:rPr>
+                <w:rFonts w:ascii="Times New Roman" w:eastAsia="Times New Roman" w:hAnsi="Times New Roman" w:cs="Times New Roman"/>
+                <w:color w:val="000000"/>
+                <w:sz w:val="16"/>
+                <w:szCs w:val="16"/>
+                <w:lang w:eastAsia="uk-UA"/>
+              </w:rPr>
+              <w:t>322</w:t>
+            </w:r>
           </w:p>
         </w:tc>
       </w:tr>
@@ -1665,6 +1861,16 @@
               </w:rPr>
               <w:t>. Антонюк О.С.</w:t>
             </w:r>
+            <w:r>
+              <w:rPr>
+                <w:rFonts w:ascii="Times New Roman" w:eastAsia="Times New Roman" w:hAnsi="Times New Roman" w:cs="Times New Roman"/>
+                <w:color w:val="000000"/>
+                <w:sz w:val="16"/>
+                <w:szCs w:val="16"/>
+                <w:lang w:eastAsia="uk-UA"/>
+              </w:rPr>
+              <w:t xml:space="preserve"> 515</w:t>
+            </w:r>
           </w:p>
         </w:tc>
         <w:tc>
@@ -1727,7 +1933,7 @@
                 <w:szCs w:val="16"/>
                 <w:lang w:eastAsia="uk-UA"/>
               </w:rPr>
-              <w:t xml:space="preserve"> О.А.</w:t>
+              <w:t xml:space="preserve"> О.А., квант</w:t>
             </w:r>
           </w:p>
         </w:tc>
@@ -1832,6 +2038,16 @@
                 <w:lang w:eastAsia="uk-UA"/>
               </w:rPr>
             </w:pPr>
+            <w:r>
+              <w:rPr>
+                <w:rFonts w:ascii="Times New Roman" w:eastAsia="Times New Roman" w:hAnsi="Times New Roman" w:cs="Times New Roman"/>
+                <w:color w:val="000000"/>
+                <w:sz w:val="16"/>
+                <w:szCs w:val="16"/>
+                <w:lang w:eastAsia="uk-UA"/>
+              </w:rPr>
+              <w:t>322</w:t>
+            </w:r>
           </w:p>
         </w:tc>
       </w:tr>
@@ -1998,6 +2214,16 @@
               </w:rPr>
               <w:t xml:space="preserve"> О.В.</w:t>
             </w:r>
+            <w:r>
+              <w:rPr>
+                <w:rFonts w:ascii="Times New Roman" w:eastAsia="Times New Roman" w:hAnsi="Times New Roman" w:cs="Times New Roman"/>
+                <w:color w:val="000000"/>
+                <w:sz w:val="16"/>
+                <w:szCs w:val="16"/>
+                <w:lang w:eastAsia="uk-UA"/>
+              </w:rPr>
+              <w:t xml:space="preserve"> 515</w:t>
+            </w:r>
           </w:p>
         </w:tc>
         <w:tc>
@@ -2072,8 +2298,6 @@
                 <w:lang w:eastAsia="uk-UA"/>
               </w:rPr>
             </w:pPr>
-            <w:bookmarkStart w:id="0" w:name="_GoBack"/>
-            <w:bookmarkEnd w:id="0"/>
           </w:p>
         </w:tc>
         <w:tc>
@@ -2281,6 +2505,16 @@
               </w:rPr>
               <w:t xml:space="preserve"> О.В.</w:t>
             </w:r>
+            <w:r>
+              <w:rPr>
+                <w:rFonts w:ascii="Times New Roman" w:eastAsia="Times New Roman" w:hAnsi="Times New Roman" w:cs="Times New Roman"/>
+                <w:color w:val="000000"/>
+                <w:sz w:val="16"/>
+                <w:szCs w:val="16"/>
+                <w:lang w:eastAsia="uk-UA"/>
+              </w:rPr>
+              <w:t xml:space="preserve"> 515</w:t>
+            </w:r>
           </w:p>
         </w:tc>
         <w:tc>
@@ -2579,6 +2813,16 @@
               </w:rPr>
               <w:t xml:space="preserve"> С.С.</w:t>
             </w:r>
+            <w:r>
+              <w:rPr>
+                <w:rFonts w:ascii="Times New Roman" w:eastAsia="Times New Roman" w:hAnsi="Times New Roman" w:cs="Times New Roman"/>
+                <w:color w:val="000000"/>
+                <w:sz w:val="16"/>
+                <w:szCs w:val="16"/>
+                <w:lang w:eastAsia="uk-UA"/>
+              </w:rPr>
+              <w:t xml:space="preserve"> 515</w:t>
+            </w:r>
           </w:p>
         </w:tc>
         <w:tc>
@@ -2728,6 +2972,16 @@
                 <w:lang w:eastAsia="uk-UA"/>
               </w:rPr>
             </w:pPr>
+            <w:r>
+              <w:rPr>
+                <w:rFonts w:ascii="Times New Roman" w:eastAsia="Times New Roman" w:hAnsi="Times New Roman" w:cs="Times New Roman"/>
+                <w:color w:val="000000"/>
+                <w:sz w:val="16"/>
+                <w:szCs w:val="16"/>
+                <w:lang w:eastAsia="uk-UA"/>
+              </w:rPr>
+              <w:t>322</w:t>
+            </w:r>
           </w:p>
         </w:tc>
       </w:tr>
@@ -2848,7 +3102,27 @@
                 <w:szCs w:val="16"/>
                 <w:lang w:eastAsia="uk-UA"/>
               </w:rPr>
-              <w:t xml:space="preserve">Моніторинг навколишнього природного середовища, проф. </w:t>
+              <w:t xml:space="preserve">Моніторинг навколишнього природного середовища, </w:t>
+            </w:r>
+            <w:r>
+              <w:rPr>
+                <w:rFonts w:ascii="Times New Roman" w:eastAsia="Times New Roman" w:hAnsi="Times New Roman" w:cs="Times New Roman"/>
+                <w:color w:val="000000"/>
+                <w:sz w:val="16"/>
+                <w:szCs w:val="16"/>
+                <w:lang w:eastAsia="uk-UA"/>
+              </w:rPr>
+              <w:t>проф.</w:t>
+            </w:r>
+            <w:r>
+              <w:rPr>
+                <w:rFonts w:ascii="Times New Roman" w:eastAsia="Times New Roman" w:hAnsi="Times New Roman" w:cs="Times New Roman"/>
+                <w:color w:val="000000"/>
+                <w:sz w:val="16"/>
+                <w:szCs w:val="16"/>
+                <w:lang w:eastAsia="uk-UA"/>
+              </w:rPr>
+              <w:t xml:space="preserve">. </w:t>
             </w:r>
             <w:proofErr w:type="spellStart"/>
             <w:r>
@@ -2871,6 +3145,16 @@
                 <w:lang w:eastAsia="uk-UA"/>
               </w:rPr>
               <w:t xml:space="preserve"> С.С.</w:t>
+            </w:r>
+            <w:r>
+              <w:rPr>
+                <w:rFonts w:ascii="Times New Roman" w:eastAsia="Times New Roman" w:hAnsi="Times New Roman" w:cs="Times New Roman"/>
+                <w:color w:val="000000"/>
+                <w:sz w:val="16"/>
+                <w:szCs w:val="16"/>
+                <w:lang w:eastAsia="uk-UA"/>
+              </w:rPr>
+              <w:t xml:space="preserve"> 515</w:t>
             </w:r>
           </w:p>
         </w:tc>
@@ -3021,6 +3305,16 @@
                 <w:lang w:eastAsia="uk-UA"/>
               </w:rPr>
             </w:pPr>
+            <w:r>
+              <w:rPr>
+                <w:rFonts w:ascii="Times New Roman" w:eastAsia="Times New Roman" w:hAnsi="Times New Roman" w:cs="Times New Roman"/>
+                <w:color w:val="000000"/>
+                <w:sz w:val="16"/>
+                <w:szCs w:val="16"/>
+                <w:lang w:eastAsia="uk-UA"/>
+              </w:rPr>
+              <w:t>322</w:t>
+            </w:r>
           </w:p>
         </w:tc>
       </w:tr>
@@ -3187,6 +3481,16 @@
               </w:rPr>
               <w:t xml:space="preserve"> О.В.</w:t>
             </w:r>
+            <w:r>
+              <w:rPr>
+                <w:rFonts w:ascii="Times New Roman" w:eastAsia="Times New Roman" w:hAnsi="Times New Roman" w:cs="Times New Roman"/>
+                <w:color w:val="000000"/>
+                <w:sz w:val="16"/>
+                <w:szCs w:val="16"/>
+                <w:lang w:eastAsia="uk-UA"/>
+              </w:rPr>
+              <w:t xml:space="preserve"> 515</w:t>
+            </w:r>
           </w:p>
         </w:tc>
         <w:tc>
@@ -3482,6 +3786,16 @@
                 <w:lang w:eastAsia="uk-UA"/>
               </w:rPr>
             </w:pPr>
+            <w:r>
+              <w:rPr>
+                <w:rFonts w:ascii="Times New Roman" w:eastAsia="Times New Roman" w:hAnsi="Times New Roman" w:cs="Times New Roman"/>
+                <w:color w:val="000000"/>
+                <w:sz w:val="16"/>
+                <w:szCs w:val="16"/>
+                <w:lang w:eastAsia="uk-UA"/>
+              </w:rPr>
+              <w:t>322</w:t>
+            </w:r>
           </w:p>
         </w:tc>
       </w:tr>
@@ -3648,6 +3962,16 @@
               </w:rPr>
               <w:t xml:space="preserve"> О.В.</w:t>
             </w:r>
+            <w:r>
+              <w:rPr>
+                <w:rFonts w:ascii="Times New Roman" w:eastAsia="Times New Roman" w:hAnsi="Times New Roman" w:cs="Times New Roman"/>
+                <w:color w:val="000000"/>
+                <w:sz w:val="16"/>
+                <w:szCs w:val="16"/>
+                <w:lang w:eastAsia="uk-UA"/>
+              </w:rPr>
+              <w:t xml:space="preserve"> 515</w:t>
+            </w:r>
           </w:p>
         </w:tc>
         <w:tc>
@@ -3943,6 +4267,16 @@
                 <w:lang w:eastAsia="uk-UA"/>
               </w:rPr>
             </w:pPr>
+            <w:r>
+              <w:rPr>
+                <w:rFonts w:ascii="Times New Roman" w:eastAsia="Times New Roman" w:hAnsi="Times New Roman" w:cs="Times New Roman"/>
+                <w:color w:val="000000"/>
+                <w:sz w:val="16"/>
+                <w:szCs w:val="16"/>
+                <w:lang w:eastAsia="uk-UA"/>
+              </w:rPr>
+              <w:t>322</w:t>
+            </w:r>
           </w:p>
         </w:tc>
       </w:tr>
@@ -4423,6 +4757,16 @@
               </w:rPr>
               <w:t xml:space="preserve"> С.С.</w:t>
             </w:r>
+            <w:r>
+              <w:rPr>
+                <w:rFonts w:ascii="Times New Roman" w:eastAsia="Times New Roman" w:hAnsi="Times New Roman" w:cs="Times New Roman"/>
+                <w:color w:val="000000"/>
+                <w:sz w:val="16"/>
+                <w:szCs w:val="16"/>
+                <w:lang w:eastAsia="uk-UA"/>
+              </w:rPr>
+              <w:t xml:space="preserve"> 515</w:t>
+            </w:r>
           </w:p>
         </w:tc>
         <w:tc>
@@ -4604,6 +4948,16 @@
                 <w:lang w:eastAsia="uk-UA"/>
               </w:rPr>
             </w:pPr>
+            <w:r>
+              <w:rPr>
+                <w:rFonts w:ascii="Times New Roman" w:eastAsia="Times New Roman" w:hAnsi="Times New Roman" w:cs="Times New Roman"/>
+                <w:color w:val="000000"/>
+                <w:sz w:val="16"/>
+                <w:szCs w:val="16"/>
+                <w:lang w:eastAsia="uk-UA"/>
+              </w:rPr>
+              <w:t>322</w:t>
+            </w:r>
           </w:p>
         </w:tc>
       </w:tr>
@@ -4748,6 +5102,16 @@
               </w:rPr>
               <w:t xml:space="preserve"> С.С.</w:t>
             </w:r>
+            <w:r>
+              <w:rPr>
+                <w:rFonts w:ascii="Times New Roman" w:eastAsia="Times New Roman" w:hAnsi="Times New Roman" w:cs="Times New Roman"/>
+                <w:color w:val="000000"/>
+                <w:sz w:val="16"/>
+                <w:szCs w:val="16"/>
+                <w:lang w:eastAsia="uk-UA"/>
+              </w:rPr>
+              <w:t xml:space="preserve"> 515</w:t>
+            </w:r>
           </w:p>
         </w:tc>
         <w:tc>
@@ -5042,6 +5406,16 @@
                 <w:lang w:eastAsia="uk-UA"/>
               </w:rPr>
             </w:pPr>
+            <w:r>
+              <w:rPr>
+                <w:rFonts w:ascii="Times New Roman" w:eastAsia="Times New Roman" w:hAnsi="Times New Roman" w:cs="Times New Roman"/>
+                <w:color w:val="000000"/>
+                <w:sz w:val="16"/>
+                <w:szCs w:val="16"/>
+                <w:lang w:eastAsia="uk-UA"/>
+              </w:rPr>
+              <w:t>322</w:t>
+            </w:r>
           </w:p>
         </w:tc>
       </w:tr>
@@ -6262,6 +6636,16 @@
               </w:rPr>
               <w:t>.</w:t>
             </w:r>
+            <w:r>
+              <w:rPr>
+                <w:rFonts w:ascii="Times New Roman" w:eastAsia="Times New Roman" w:hAnsi="Times New Roman" w:cs="Times New Roman"/>
+                <w:color w:val="000000"/>
+                <w:sz w:val="16"/>
+                <w:szCs w:val="16"/>
+                <w:lang w:eastAsia="uk-UA"/>
+              </w:rPr>
+              <w:t xml:space="preserve"> 515</w:t>
+            </w:r>
           </w:p>
         </w:tc>
         <w:tc>
@@ -6443,6 +6827,16 @@
                 <w:lang w:eastAsia="uk-UA"/>
               </w:rPr>
             </w:pPr>
+            <w:r>
+              <w:rPr>
+                <w:rFonts w:ascii="Times New Roman" w:eastAsia="Times New Roman" w:hAnsi="Times New Roman" w:cs="Times New Roman"/>
+                <w:color w:val="000000"/>
+                <w:sz w:val="16"/>
+                <w:szCs w:val="16"/>
+                <w:lang w:eastAsia="uk-UA"/>
+              </w:rPr>
+              <w:t>322</w:t>
+            </w:r>
           </w:p>
         </w:tc>
       </w:tr>
@@ -6531,18 +6925,7 @@
                 <w:szCs w:val="16"/>
                 <w:lang w:eastAsia="uk-UA"/>
               </w:rPr>
-              <w:t>16:55-</w:t>
-            </w:r>
-            <w:r>
-              <w:rPr>
-                <w:rFonts w:ascii="Times New Roman" w:eastAsia="Times New Roman" w:hAnsi="Times New Roman" w:cs="Times New Roman"/>
-                <w:color w:val="000000"/>
-                <w:sz w:val="16"/>
-                <w:szCs w:val="16"/>
-                <w:lang w:eastAsia="uk-UA"/>
-              </w:rPr>
-              <w:lastRenderedPageBreak/>
-              <w:t>18:15</w:t>
+              <w:t>16:55-18:15</w:t>
             </w:r>
           </w:p>
         </w:tc>
@@ -6574,7 +6957,6 @@
                 <w:szCs w:val="16"/>
                 <w:lang w:eastAsia="uk-UA"/>
               </w:rPr>
-              <w:lastRenderedPageBreak/>
               <w:t xml:space="preserve">Географія і ПРП Закарпаття, проф. </w:t>
             </w:r>
             <w:proofErr w:type="spellStart"/>
@@ -6598,6 +6980,16 @@
                 <w:lang w:eastAsia="uk-UA"/>
               </w:rPr>
               <w:t xml:space="preserve"> С.С.</w:t>
+            </w:r>
+            <w:r>
+              <w:rPr>
+                <w:rFonts w:ascii="Times New Roman" w:eastAsia="Times New Roman" w:hAnsi="Times New Roman" w:cs="Times New Roman"/>
+                <w:color w:val="000000"/>
+                <w:sz w:val="16"/>
+                <w:szCs w:val="16"/>
+                <w:lang w:eastAsia="uk-UA"/>
+              </w:rPr>
+              <w:t xml:space="preserve"> 515 </w:t>
             </w:r>
           </w:p>
         </w:tc>
@@ -6682,18 +7074,7 @@
                 <w:szCs w:val="16"/>
                 <w:lang w:eastAsia="uk-UA"/>
               </w:rPr>
-              <w:t>Мисливствознавств</w:t>
-            </w:r>
-            <w:r>
-              <w:rPr>
-                <w:rFonts w:ascii="Times New Roman" w:eastAsia="Times New Roman" w:hAnsi="Times New Roman" w:cs="Times New Roman"/>
-                <w:color w:val="000000"/>
-                <w:sz w:val="16"/>
-                <w:szCs w:val="16"/>
-                <w:lang w:eastAsia="uk-UA"/>
-              </w:rPr>
-              <w:lastRenderedPageBreak/>
-              <w:t>о</w:t>
+              <w:t>Мисливствознавство</w:t>
             </w:r>
           </w:p>
         </w:tc>
@@ -6724,19 +7105,7 @@
                 <w:szCs w:val="16"/>
                 <w:lang w:eastAsia="uk-UA"/>
               </w:rPr>
-              <w:lastRenderedPageBreak/>
-              <w:t xml:space="preserve">доц. Потіш </w:t>
-            </w:r>
-            <w:r>
-              <w:rPr>
-                <w:rFonts w:ascii="Times New Roman" w:eastAsia="Times New Roman" w:hAnsi="Times New Roman" w:cs="Times New Roman"/>
-                <w:color w:val="000000"/>
-                <w:sz w:val="16"/>
-                <w:szCs w:val="16"/>
-                <w:lang w:eastAsia="uk-UA"/>
-              </w:rPr>
-              <w:lastRenderedPageBreak/>
-              <w:t>Л.А.</w:t>
+              <w:t>доц. Потіш Л.А.</w:t>
             </w:r>
           </w:p>
         </w:tc>
@@ -6759,6 +7128,16 @@
                 <w:lang w:eastAsia="uk-UA"/>
               </w:rPr>
             </w:pPr>
+            <w:r>
+              <w:rPr>
+                <w:rFonts w:ascii="Times New Roman" w:eastAsia="Times New Roman" w:hAnsi="Times New Roman" w:cs="Times New Roman"/>
+                <w:color w:val="000000"/>
+                <w:sz w:val="16"/>
+                <w:szCs w:val="16"/>
+                <w:lang w:eastAsia="uk-UA"/>
+              </w:rPr>
+              <w:t>322</w:t>
+            </w:r>
           </w:p>
         </w:tc>
       </w:tr>
@@ -6903,6 +7282,16 @@
               </w:rPr>
               <w:t xml:space="preserve"> С.С.</w:t>
             </w:r>
+            <w:r>
+              <w:rPr>
+                <w:rFonts w:ascii="Times New Roman" w:eastAsia="Times New Roman" w:hAnsi="Times New Roman" w:cs="Times New Roman"/>
+                <w:color w:val="000000"/>
+                <w:sz w:val="16"/>
+                <w:szCs w:val="16"/>
+                <w:lang w:eastAsia="uk-UA"/>
+              </w:rPr>
+              <w:t xml:space="preserve"> 515</w:t>
+            </w:r>
           </w:p>
         </w:tc>
         <w:tc>
@@ -7110,6 +7499,16 @@
                 <w:lang w:eastAsia="uk-UA"/>
               </w:rPr>
             </w:pPr>
+            <w:r>
+              <w:rPr>
+                <w:rFonts w:ascii="Times New Roman" w:eastAsia="Times New Roman" w:hAnsi="Times New Roman" w:cs="Times New Roman"/>
+                <w:color w:val="000000"/>
+                <w:sz w:val="16"/>
+                <w:szCs w:val="16"/>
+                <w:lang w:eastAsia="uk-UA"/>
+              </w:rPr>
+              <w:t>322</w:t>
+            </w:r>
           </w:p>
         </w:tc>
       </w:tr>
@@ -8003,6 +8402,16 @@
               </w:rPr>
               <w:t xml:space="preserve"> С.С.</w:t>
             </w:r>
+            <w:r>
+              <w:rPr>
+                <w:rFonts w:ascii="Times New Roman" w:eastAsia="Times New Roman" w:hAnsi="Times New Roman" w:cs="Times New Roman"/>
+                <w:color w:val="000000"/>
+                <w:sz w:val="16"/>
+                <w:szCs w:val="16"/>
+                <w:lang w:eastAsia="uk-UA"/>
+              </w:rPr>
+              <w:t xml:space="preserve"> 515</w:t>
+            </w:r>
           </w:p>
         </w:tc>
         <w:tc>
@@ -8184,6 +8593,16 @@
                 <w:lang w:eastAsia="uk-UA"/>
               </w:rPr>
             </w:pPr>
+            <w:r>
+              <w:rPr>
+                <w:rFonts w:ascii="Times New Roman" w:eastAsia="Times New Roman" w:hAnsi="Times New Roman" w:cs="Times New Roman"/>
+                <w:color w:val="000000"/>
+                <w:sz w:val="16"/>
+                <w:szCs w:val="16"/>
+                <w:lang w:eastAsia="uk-UA"/>
+              </w:rPr>
+              <w:t>322</w:t>
+            </w:r>
           </w:p>
         </w:tc>
       </w:tr>
@@ -8328,6 +8747,16 @@
               </w:rPr>
               <w:t xml:space="preserve"> С.С.</w:t>
             </w:r>
+            <w:r>
+              <w:rPr>
+                <w:rFonts w:ascii="Times New Roman" w:eastAsia="Times New Roman" w:hAnsi="Times New Roman" w:cs="Times New Roman"/>
+                <w:color w:val="000000"/>
+                <w:sz w:val="16"/>
+                <w:szCs w:val="16"/>
+                <w:lang w:eastAsia="uk-UA"/>
+              </w:rPr>
+              <w:t xml:space="preserve"> 515</w:t>
+            </w:r>
           </w:p>
         </w:tc>
         <w:tc>
@@ -8509,6 +8938,16 @@
                 <w:lang w:eastAsia="uk-UA"/>
               </w:rPr>
             </w:pPr>
+            <w:r>
+              <w:rPr>
+                <w:rFonts w:ascii="Times New Roman" w:eastAsia="Times New Roman" w:hAnsi="Times New Roman" w:cs="Times New Roman"/>
+                <w:color w:val="000000"/>
+                <w:sz w:val="16"/>
+                <w:szCs w:val="16"/>
+                <w:lang w:eastAsia="uk-UA"/>
+              </w:rPr>
+              <w:t>322</w:t>
+            </w:r>
           </w:p>
         </w:tc>
       </w:tr>
@@ -9493,6 +9932,16 @@
               </w:rPr>
               <w:t xml:space="preserve"> С.С.</w:t>
             </w:r>
+            <w:r>
+              <w:rPr>
+                <w:rFonts w:ascii="Times New Roman" w:eastAsia="Times New Roman" w:hAnsi="Times New Roman" w:cs="Times New Roman"/>
+                <w:color w:val="000000"/>
+                <w:sz w:val="16"/>
+                <w:szCs w:val="16"/>
+                <w:lang w:eastAsia="uk-UA"/>
+              </w:rPr>
+              <w:t xml:space="preserve"> 515</w:t>
+            </w:r>
           </w:p>
         </w:tc>
         <w:tc>
@@ -9652,6 +10101,16 @@
                 <w:lang w:eastAsia="uk-UA"/>
               </w:rPr>
             </w:pPr>
+            <w:r>
+              <w:rPr>
+                <w:rFonts w:ascii="Times New Roman" w:eastAsia="Times New Roman" w:hAnsi="Times New Roman" w:cs="Times New Roman"/>
+                <w:color w:val="000000"/>
+                <w:sz w:val="16"/>
+                <w:szCs w:val="16"/>
+                <w:lang w:eastAsia="uk-UA"/>
+              </w:rPr>
+              <w:t>322</w:t>
+            </w:r>
           </w:p>
         </w:tc>
       </w:tr>
@@ -10111,6 +10570,16 @@
                 <w:lang w:eastAsia="uk-UA"/>
               </w:rPr>
             </w:pPr>
+            <w:r>
+              <w:rPr>
+                <w:rFonts w:ascii="Times New Roman" w:eastAsia="Times New Roman" w:hAnsi="Times New Roman" w:cs="Times New Roman"/>
+                <w:color w:val="000000"/>
+                <w:sz w:val="16"/>
+                <w:szCs w:val="16"/>
+                <w:lang w:eastAsia="uk-UA"/>
+              </w:rPr>
+              <w:t>322</w:t>
+            </w:r>
           </w:p>
         </w:tc>
       </w:tr>
@@ -11579,6 +12048,16 @@
               </w:rPr>
               <w:t>. Приходько М.В.</w:t>
             </w:r>
+            <w:r>
+              <w:rPr>
+                <w:rFonts w:ascii="Times New Roman" w:eastAsia="Times New Roman" w:hAnsi="Times New Roman" w:cs="Times New Roman"/>
+                <w:color w:val="000000"/>
+                <w:sz w:val="16"/>
+                <w:szCs w:val="16"/>
+                <w:lang w:eastAsia="uk-UA"/>
+              </w:rPr>
+              <w:t xml:space="preserve"> 515</w:t>
+            </w:r>
           </w:p>
         </w:tc>
         <w:tc>
@@ -11905,6 +12384,16 @@
               </w:rPr>
               <w:t>. Приходько М.В.</w:t>
             </w:r>
+            <w:r>
+              <w:rPr>
+                <w:rFonts w:ascii="Times New Roman" w:eastAsia="Times New Roman" w:hAnsi="Times New Roman" w:cs="Times New Roman"/>
+                <w:color w:val="000000"/>
+                <w:sz w:val="16"/>
+                <w:szCs w:val="16"/>
+                <w:lang w:eastAsia="uk-UA"/>
+              </w:rPr>
+              <w:t xml:space="preserve"> 515</w:t>
+            </w:r>
           </w:p>
         </w:tc>
         <w:tc>
@@ -12655,6 +13144,16 @@
                 <w:lang w:eastAsia="uk-UA"/>
               </w:rPr>
             </w:pPr>
+            <w:r>
+              <w:rPr>
+                <w:rFonts w:ascii="Times New Roman" w:eastAsia="Times New Roman" w:hAnsi="Times New Roman" w:cs="Times New Roman"/>
+                <w:color w:val="000000"/>
+                <w:sz w:val="16"/>
+                <w:szCs w:val="16"/>
+                <w:lang w:eastAsia="uk-UA"/>
+              </w:rPr>
+              <w:t>515</w:t>
+            </w:r>
           </w:p>
         </w:tc>
         <w:tc>
@@ -12779,7 +13278,7 @@
                 <w:szCs w:val="16"/>
                 <w:lang w:eastAsia="uk-UA"/>
               </w:rPr>
-              <w:t xml:space="preserve"> О.А.</w:t>
+              <w:t xml:space="preserve"> О.А., квант</w:t>
             </w:r>
           </w:p>
         </w:tc>
@@ -12886,6 +13385,16 @@
                 <w:lang w:eastAsia="uk-UA"/>
               </w:rPr>
             </w:pPr>
+            <w:r>
+              <w:rPr>
+                <w:rFonts w:ascii="Times New Roman" w:eastAsia="Times New Roman" w:hAnsi="Times New Roman" w:cs="Times New Roman"/>
+                <w:color w:val="000000"/>
+                <w:sz w:val="16"/>
+                <w:szCs w:val="16"/>
+                <w:lang w:eastAsia="uk-UA"/>
+              </w:rPr>
+              <w:t>322</w:t>
+            </w:r>
           </w:p>
         </w:tc>
       </w:tr>
@@ -13052,6 +13561,16 @@
               </w:rPr>
               <w:t xml:space="preserve"> О.В.</w:t>
             </w:r>
+            <w:r>
+              <w:rPr>
+                <w:rFonts w:ascii="Times New Roman" w:eastAsia="Times New Roman" w:hAnsi="Times New Roman" w:cs="Times New Roman"/>
+                <w:color w:val="000000"/>
+                <w:sz w:val="16"/>
+                <w:szCs w:val="16"/>
+                <w:lang w:eastAsia="uk-UA"/>
+              </w:rPr>
+              <w:t xml:space="preserve"> 515</w:t>
+            </w:r>
           </w:p>
         </w:tc>
         <w:tc>
@@ -13281,6 +13800,16 @@
                 <w:lang w:eastAsia="uk-UA"/>
               </w:rPr>
             </w:pPr>
+            <w:r>
+              <w:rPr>
+                <w:rFonts w:ascii="Times New Roman" w:eastAsia="Times New Roman" w:hAnsi="Times New Roman" w:cs="Times New Roman"/>
+                <w:color w:val="000000"/>
+                <w:sz w:val="16"/>
+                <w:szCs w:val="16"/>
+                <w:lang w:eastAsia="uk-UA"/>
+              </w:rPr>
+              <w:t>322</w:t>
+            </w:r>
           </w:p>
         </w:tc>
       </w:tr>
@@ -13505,18 +14034,7 @@
                 <w:szCs w:val="16"/>
                 <w:lang w:eastAsia="uk-UA"/>
               </w:rPr>
-              <w:t>Конструктивно-географічні основи раціонального природокори</w:t>
-            </w:r>
-            <w:r>
-              <w:rPr>
-                <w:rFonts w:ascii="Times New Roman" w:eastAsia="Times New Roman" w:hAnsi="Times New Roman" w:cs="Times New Roman"/>
-                <w:color w:val="000000"/>
-                <w:sz w:val="16"/>
-                <w:szCs w:val="16"/>
-                <w:lang w:eastAsia="uk-UA"/>
-              </w:rPr>
-              <w:lastRenderedPageBreak/>
-              <w:t>стування</w:t>
+              <w:t>Конструктивно-географічні основи раціонального природокористування</w:t>
             </w:r>
           </w:p>
         </w:tc>
@@ -13547,7 +14065,6 @@
                 <w:szCs w:val="16"/>
                 <w:lang w:eastAsia="uk-UA"/>
               </w:rPr>
-              <w:lastRenderedPageBreak/>
               <w:t xml:space="preserve">ст. </w:t>
             </w:r>
             <w:proofErr w:type="spellStart"/>
@@ -13752,6 +14269,16 @@
                 <w:lang w:eastAsia="uk-UA"/>
               </w:rPr>
             </w:pPr>
+            <w:r>
+              <w:rPr>
+                <w:rFonts w:ascii="Times New Roman" w:eastAsia="Times New Roman" w:hAnsi="Times New Roman" w:cs="Times New Roman"/>
+                <w:color w:val="000000"/>
+                <w:sz w:val="16"/>
+                <w:szCs w:val="16"/>
+                <w:lang w:eastAsia="uk-UA"/>
+              </w:rPr>
+              <w:t>322</w:t>
+            </w:r>
           </w:p>
         </w:tc>
       </w:tr>
@@ -14486,6 +15013,16 @@
                 <w:lang w:eastAsia="uk-UA"/>
               </w:rPr>
             </w:pPr>
+            <w:r>
+              <w:rPr>
+                <w:rFonts w:ascii="Times New Roman" w:eastAsia="Times New Roman" w:hAnsi="Times New Roman" w:cs="Times New Roman"/>
+                <w:color w:val="000000"/>
+                <w:sz w:val="16"/>
+                <w:szCs w:val="16"/>
+                <w:lang w:eastAsia="uk-UA"/>
+              </w:rPr>
+              <w:t>515</w:t>
+            </w:r>
           </w:p>
         </w:tc>
         <w:tc>
@@ -14657,6 +15194,16 @@
                 <w:lang w:eastAsia="uk-UA"/>
               </w:rPr>
             </w:pPr>
+            <w:r>
+              <w:rPr>
+                <w:rFonts w:ascii="Times New Roman" w:eastAsia="Times New Roman" w:hAnsi="Times New Roman" w:cs="Times New Roman"/>
+                <w:color w:val="000000"/>
+                <w:sz w:val="16"/>
+                <w:szCs w:val="16"/>
+                <w:lang w:eastAsia="uk-UA"/>
+              </w:rPr>
+              <w:t>322</w:t>
+            </w:r>
           </w:p>
         </w:tc>
       </w:tr>
@@ -14801,6 +15348,16 @@
               </w:rPr>
               <w:t>. Антонюк О.С.</w:t>
             </w:r>
+            <w:r>
+              <w:rPr>
+                <w:rFonts w:ascii="Times New Roman" w:eastAsia="Times New Roman" w:hAnsi="Times New Roman" w:cs="Times New Roman"/>
+                <w:color w:val="000000"/>
+                <w:sz w:val="16"/>
+                <w:szCs w:val="16"/>
+                <w:lang w:eastAsia="uk-UA"/>
+              </w:rPr>
+              <w:t xml:space="preserve"> 515</w:t>
+            </w:r>
           </w:p>
         </w:tc>
         <w:tc>
@@ -14940,6 +15497,16 @@
                 <w:lang w:eastAsia="uk-UA"/>
               </w:rPr>
             </w:pPr>
+            <w:r>
+              <w:rPr>
+                <w:rFonts w:ascii="Times New Roman" w:eastAsia="Times New Roman" w:hAnsi="Times New Roman" w:cs="Times New Roman"/>
+                <w:color w:val="000000"/>
+                <w:sz w:val="16"/>
+                <w:szCs w:val="16"/>
+                <w:lang w:eastAsia="uk-UA"/>
+              </w:rPr>
+              <w:t>322</w:t>
+            </w:r>
           </w:p>
         </w:tc>
       </w:tr>
@@ -15135,6 +15702,16 @@
                 <w:lang w:eastAsia="uk-UA"/>
               </w:rPr>
             </w:pPr>
+            <w:r>
+              <w:rPr>
+                <w:rFonts w:ascii="Times New Roman" w:eastAsia="Times New Roman" w:hAnsi="Times New Roman" w:cs="Times New Roman"/>
+                <w:color w:val="000000"/>
+                <w:sz w:val="16"/>
+                <w:szCs w:val="16"/>
+                <w:lang w:eastAsia="uk-UA"/>
+              </w:rPr>
+              <w:t>515</w:t>
+            </w:r>
           </w:p>
         </w:tc>
         <w:tc>
@@ -15378,6 +15955,16 @@
                 <w:lang w:eastAsia="uk-UA"/>
               </w:rPr>
             </w:pPr>
+            <w:r>
+              <w:rPr>
+                <w:rFonts w:ascii="Times New Roman" w:eastAsia="Times New Roman" w:hAnsi="Times New Roman" w:cs="Times New Roman"/>
+                <w:color w:val="000000"/>
+                <w:sz w:val="16"/>
+                <w:szCs w:val="16"/>
+                <w:lang w:eastAsia="uk-UA"/>
+              </w:rPr>
+              <w:t>322</w:t>
+            </w:r>
           </w:p>
         </w:tc>
       </w:tr>
@@ -15573,6 +16160,16 @@
                 <w:lang w:eastAsia="uk-UA"/>
               </w:rPr>
             </w:pPr>
+            <w:r>
+              <w:rPr>
+                <w:rFonts w:ascii="Times New Roman" w:eastAsia="Times New Roman" w:hAnsi="Times New Roman" w:cs="Times New Roman"/>
+                <w:color w:val="000000"/>
+                <w:sz w:val="16"/>
+                <w:szCs w:val="16"/>
+                <w:lang w:eastAsia="uk-UA"/>
+              </w:rPr>
+              <w:t>515</w:t>
+            </w:r>
           </w:p>
         </w:tc>
         <w:tc>
@@ -15817,6 +16414,16 @@
                 <w:lang w:eastAsia="uk-UA"/>
               </w:rPr>
             </w:pPr>
+            <w:r>
+              <w:rPr>
+                <w:rFonts w:ascii="Times New Roman" w:eastAsia="Times New Roman" w:hAnsi="Times New Roman" w:cs="Times New Roman"/>
+                <w:color w:val="000000"/>
+                <w:sz w:val="16"/>
+                <w:szCs w:val="16"/>
+                <w:lang w:eastAsia="uk-UA"/>
+              </w:rPr>
+              <w:t>322</w:t>
+            </w:r>
           </w:p>
         </w:tc>
       </w:tr>
@@ -15984,7 +16591,7 @@
                 <w:szCs w:val="16"/>
                 <w:lang w:eastAsia="uk-UA"/>
               </w:rPr>
-              <w:t>, доц. Маляр Л.В.</w:t>
+              <w:t>, доц. Маляр Л.В. 515</w:t>
             </w:r>
           </w:p>
         </w:tc>
@@ -16490,6 +17097,16 @@
                 <w:lang w:eastAsia="uk-UA"/>
               </w:rPr>
             </w:pPr>
+            <w:r>
+              <w:rPr>
+                <w:rFonts w:ascii="Times New Roman" w:eastAsia="Times New Roman" w:hAnsi="Times New Roman" w:cs="Times New Roman"/>
+                <w:color w:val="000000"/>
+                <w:sz w:val="16"/>
+                <w:szCs w:val="16"/>
+                <w:lang w:eastAsia="uk-UA"/>
+              </w:rPr>
+              <w:t>515</w:t>
+            </w:r>
           </w:p>
         </w:tc>
         <w:tc>
@@ -16565,6 +17182,16 @@
                 <w:lang w:eastAsia="uk-UA"/>
               </w:rPr>
               <w:t xml:space="preserve"> Р.В</w:t>
+            </w:r>
+            <w:r>
+              <w:rPr>
+                <w:rFonts w:ascii="Times New Roman" w:eastAsia="Times New Roman" w:hAnsi="Times New Roman" w:cs="Times New Roman"/>
+                <w:color w:val="000000"/>
+                <w:sz w:val="16"/>
+                <w:szCs w:val="16"/>
+                <w:lang w:eastAsia="uk-UA"/>
+              </w:rPr>
+              <w:t>. 503</w:t>
             </w:r>
           </w:p>
         </w:tc>
@@ -16994,6 +17621,16 @@
                 <w:lang w:eastAsia="uk-UA"/>
               </w:rPr>
             </w:pPr>
+            <w:r>
+              <w:rPr>
+                <w:rFonts w:ascii="Times New Roman" w:eastAsia="Times New Roman" w:hAnsi="Times New Roman" w:cs="Times New Roman"/>
+                <w:color w:val="000000"/>
+                <w:sz w:val="16"/>
+                <w:szCs w:val="16"/>
+                <w:lang w:eastAsia="uk-UA"/>
+              </w:rPr>
+              <w:t>515</w:t>
+            </w:r>
           </w:p>
         </w:tc>
         <w:tc>
@@ -17069,6 +17706,16 @@
                 <w:lang w:eastAsia="uk-UA"/>
               </w:rPr>
               <w:t xml:space="preserve"> Р.В</w:t>
+            </w:r>
+            <w:r>
+              <w:rPr>
+                <w:rFonts w:ascii="Times New Roman" w:eastAsia="Times New Roman" w:hAnsi="Times New Roman" w:cs="Times New Roman"/>
+                <w:color w:val="000000"/>
+                <w:sz w:val="16"/>
+                <w:szCs w:val="16"/>
+                <w:lang w:eastAsia="uk-UA"/>
+              </w:rPr>
+              <w:t>. 503</w:t>
             </w:r>
           </w:p>
         </w:tc>
@@ -18540,6 +19187,16 @@
                 <w:lang w:eastAsia="uk-UA"/>
               </w:rPr>
             </w:pPr>
+            <w:r>
+              <w:rPr>
+                <w:rFonts w:ascii="Times New Roman" w:eastAsia="Times New Roman" w:hAnsi="Times New Roman" w:cs="Times New Roman"/>
+                <w:color w:val="000000"/>
+                <w:sz w:val="16"/>
+                <w:szCs w:val="16"/>
+                <w:lang w:eastAsia="uk-UA"/>
+              </w:rPr>
+              <w:t>322</w:t>
+            </w:r>
           </w:p>
         </w:tc>
       </w:tr>
@@ -18706,6 +19363,16 @@
               </w:rPr>
               <w:t xml:space="preserve"> Р.Р.</w:t>
             </w:r>
+            <w:r>
+              <w:rPr>
+                <w:rFonts w:ascii="Times New Roman" w:eastAsia="Times New Roman" w:hAnsi="Times New Roman" w:cs="Times New Roman"/>
+                <w:color w:val="000000"/>
+                <w:sz w:val="16"/>
+                <w:szCs w:val="16"/>
+                <w:lang w:eastAsia="uk-UA"/>
+              </w:rPr>
+              <w:t xml:space="preserve"> 515</w:t>
+            </w:r>
           </w:p>
         </w:tc>
         <w:tc>
@@ -18956,6 +19623,16 @@
                 <w:lang w:eastAsia="uk-UA"/>
               </w:rPr>
             </w:pPr>
+            <w:r>
+              <w:rPr>
+                <w:rFonts w:ascii="Times New Roman" w:eastAsia="Times New Roman" w:hAnsi="Times New Roman" w:cs="Times New Roman"/>
+                <w:color w:val="000000"/>
+                <w:sz w:val="16"/>
+                <w:szCs w:val="16"/>
+                <w:lang w:eastAsia="uk-UA"/>
+              </w:rPr>
+              <w:t>322</w:t>
+            </w:r>
           </w:p>
         </w:tc>
       </w:tr>
@@ -19122,6 +19799,16 @@
               </w:rPr>
               <w:t xml:space="preserve"> Р.Р.</w:t>
             </w:r>
+            <w:r>
+              <w:rPr>
+                <w:rFonts w:ascii="Times New Roman" w:eastAsia="Times New Roman" w:hAnsi="Times New Roman" w:cs="Times New Roman"/>
+                <w:color w:val="000000"/>
+                <w:sz w:val="16"/>
+                <w:szCs w:val="16"/>
+                <w:lang w:eastAsia="uk-UA"/>
+              </w:rPr>
+              <w:t xml:space="preserve"> 515</w:t>
+            </w:r>
           </w:p>
         </w:tc>
         <w:tc>
@@ -19227,18 +19914,7 @@
                 <w:szCs w:val="16"/>
                 <w:lang w:eastAsia="uk-UA"/>
               </w:rPr>
-              <w:t xml:space="preserve">Інформаційні системи та технології у лісовому </w:t>
-            </w:r>
-            <w:r>
-              <w:rPr>
-                <w:rFonts w:ascii="Times New Roman" w:eastAsia="Times New Roman" w:hAnsi="Times New Roman" w:cs="Times New Roman"/>
-                <w:color w:val="000000"/>
-                <w:sz w:val="16"/>
-                <w:szCs w:val="16"/>
-                <w:lang w:eastAsia="uk-UA"/>
-              </w:rPr>
-              <w:lastRenderedPageBreak/>
-              <w:t>господарстві</w:t>
+              <w:t>Інформаційні системи та технології у лісовому господарстві</w:t>
             </w:r>
           </w:p>
         </w:tc>
@@ -19269,7 +19945,6 @@
                 <w:szCs w:val="16"/>
                 <w:lang w:val="ru-RU" w:eastAsia="uk-UA"/>
               </w:rPr>
-              <w:lastRenderedPageBreak/>
               <w:t xml:space="preserve">проф. </w:t>
             </w:r>
             <w:proofErr w:type="spellStart"/>
@@ -19315,6 +19990,16 @@
                 <w:lang w:eastAsia="uk-UA"/>
               </w:rPr>
             </w:pPr>
+            <w:r>
+              <w:rPr>
+                <w:rFonts w:ascii="Times New Roman" w:eastAsia="Times New Roman" w:hAnsi="Times New Roman" w:cs="Times New Roman"/>
+                <w:color w:val="000000"/>
+                <w:sz w:val="16"/>
+                <w:szCs w:val="16"/>
+                <w:lang w:eastAsia="uk-UA"/>
+              </w:rPr>
+              <w:t>322</w:t>
+            </w:r>
           </w:p>
         </w:tc>
       </w:tr>
@@ -19900,6 +20585,16 @@
                 <w:lang w:eastAsia="uk-UA"/>
               </w:rPr>
             </w:pPr>
+            <w:r>
+              <w:rPr>
+                <w:rFonts w:ascii="Times New Roman" w:eastAsia="Times New Roman" w:hAnsi="Times New Roman" w:cs="Times New Roman"/>
+                <w:color w:val="000000"/>
+                <w:sz w:val="16"/>
+                <w:szCs w:val="16"/>
+                <w:lang w:eastAsia="uk-UA"/>
+              </w:rPr>
+              <w:t>344</w:t>
+            </w:r>
           </w:p>
         </w:tc>
         <w:tc>
@@ -20296,6 +20991,16 @@
                 <w:lang w:eastAsia="uk-UA"/>
               </w:rPr>
             </w:pPr>
+            <w:r>
+              <w:rPr>
+                <w:rFonts w:ascii="Times New Roman" w:eastAsia="Times New Roman" w:hAnsi="Times New Roman" w:cs="Times New Roman"/>
+                <w:color w:val="000000"/>
+                <w:sz w:val="16"/>
+                <w:szCs w:val="16"/>
+                <w:lang w:eastAsia="uk-UA"/>
+              </w:rPr>
+              <w:t>344</w:t>
+            </w:r>
           </w:p>
         </w:tc>
         <w:tc>
@@ -20423,6 +21128,16 @@
                 <w:lang w:eastAsia="uk-UA"/>
               </w:rPr>
             </w:pPr>
+            <w:r>
+              <w:rPr>
+                <w:rFonts w:ascii="Times New Roman" w:eastAsia="Times New Roman" w:hAnsi="Times New Roman" w:cs="Times New Roman"/>
+                <w:color w:val="000000"/>
+                <w:sz w:val="16"/>
+                <w:szCs w:val="16"/>
+                <w:lang w:eastAsia="uk-UA"/>
+              </w:rPr>
+              <w:t>515</w:t>
+            </w:r>
           </w:p>
         </w:tc>
         <w:tc>
@@ -20626,6 +21341,16 @@
                 <w:lang w:eastAsia="uk-UA"/>
               </w:rPr>
             </w:pPr>
+            <w:r>
+              <w:rPr>
+                <w:rFonts w:ascii="Times New Roman" w:eastAsia="Times New Roman" w:hAnsi="Times New Roman" w:cs="Times New Roman"/>
+                <w:color w:val="000000"/>
+                <w:sz w:val="16"/>
+                <w:szCs w:val="16"/>
+                <w:lang w:eastAsia="uk-UA"/>
+              </w:rPr>
+              <w:t>322</w:t>
+            </w:r>
           </w:p>
         </w:tc>
       </w:tr>
@@ -20821,6 +21546,16 @@
                 <w:lang w:eastAsia="uk-UA"/>
               </w:rPr>
             </w:pPr>
+            <w:r>
+              <w:rPr>
+                <w:rFonts w:ascii="Times New Roman" w:eastAsia="Times New Roman" w:hAnsi="Times New Roman" w:cs="Times New Roman"/>
+                <w:color w:val="000000"/>
+                <w:sz w:val="16"/>
+                <w:szCs w:val="16"/>
+                <w:lang w:eastAsia="uk-UA"/>
+              </w:rPr>
+              <w:t>344</w:t>
+            </w:r>
           </w:p>
         </w:tc>
         <w:tc>
@@ -21076,6 +21811,16 @@
                 <w:lang w:eastAsia="uk-UA"/>
               </w:rPr>
             </w:pPr>
+            <w:r>
+              <w:rPr>
+                <w:rFonts w:ascii="Times New Roman" w:eastAsia="Times New Roman" w:hAnsi="Times New Roman" w:cs="Times New Roman"/>
+                <w:color w:val="000000"/>
+                <w:sz w:val="16"/>
+                <w:szCs w:val="16"/>
+                <w:lang w:eastAsia="uk-UA"/>
+              </w:rPr>
+              <w:t>322</w:t>
+            </w:r>
           </w:p>
         </w:tc>
       </w:tr>
@@ -21610,6 +22355,16 @@
               </w:rPr>
               <w:t xml:space="preserve"> С.С.</w:t>
             </w:r>
+            <w:r>
+              <w:rPr>
+                <w:rFonts w:ascii="Times New Roman" w:eastAsia="Times New Roman" w:hAnsi="Times New Roman" w:cs="Times New Roman"/>
+                <w:color w:val="000000"/>
+                <w:sz w:val="16"/>
+                <w:szCs w:val="16"/>
+                <w:lang w:eastAsia="uk-UA"/>
+              </w:rPr>
+              <w:t xml:space="preserve"> 515</w:t>
+            </w:r>
           </w:p>
         </w:tc>
         <w:tc>
@@ -22348,6 +23103,16 @@
                 <w:lang w:eastAsia="uk-UA"/>
               </w:rPr>
             </w:pPr>
+            <w:r>
+              <w:rPr>
+                <w:rFonts w:ascii="Times New Roman" w:eastAsia="Times New Roman" w:hAnsi="Times New Roman" w:cs="Times New Roman"/>
+                <w:color w:val="000000"/>
+                <w:sz w:val="16"/>
+                <w:szCs w:val="16"/>
+                <w:lang w:eastAsia="uk-UA"/>
+              </w:rPr>
+              <w:t>322</w:t>
+            </w:r>
           </w:p>
         </w:tc>
       </w:tr>
@@ -22743,6 +23508,16 @@
                 <w:lang w:eastAsia="uk-UA"/>
               </w:rPr>
             </w:pPr>
+            <w:r>
+              <w:rPr>
+                <w:rFonts w:ascii="Times New Roman" w:eastAsia="Times New Roman" w:hAnsi="Times New Roman" w:cs="Times New Roman"/>
+                <w:color w:val="000000"/>
+                <w:sz w:val="16"/>
+                <w:szCs w:val="16"/>
+                <w:lang w:eastAsia="uk-UA"/>
+              </w:rPr>
+              <w:t>322</w:t>
+            </w:r>
           </w:p>
         </w:tc>
       </w:tr>
@@ -24426,6 +25201,16 @@
                 <w:lang w:eastAsia="uk-UA"/>
               </w:rPr>
             </w:pPr>
+            <w:r>
+              <w:rPr>
+                <w:rFonts w:ascii="Times New Roman" w:eastAsia="Times New Roman" w:hAnsi="Times New Roman" w:cs="Times New Roman"/>
+                <w:color w:val="000000"/>
+                <w:sz w:val="16"/>
+                <w:szCs w:val="16"/>
+                <w:lang w:eastAsia="uk-UA"/>
+              </w:rPr>
+              <w:t>322</w:t>
+            </w:r>
           </w:p>
         </w:tc>
       </w:tr>
@@ -24592,6 +25377,16 @@
               </w:rPr>
               <w:t xml:space="preserve"> О.В.</w:t>
             </w:r>
+            <w:r>
+              <w:rPr>
+                <w:rFonts w:ascii="Times New Roman" w:eastAsia="Times New Roman" w:hAnsi="Times New Roman" w:cs="Times New Roman"/>
+                <w:color w:val="000000"/>
+                <w:sz w:val="16"/>
+                <w:szCs w:val="16"/>
+                <w:lang w:eastAsia="uk-UA"/>
+              </w:rPr>
+              <w:t xml:space="preserve"> 515</w:t>
+            </w:r>
           </w:p>
         </w:tc>
         <w:tc>
@@ -24795,6 +25590,16 @@
                 <w:lang w:eastAsia="uk-UA"/>
               </w:rPr>
             </w:pPr>
+            <w:r>
+              <w:rPr>
+                <w:rFonts w:ascii="Times New Roman" w:eastAsia="Times New Roman" w:hAnsi="Times New Roman" w:cs="Times New Roman"/>
+                <w:color w:val="000000"/>
+                <w:sz w:val="16"/>
+                <w:szCs w:val="16"/>
+                <w:lang w:eastAsia="uk-UA"/>
+              </w:rPr>
+              <w:t>322</w:t>
+            </w:r>
           </w:p>
         </w:tc>
       </w:tr>
@@ -25212,7 +26017,18 @@
                 <w:szCs w:val="16"/>
                 <w:lang w:eastAsia="uk-UA"/>
               </w:rPr>
-              <w:t>Субота, 17 грудня</w:t>
+              <w:t xml:space="preserve">Субота, 17 </w:t>
+            </w:r>
+            <w:r>
+              <w:rPr>
+                <w:rFonts w:ascii="Times New Roman" w:eastAsia="Times New Roman" w:hAnsi="Times New Roman" w:cs="Times New Roman"/>
+                <w:color w:val="000000"/>
+                <w:sz w:val="16"/>
+                <w:szCs w:val="16"/>
+                <w:lang w:eastAsia="uk-UA"/>
+              </w:rPr>
+              <w:lastRenderedPageBreak/>
+              <w:t>грудня</w:t>
             </w:r>
           </w:p>
         </w:tc>
@@ -25243,6 +26059,7 @@
                 <w:szCs w:val="16"/>
                 <w:lang w:eastAsia="uk-UA"/>
               </w:rPr>
+              <w:lastRenderedPageBreak/>
               <w:t>І</w:t>
             </w:r>
           </w:p>
@@ -25274,7 +26091,18 @@
                 <w:szCs w:val="16"/>
                 <w:lang w:eastAsia="uk-UA"/>
               </w:rPr>
-              <w:t>09:00 - 10:20</w:t>
+              <w:t xml:space="preserve">09:00 - </w:t>
+            </w:r>
+            <w:r>
+              <w:rPr>
+                <w:rFonts w:ascii="Times New Roman" w:eastAsia="Times New Roman" w:hAnsi="Times New Roman" w:cs="Times New Roman"/>
+                <w:color w:val="000000"/>
+                <w:sz w:val="16"/>
+                <w:szCs w:val="16"/>
+                <w:lang w:eastAsia="uk-UA"/>
+              </w:rPr>
+              <w:lastRenderedPageBreak/>
+              <w:t>10:20</w:t>
             </w:r>
           </w:p>
         </w:tc>
@@ -25507,6 +26335,7 @@
                 <w:szCs w:val="16"/>
                 <w:lang w:eastAsia="uk-UA"/>
               </w:rPr>
+              <w:lastRenderedPageBreak/>
               <w:t>Пересоляк</w:t>
             </w:r>
             <w:proofErr w:type="spellEnd"/>
@@ -25520,6 +26349,16 @@
               </w:rPr>
               <w:t xml:space="preserve"> Р.В</w:t>
             </w:r>
+            <w:r>
+              <w:rPr>
+                <w:rFonts w:ascii="Times New Roman" w:eastAsia="Times New Roman" w:hAnsi="Times New Roman" w:cs="Times New Roman"/>
+                <w:color w:val="000000"/>
+                <w:sz w:val="16"/>
+                <w:szCs w:val="16"/>
+                <w:lang w:eastAsia="uk-UA"/>
+              </w:rPr>
+              <w:t>. 503</w:t>
+            </w:r>
           </w:p>
         </w:tc>
         <w:tc>
@@ -25549,7 +26388,19 @@
                 <w:szCs w:val="16"/>
                 <w:lang w:eastAsia="uk-UA"/>
               </w:rPr>
-              <w:t>Охорона праці в галузі</w:t>
+              <w:lastRenderedPageBreak/>
+              <w:t xml:space="preserve">Охорона праці в </w:t>
+            </w:r>
+            <w:r>
+              <w:rPr>
+                <w:rFonts w:ascii="Times New Roman" w:eastAsia="Times New Roman" w:hAnsi="Times New Roman" w:cs="Times New Roman"/>
+                <w:color w:val="000000"/>
+                <w:sz w:val="16"/>
+                <w:szCs w:val="16"/>
+                <w:lang w:eastAsia="uk-UA"/>
+              </w:rPr>
+              <w:lastRenderedPageBreak/>
+              <w:t>галузі</w:t>
             </w:r>
           </w:p>
         </w:tc>
@@ -25580,6 +26431,7 @@
                 <w:szCs w:val="16"/>
                 <w:lang w:eastAsia="uk-UA"/>
               </w:rPr>
+              <w:lastRenderedPageBreak/>
               <w:t xml:space="preserve">ст. </w:t>
             </w:r>
             <w:proofErr w:type="spellStart"/>
@@ -25613,6 +26465,7 @@
                 <w:szCs w:val="16"/>
                 <w:lang w:eastAsia="uk-UA"/>
               </w:rPr>
+              <w:lastRenderedPageBreak/>
               <w:t>Смужниця</w:t>
             </w:r>
             <w:proofErr w:type="spellEnd"/>
@@ -25647,6 +26500,17 @@
                 <w:lang w:eastAsia="uk-UA"/>
               </w:rPr>
             </w:pPr>
+            <w:r>
+              <w:rPr>
+                <w:rFonts w:ascii="Times New Roman" w:eastAsia="Times New Roman" w:hAnsi="Times New Roman" w:cs="Times New Roman"/>
+                <w:color w:val="000000"/>
+                <w:sz w:val="16"/>
+                <w:szCs w:val="16"/>
+                <w:lang w:eastAsia="uk-UA"/>
+              </w:rPr>
+              <w:lastRenderedPageBreak/>
+              <w:t>322</w:t>
+            </w:r>
           </w:p>
         </w:tc>
       </w:tr>
@@ -25981,6 +26845,16 @@
               </w:rPr>
               <w:t xml:space="preserve"> Р.В</w:t>
             </w:r>
+            <w:r>
+              <w:rPr>
+                <w:rFonts w:ascii="Times New Roman" w:eastAsia="Times New Roman" w:hAnsi="Times New Roman" w:cs="Times New Roman"/>
+                <w:color w:val="000000"/>
+                <w:sz w:val="16"/>
+                <w:szCs w:val="16"/>
+                <w:lang w:eastAsia="uk-UA"/>
+              </w:rPr>
+              <w:t>. 503</w:t>
+            </w:r>
           </w:p>
         </w:tc>
         <w:tc>
@@ -26108,6 +26982,16 @@
                 <w:lang w:eastAsia="uk-UA"/>
               </w:rPr>
             </w:pPr>
+            <w:r>
+              <w:rPr>
+                <w:rFonts w:ascii="Times New Roman" w:eastAsia="Times New Roman" w:hAnsi="Times New Roman" w:cs="Times New Roman"/>
+                <w:color w:val="000000"/>
+                <w:sz w:val="16"/>
+                <w:szCs w:val="16"/>
+                <w:lang w:eastAsia="uk-UA"/>
+              </w:rPr>
+              <w:t>322</w:t>
+            </w:r>
           </w:p>
         </w:tc>
       </w:tr>
@@ -26303,6 +27187,16 @@
                 <w:lang w:eastAsia="uk-UA"/>
               </w:rPr>
             </w:pPr>
+            <w:r>
+              <w:rPr>
+                <w:rFonts w:ascii="Times New Roman" w:eastAsia="Times New Roman" w:hAnsi="Times New Roman" w:cs="Times New Roman"/>
+                <w:color w:val="000000"/>
+                <w:sz w:val="16"/>
+                <w:szCs w:val="16"/>
+                <w:lang w:eastAsia="uk-UA"/>
+              </w:rPr>
+              <w:t>515</w:t>
+            </w:r>
           </w:p>
         </w:tc>
         <w:tc>
@@ -26441,6 +27335,16 @@
               </w:rPr>
               <w:t xml:space="preserve"> Р.В</w:t>
             </w:r>
+            <w:r>
+              <w:rPr>
+                <w:rFonts w:ascii="Times New Roman" w:eastAsia="Times New Roman" w:hAnsi="Times New Roman" w:cs="Times New Roman"/>
+                <w:color w:val="000000"/>
+                <w:sz w:val="16"/>
+                <w:szCs w:val="16"/>
+                <w:lang w:eastAsia="uk-UA"/>
+              </w:rPr>
+              <w:t>. 503</w:t>
+            </w:r>
           </w:p>
         </w:tc>
         <w:tc>
@@ -26546,6 +27450,16 @@
                 <w:lang w:eastAsia="uk-UA"/>
               </w:rPr>
             </w:pPr>
+            <w:r>
+              <w:rPr>
+                <w:rFonts w:ascii="Times New Roman" w:eastAsia="Times New Roman" w:hAnsi="Times New Roman" w:cs="Times New Roman"/>
+                <w:color w:val="000000"/>
+                <w:sz w:val="16"/>
+                <w:szCs w:val="16"/>
+                <w:lang w:eastAsia="uk-UA"/>
+              </w:rPr>
+              <w:t>322</w:t>
+            </w:r>
           </w:p>
         </w:tc>
       </w:tr>
@@ -26963,18 +27877,7 @@
                 <w:szCs w:val="16"/>
                 <w:lang w:eastAsia="uk-UA"/>
               </w:rPr>
-              <w:t xml:space="preserve"> </w:t>
-            </w:r>
-            <w:r>
-              <w:rPr>
-                <w:rFonts w:ascii="Times New Roman" w:eastAsia="Times New Roman" w:hAnsi="Times New Roman" w:cs="Times New Roman"/>
-                <w:color w:val="000000"/>
-                <w:sz w:val="16"/>
-                <w:szCs w:val="16"/>
-                <w:lang w:eastAsia="uk-UA"/>
-              </w:rPr>
-              <w:lastRenderedPageBreak/>
-              <w:t>І.С.</w:t>
+              <w:t xml:space="preserve"> І.С.</w:t>
             </w:r>
           </w:p>
         </w:tc>
@@ -26997,6 +27900,16 @@
                 <w:lang w:eastAsia="uk-UA"/>
               </w:rPr>
             </w:pPr>
+            <w:r>
+              <w:rPr>
+                <w:rFonts w:ascii="Times New Roman" w:eastAsia="Times New Roman" w:hAnsi="Times New Roman" w:cs="Times New Roman"/>
+                <w:color w:val="000000"/>
+                <w:sz w:val="16"/>
+                <w:szCs w:val="16"/>
+                <w:lang w:eastAsia="uk-UA"/>
+              </w:rPr>
+              <w:t>322</w:t>
+            </w:r>
           </w:p>
         </w:tc>
       </w:tr>
@@ -27429,6 +28342,16 @@
                 <w:lang w:eastAsia="uk-UA"/>
               </w:rPr>
             </w:pPr>
+            <w:r>
+              <w:rPr>
+                <w:rFonts w:ascii="Times New Roman" w:eastAsia="Times New Roman" w:hAnsi="Times New Roman" w:cs="Times New Roman"/>
+                <w:color w:val="000000"/>
+                <w:sz w:val="16"/>
+                <w:szCs w:val="16"/>
+                <w:lang w:eastAsia="uk-UA"/>
+              </w:rPr>
+              <w:t>322</w:t>
+            </w:r>
           </w:p>
         </w:tc>
       </w:tr>
@@ -27912,6 +28835,16 @@
                 <w:lang w:eastAsia="uk-UA"/>
               </w:rPr>
             </w:pPr>
+            <w:r>
+              <w:rPr>
+                <w:rFonts w:ascii="Times New Roman" w:eastAsia="Times New Roman" w:hAnsi="Times New Roman" w:cs="Times New Roman"/>
+                <w:color w:val="000000"/>
+                <w:sz w:val="16"/>
+                <w:szCs w:val="16"/>
+                <w:lang w:eastAsia="uk-UA"/>
+              </w:rPr>
+              <w:t>322</w:t>
+            </w:r>
           </w:p>
         </w:tc>
       </w:tr>
@@ -27939,6 +28872,7 @@
                 <w:lang w:eastAsia="uk-UA"/>
               </w:rPr>
             </w:pPr>
+            <w:bookmarkStart w:id="0" w:name="_GoBack" w:colFirst="17" w:colLast="17"/>
           </w:p>
         </w:tc>
         <w:tc>
@@ -28397,9 +29331,20 @@
                 <w:lang w:eastAsia="uk-UA"/>
               </w:rPr>
             </w:pPr>
+            <w:r>
+              <w:rPr>
+                <w:rFonts w:ascii="Times New Roman" w:eastAsia="Times New Roman" w:hAnsi="Times New Roman" w:cs="Times New Roman"/>
+                <w:color w:val="000000"/>
+                <w:sz w:val="16"/>
+                <w:szCs w:val="16"/>
+                <w:lang w:eastAsia="uk-UA"/>
+              </w:rPr>
+              <w:t>322</w:t>
+            </w:r>
           </w:p>
         </w:tc>
       </w:tr>
+      <w:bookmarkEnd w:id="0"/>
       <w:tr>
         <w:trPr>
           <w:trHeight w:val="20"/>
@@ -28792,6 +29737,155 @@
         </w:tc>
       </w:tr>
     </w:tbl>
+    <w:p/>
+    <w:p>
+      <w:pPr>
+        <w:ind w:left="240"/>
+        <w:rPr>
+          <w:rFonts w:ascii="Times New Roman" w:hAnsi="Times New Roman" w:cs="Times New Roman"/>
+          <w:sz w:val="28"/>
+          <w:szCs w:val="28"/>
+        </w:rPr>
+      </w:pPr>
+      <w:r>
+        <w:rPr>
+          <w:rFonts w:ascii="Times New Roman" w:hAnsi="Times New Roman" w:cs="Times New Roman"/>
+          <w:sz w:val="28"/>
+          <w:szCs w:val="28"/>
+        </w:rPr>
+        <w:t>Декан географічного факультету</w:t>
+      </w:r>
+      <w:r>
+        <w:rPr>
+          <w:rFonts w:ascii="Times New Roman" w:hAnsi="Times New Roman" w:cs="Times New Roman"/>
+          <w:sz w:val="28"/>
+          <w:szCs w:val="28"/>
+        </w:rPr>
+        <w:tab/>
+      </w:r>
+      <w:r>
+        <w:rPr>
+          <w:rFonts w:ascii="Times New Roman" w:hAnsi="Times New Roman" w:cs="Times New Roman"/>
+          <w:sz w:val="28"/>
+          <w:szCs w:val="28"/>
+        </w:rPr>
+        <w:tab/>
+      </w:r>
+      <w:r>
+        <w:rPr>
+          <w:rFonts w:ascii="Times New Roman" w:hAnsi="Times New Roman" w:cs="Times New Roman"/>
+          <w:sz w:val="28"/>
+          <w:szCs w:val="28"/>
+        </w:rPr>
+        <w:tab/>
+      </w:r>
+      <w:r>
+        <w:rPr>
+          <w:rFonts w:ascii="Times New Roman" w:hAnsi="Times New Roman" w:cs="Times New Roman"/>
+          <w:sz w:val="28"/>
+          <w:szCs w:val="28"/>
+        </w:rPr>
+        <w:tab/>
+      </w:r>
+      <w:r>
+        <w:rPr>
+          <w:rFonts w:ascii="Times New Roman" w:hAnsi="Times New Roman" w:cs="Times New Roman"/>
+          <w:sz w:val="28"/>
+          <w:szCs w:val="28"/>
+        </w:rPr>
+        <w:tab/>
+      </w:r>
+      <w:r>
+        <w:rPr>
+          <w:rFonts w:ascii="Times New Roman" w:hAnsi="Times New Roman" w:cs="Times New Roman"/>
+          <w:sz w:val="28"/>
+          <w:szCs w:val="28"/>
+        </w:rPr>
+        <w:tab/>
+      </w:r>
+      <w:r>
+        <w:rPr>
+          <w:rFonts w:ascii="Times New Roman" w:hAnsi="Times New Roman" w:cs="Times New Roman"/>
+          <w:sz w:val="28"/>
+          <w:szCs w:val="28"/>
+        </w:rPr>
+        <w:tab/>
+      </w:r>
+      <w:r>
+        <w:rPr>
+          <w:rFonts w:ascii="Times New Roman" w:hAnsi="Times New Roman" w:cs="Times New Roman"/>
+          <w:sz w:val="28"/>
+          <w:szCs w:val="28"/>
+        </w:rPr>
+        <w:tab/>
+      </w:r>
+      <w:r>
+        <w:rPr>
+          <w:rFonts w:ascii="Times New Roman" w:hAnsi="Times New Roman" w:cs="Times New Roman"/>
+          <w:sz w:val="28"/>
+          <w:szCs w:val="28"/>
+        </w:rPr>
+        <w:tab/>
+      </w:r>
+      <w:r>
+        <w:rPr>
+          <w:rFonts w:ascii="Times New Roman" w:hAnsi="Times New Roman" w:cs="Times New Roman"/>
+          <w:sz w:val="28"/>
+          <w:szCs w:val="28"/>
+        </w:rPr>
+        <w:tab/>
+      </w:r>
+      <w:r>
+        <w:rPr>
+          <w:rFonts w:ascii="Times New Roman" w:hAnsi="Times New Roman" w:cs="Times New Roman"/>
+          <w:sz w:val="28"/>
+          <w:szCs w:val="28"/>
+        </w:rPr>
+        <w:tab/>
+      </w:r>
+      <w:r>
+        <w:rPr>
+          <w:rFonts w:ascii="Times New Roman" w:hAnsi="Times New Roman" w:cs="Times New Roman"/>
+          <w:sz w:val="28"/>
+          <w:szCs w:val="28"/>
+        </w:rPr>
+        <w:tab/>
+      </w:r>
+      <w:r>
+        <w:rPr>
+          <w:rFonts w:ascii="Times New Roman" w:hAnsi="Times New Roman" w:cs="Times New Roman"/>
+          <w:sz w:val="28"/>
+          <w:szCs w:val="28"/>
+        </w:rPr>
+        <w:tab/>
+      </w:r>
+      <w:r>
+        <w:rPr>
+          <w:rFonts w:ascii="Times New Roman" w:hAnsi="Times New Roman" w:cs="Times New Roman"/>
+          <w:sz w:val="28"/>
+          <w:szCs w:val="28"/>
+        </w:rPr>
+        <w:t xml:space="preserve">проф. </w:t>
+      </w:r>
+      <w:proofErr w:type="spellStart"/>
+      <w:r>
+        <w:rPr>
+          <w:rFonts w:ascii="Times New Roman" w:hAnsi="Times New Roman" w:cs="Times New Roman"/>
+          <w:sz w:val="28"/>
+          <w:szCs w:val="28"/>
+        </w:rPr>
+        <w:t>Калинич</w:t>
+      </w:r>
+      <w:proofErr w:type="spellEnd"/>
+      <w:r>
+        <w:rPr>
+          <w:rFonts w:ascii="Times New Roman" w:hAnsi="Times New Roman" w:cs="Times New Roman"/>
+          <w:sz w:val="28"/>
+          <w:szCs w:val="28"/>
+        </w:rPr>
+        <w:t xml:space="preserve"> І.В.</w:t>
+      </w:r>
+    </w:p>
     <w:p/>
     <w:sectPr>
       <w:headerReference w:type="even" r:id="rId7"/>
@@ -29567,6 +30661,15 @@
       <w:lang w:eastAsia="uk-UA"/>
     </w:rPr>
   </w:style>
+  <w:style w:type="paragraph" w:styleId="aa">
+    <w:name w:val="No Spacing"/>
+    <w:uiPriority w:val="1"/>
+    <w:qFormat/>
+    <w:rsid w:val="00F850D9"/>
+    <w:pPr>
+      <w:spacing w:after="0" w:line="240" w:lineRule="auto"/>
+    </w:pPr>
+  </w:style>
 </w:styles>
 </file>
 
@@ -30270,6 +31373,15 @@
       <w:lang w:eastAsia="uk-UA"/>
     </w:rPr>
   </w:style>
+  <w:style w:type="paragraph" w:styleId="aa">
+    <w:name w:val="No Spacing"/>
+    <w:uiPriority w:val="1"/>
+    <w:qFormat/>
+    <w:rsid w:val="00F850D9"/>
+    <w:pPr>
+      <w:spacing w:after="0" w:line="240" w:lineRule="auto"/>
+    </w:pPr>
+  </w:style>
 </w:styles>
 </file>
 
@@ -30528,7 +31640,7 @@
   <a:extraClrSchemeLst/>
   <a:extLst>
     <a:ext uri="{05A4C25C-085E-4340-85A3-A5531E510DB2}">
-      <thm15:themeFamily xmlns="" xmlns:thm15="http://schemas.microsoft.com/office/thememl/2012/main" name="Office Theme" id="{62F939B6-93AF-4DB8-9C6B-D6C7DFDC589F}" vid="{4A3C46E8-61CC-4603-A589-7422A47A8E4A}"/>
+      <thm15:themeFamily xmlns:thm15="http://schemas.microsoft.com/office/thememl/2012/main" xmlns="" name="Office Theme" id="{62F939B6-93AF-4DB8-9C6B-D6C7DFDC589F}" vid="{4A3C46E8-61CC-4603-A589-7422A47A8E4A}"/>
     </a:ext>
   </a:extLst>
 </a:theme>
